--- a/学习资料/java/hbase.docx
+++ b/学习资料/java/hbase.docx
@@ -135,6 +135,979 @@
           <w:lang w:val="en-US" w:eastAsia="zh-CN"/>
         </w:rPr>
         <w:t>模型如下</w:t>
+      </w:r>
+    </w:p>
+    <w:tbl>
+      <w:tblPr>
+        <w:tblStyle w:val="3"/>
+        <w:tblW w:w="0" w:type="auto"/>
+        <w:tblInd w:w="0" w:type="dxa"/>
+        <w:tblBorders>
+          <w:top w:val="single" w:color="auto" w:sz="4" w:space="0"/>
+          <w:left w:val="single" w:color="auto" w:sz="4" w:space="0"/>
+          <w:bottom w:val="single" w:color="auto" w:sz="4" w:space="0"/>
+          <w:right w:val="single" w:color="auto" w:sz="4" w:space="0"/>
+          <w:insideH w:val="single" w:color="auto" w:sz="4" w:space="0"/>
+          <w:insideV w:val="single" w:color="auto" w:sz="4" w:space="0"/>
+        </w:tblBorders>
+        <w:tblLayout w:type="autofit"/>
+        <w:tblCellMar>
+          <w:top w:w="0" w:type="dxa"/>
+          <w:left w:w="108" w:type="dxa"/>
+          <w:bottom w:w="0" w:type="dxa"/>
+          <w:right w:w="108" w:type="dxa"/>
+        </w:tblCellMar>
+      </w:tblPr>
+      <w:tblGrid>
+        <w:gridCol w:w="8522"/>
+      </w:tblGrid>
+      <w:tr>
+        <w:tblPrEx>
+          <w:tblBorders>
+            <w:top w:val="single" w:color="auto" w:sz="4" w:space="0"/>
+            <w:left w:val="single" w:color="auto" w:sz="4" w:space="0"/>
+            <w:bottom w:val="single" w:color="auto" w:sz="4" w:space="0"/>
+            <w:right w:val="single" w:color="auto" w:sz="4" w:space="0"/>
+            <w:insideH w:val="single" w:color="auto" w:sz="4" w:space="0"/>
+            <w:insideV w:val="single" w:color="auto" w:sz="4" w:space="0"/>
+          </w:tblBorders>
+          <w:tblCellMar>
+            <w:top w:w="0" w:type="dxa"/>
+            <w:left w:w="108" w:type="dxa"/>
+            <w:bottom w:w="0" w:type="dxa"/>
+            <w:right w:w="108" w:type="dxa"/>
+          </w:tblCellMar>
+        </w:tblPrEx>
+        <w:tc>
+          <w:tcPr>
+            <w:tcW w:w="8522" w:type="dxa"/>
+          </w:tcPr>
+          <w:p>
+            <w:pPr>
+              <w:rPr>
+                <w:rFonts w:hint="default"/>
+                <w:vertAlign w:val="baseline"/>
+                <w:lang w:val="en-US" w:eastAsia="zh-CN"/>
+              </w:rPr>
+            </w:pPr>
+            <w:r>
+              <w:drawing>
+                <wp:inline distT="0" distB="0" distL="114300" distR="114300">
+                  <wp:extent cx="5266055" cy="1627505"/>
+                  <wp:effectExtent l="0" t="0" r="6985" b="3175"/>
+                  <wp:docPr id="1" name="图片 1"/>
+                  <wp:cNvGraphicFramePr>
+                    <a:graphicFrameLocks xmlns:a="http://schemas.openxmlformats.org/drawingml/2006/main" noChangeAspect="1"/>
+                  </wp:cNvGraphicFramePr>
+                  <a:graphic xmlns:a="http://schemas.openxmlformats.org/drawingml/2006/main">
+                    <a:graphicData uri="http://schemas.openxmlformats.org/drawingml/2006/picture">
+                      <pic:pic xmlns:pic="http://schemas.openxmlformats.org/drawingml/2006/picture">
+                        <pic:nvPicPr>
+                          <pic:cNvPr id="1" name="图片 1"/>
+                          <pic:cNvPicPr>
+                            <a:picLocks noChangeAspect="1"/>
+                          </pic:cNvPicPr>
+                        </pic:nvPicPr>
+                        <pic:blipFill>
+                          <a:blip r:embed="rId4"/>
+                          <a:stretch>
+                            <a:fillRect/>
+                          </a:stretch>
+                        </pic:blipFill>
+                        <pic:spPr>
+                          <a:xfrm>
+                            <a:off x="0" y="0"/>
+                            <a:ext cx="5266055" cy="1627505"/>
+                          </a:xfrm>
+                          <a:prstGeom prst="rect">
+                            <a:avLst/>
+                          </a:prstGeom>
+                          <a:noFill/>
+                          <a:ln>
+                            <a:noFill/>
+                          </a:ln>
+                        </pic:spPr>
+                      </pic:pic>
+                    </a:graphicData>
+                  </a:graphic>
+                </wp:inline>
+              </w:drawing>
+            </w:r>
+          </w:p>
+        </w:tc>
+      </w:tr>
+    </w:tbl>
+    <w:p>
+      <w:pPr>
+        <w:rPr>
+          <w:rFonts w:hint="default"/>
+          <w:lang w:val="en-US" w:eastAsia="zh-CN"/>
+        </w:rPr>
+      </w:pPr>
+    </w:p>
+    <w:p>
+      <w:pPr>
+        <w:rPr>
+          <w:rFonts w:hint="eastAsia"/>
+          <w:lang w:val="en-US" w:eastAsia="zh-CN"/>
+        </w:rPr>
+      </w:pPr>
+      <w:r>
+        <w:rPr>
+          <w:rFonts w:hint="eastAsia"/>
+          <w:lang w:val="en-US" w:eastAsia="zh-CN"/>
+        </w:rPr>
+        <w:t>命名空间 namespace 与关系型数据库中的数据库类似</w:t>
+      </w:r>
+    </w:p>
+    <w:tbl>
+      <w:tblPr>
+        <w:tblStyle w:val="3"/>
+        <w:tblW w:w="0" w:type="auto"/>
+        <w:tblInd w:w="0" w:type="dxa"/>
+        <w:tblBorders>
+          <w:top w:val="single" w:color="auto" w:sz="4" w:space="0"/>
+          <w:left w:val="single" w:color="auto" w:sz="4" w:space="0"/>
+          <w:bottom w:val="single" w:color="auto" w:sz="4" w:space="0"/>
+          <w:right w:val="single" w:color="auto" w:sz="4" w:space="0"/>
+          <w:insideH w:val="single" w:color="auto" w:sz="4" w:space="0"/>
+          <w:insideV w:val="single" w:color="auto" w:sz="4" w:space="0"/>
+        </w:tblBorders>
+        <w:tblLayout w:type="autofit"/>
+        <w:tblCellMar>
+          <w:top w:w="0" w:type="dxa"/>
+          <w:left w:w="108" w:type="dxa"/>
+          <w:bottom w:w="0" w:type="dxa"/>
+          <w:right w:w="108" w:type="dxa"/>
+        </w:tblCellMar>
+      </w:tblPr>
+      <w:tblGrid>
+        <w:gridCol w:w="8522"/>
+      </w:tblGrid>
+      <w:tr>
+        <w:tblPrEx>
+          <w:tblBorders>
+            <w:top w:val="single" w:color="auto" w:sz="4" w:space="0"/>
+            <w:left w:val="single" w:color="auto" w:sz="4" w:space="0"/>
+            <w:bottom w:val="single" w:color="auto" w:sz="4" w:space="0"/>
+            <w:right w:val="single" w:color="auto" w:sz="4" w:space="0"/>
+            <w:insideH w:val="single" w:color="auto" w:sz="4" w:space="0"/>
+            <w:insideV w:val="single" w:color="auto" w:sz="4" w:space="0"/>
+          </w:tblBorders>
+          <w:tblCellMar>
+            <w:top w:w="0" w:type="dxa"/>
+            <w:left w:w="108" w:type="dxa"/>
+            <w:bottom w:w="0" w:type="dxa"/>
+            <w:right w:w="108" w:type="dxa"/>
+          </w:tblCellMar>
+        </w:tblPrEx>
+        <w:tc>
+          <w:tcPr>
+            <w:tcW w:w="8522" w:type="dxa"/>
+          </w:tcPr>
+          <w:p>
+            <w:pPr>
+              <w:rPr>
+                <w:rFonts w:hint="eastAsia"/>
+                <w:vertAlign w:val="baseline"/>
+                <w:lang w:val="en-US" w:eastAsia="zh-CN"/>
+              </w:rPr>
+            </w:pPr>
+            <w:r>
+              <w:rPr>
+                <w:rFonts w:hint="eastAsia"/>
+                <w:vertAlign w:val="baseline"/>
+                <w:lang w:val="en-US" w:eastAsia="zh-CN"/>
+              </w:rPr>
+              <w:t xml:space="preserve">Create_namespace </w:t>
+            </w:r>
+            <w:r>
+              <w:rPr>
+                <w:rFonts w:hint="default"/>
+                <w:vertAlign w:val="baseline"/>
+                <w:lang w:val="en-US" w:eastAsia="zh-CN"/>
+              </w:rPr>
+              <w:t>‘</w:t>
+            </w:r>
+            <w:r>
+              <w:rPr>
+                <w:rFonts w:hint="eastAsia"/>
+                <w:vertAlign w:val="baseline"/>
+                <w:lang w:val="en-US" w:eastAsia="zh-CN"/>
+              </w:rPr>
+              <w:t>xxx</w:t>
+            </w:r>
+            <w:r>
+              <w:rPr>
+                <w:rFonts w:hint="default"/>
+                <w:vertAlign w:val="baseline"/>
+                <w:lang w:val="en-US" w:eastAsia="zh-CN"/>
+              </w:rPr>
+              <w:t>’</w:t>
+            </w:r>
+            <w:r>
+              <w:rPr>
+                <w:rFonts w:hint="eastAsia"/>
+                <w:vertAlign w:val="baseline"/>
+                <w:lang w:val="en-US" w:eastAsia="zh-CN"/>
+              </w:rPr>
+              <w:t xml:space="preserve"> //创建命名空间</w:t>
+            </w:r>
+          </w:p>
+          <w:p>
+            <w:pPr>
+              <w:rPr>
+                <w:rFonts w:hint="default"/>
+                <w:vertAlign w:val="baseline"/>
+                <w:lang w:val="en-US" w:eastAsia="zh-CN"/>
+              </w:rPr>
+            </w:pPr>
+            <w:r>
+              <w:rPr>
+                <w:rFonts w:hint="eastAsia"/>
+                <w:vertAlign w:val="baseline"/>
+                <w:lang w:val="en-US" w:eastAsia="zh-CN"/>
+              </w:rPr>
+              <w:t xml:space="preserve">Create </w:t>
+            </w:r>
+            <w:r>
+              <w:rPr>
+                <w:rFonts w:hint="default"/>
+                <w:vertAlign w:val="baseline"/>
+                <w:lang w:val="en-US" w:eastAsia="zh-CN"/>
+              </w:rPr>
+              <w:t>‘</w:t>
+            </w:r>
+            <w:r>
+              <w:rPr>
+                <w:rFonts w:hint="eastAsia"/>
+                <w:vertAlign w:val="baseline"/>
+                <w:lang w:val="en-US" w:eastAsia="zh-CN"/>
+              </w:rPr>
+              <w:t>xxx:name</w:t>
+            </w:r>
+            <w:r>
+              <w:rPr>
+                <w:rFonts w:hint="default"/>
+                <w:vertAlign w:val="baseline"/>
+                <w:lang w:val="en-US" w:eastAsia="zh-CN"/>
+              </w:rPr>
+              <w:t>’</w:t>
+            </w:r>
+            <w:r>
+              <w:rPr>
+                <w:rFonts w:hint="eastAsia"/>
+                <w:vertAlign w:val="baseline"/>
+                <w:lang w:val="en-US" w:eastAsia="zh-CN"/>
+              </w:rPr>
+              <w:t>,</w:t>
+            </w:r>
+            <w:r>
+              <w:rPr>
+                <w:rFonts w:hint="default"/>
+                <w:vertAlign w:val="baseline"/>
+                <w:lang w:val="en-US" w:eastAsia="zh-CN"/>
+              </w:rPr>
+              <w:t>’</w:t>
+            </w:r>
+            <w:r>
+              <w:rPr>
+                <w:rFonts w:hint="eastAsia"/>
+                <w:vertAlign w:val="baseline"/>
+                <w:lang w:val="en-US" w:eastAsia="zh-CN"/>
+              </w:rPr>
+              <w:t>族</w:t>
+            </w:r>
+            <w:r>
+              <w:rPr>
+                <w:rFonts w:hint="default"/>
+                <w:vertAlign w:val="baseline"/>
+                <w:lang w:val="en-US" w:eastAsia="zh-CN"/>
+              </w:rPr>
+              <w:t>’</w:t>
+            </w:r>
+            <w:r>
+              <w:rPr>
+                <w:rFonts w:hint="eastAsia"/>
+                <w:vertAlign w:val="baseline"/>
+                <w:lang w:val="en-US" w:eastAsia="zh-CN"/>
+              </w:rPr>
+              <w:t xml:space="preserve"> //在命名空间下创建表 </w:t>
+            </w:r>
+          </w:p>
+        </w:tc>
+      </w:tr>
+    </w:tbl>
+    <w:p>
+      <w:pPr>
+        <w:rPr>
+          <w:rFonts w:hint="eastAsia"/>
+          <w:lang w:val="en-US" w:eastAsia="zh-CN"/>
+        </w:rPr>
+      </w:pPr>
+      <w:r>
+        <w:rPr>
+          <w:rFonts w:hint="eastAsia"/>
+          <w:lang w:val="en-US" w:eastAsia="zh-CN"/>
+        </w:rPr>
+        <w:t>创建表</w:t>
+      </w:r>
+    </w:p>
+    <w:tbl>
+      <w:tblPr>
+        <w:tblStyle w:val="3"/>
+        <w:tblW w:w="0" w:type="auto"/>
+        <w:tblInd w:w="0" w:type="dxa"/>
+        <w:tblBorders>
+          <w:top w:val="single" w:color="auto" w:sz="4" w:space="0"/>
+          <w:left w:val="single" w:color="auto" w:sz="4" w:space="0"/>
+          <w:bottom w:val="single" w:color="auto" w:sz="4" w:space="0"/>
+          <w:right w:val="single" w:color="auto" w:sz="4" w:space="0"/>
+          <w:insideH w:val="single" w:color="auto" w:sz="4" w:space="0"/>
+          <w:insideV w:val="single" w:color="auto" w:sz="4" w:space="0"/>
+        </w:tblBorders>
+        <w:tblLayout w:type="autofit"/>
+        <w:tblCellMar>
+          <w:top w:w="0" w:type="dxa"/>
+          <w:left w:w="108" w:type="dxa"/>
+          <w:bottom w:w="0" w:type="dxa"/>
+          <w:right w:w="108" w:type="dxa"/>
+        </w:tblCellMar>
+      </w:tblPr>
+      <w:tblGrid>
+        <w:gridCol w:w="8522"/>
+      </w:tblGrid>
+      <w:tr>
+        <w:tblPrEx>
+          <w:tblBorders>
+            <w:top w:val="single" w:color="auto" w:sz="4" w:space="0"/>
+            <w:left w:val="single" w:color="auto" w:sz="4" w:space="0"/>
+            <w:bottom w:val="single" w:color="auto" w:sz="4" w:space="0"/>
+            <w:right w:val="single" w:color="auto" w:sz="4" w:space="0"/>
+            <w:insideH w:val="single" w:color="auto" w:sz="4" w:space="0"/>
+            <w:insideV w:val="single" w:color="auto" w:sz="4" w:space="0"/>
+          </w:tblBorders>
+          <w:tblCellMar>
+            <w:top w:w="0" w:type="dxa"/>
+            <w:left w:w="108" w:type="dxa"/>
+            <w:bottom w:w="0" w:type="dxa"/>
+            <w:right w:w="108" w:type="dxa"/>
+          </w:tblCellMar>
+        </w:tblPrEx>
+        <w:tc>
+          <w:tcPr>
+            <w:tcW w:w="8522" w:type="dxa"/>
+          </w:tcPr>
+          <w:p>
+            <w:pPr>
+              <w:rPr>
+                <w:rFonts w:hint="default"/>
+                <w:vertAlign w:val="baseline"/>
+                <w:lang w:val="en-US" w:eastAsia="zh-CN"/>
+              </w:rPr>
+            </w:pPr>
+            <w:r>
+              <w:rPr>
+                <w:rFonts w:hint="eastAsia"/>
+                <w:vertAlign w:val="baseline"/>
+                <w:lang w:val="en-US" w:eastAsia="zh-CN"/>
+              </w:rPr>
+              <w:t xml:space="preserve">Create </w:t>
+            </w:r>
+            <w:r>
+              <w:rPr>
+                <w:rFonts w:hint="default"/>
+                <w:vertAlign w:val="baseline"/>
+                <w:lang w:val="en-US" w:eastAsia="zh-CN"/>
+              </w:rPr>
+              <w:t>‘</w:t>
+            </w:r>
+            <w:r>
+              <w:rPr>
+                <w:rFonts w:hint="eastAsia"/>
+                <w:vertAlign w:val="baseline"/>
+                <w:lang w:val="en-US" w:eastAsia="zh-CN"/>
+              </w:rPr>
+              <w:t>表名</w:t>
+            </w:r>
+            <w:r>
+              <w:rPr>
+                <w:rFonts w:hint="default"/>
+                <w:vertAlign w:val="baseline"/>
+                <w:lang w:val="en-US" w:eastAsia="zh-CN"/>
+              </w:rPr>
+              <w:t>’</w:t>
+            </w:r>
+            <w:r>
+              <w:rPr>
+                <w:rFonts w:hint="eastAsia"/>
+                <w:vertAlign w:val="baseline"/>
+                <w:lang w:val="en-US" w:eastAsia="zh-CN"/>
+              </w:rPr>
+              <w:t>,</w:t>
+            </w:r>
+            <w:r>
+              <w:rPr>
+                <w:rFonts w:hint="default"/>
+                <w:vertAlign w:val="baseline"/>
+                <w:lang w:val="en-US" w:eastAsia="zh-CN"/>
+              </w:rPr>
+              <w:t>’</w:t>
+            </w:r>
+            <w:r>
+              <w:rPr>
+                <w:rFonts w:hint="eastAsia"/>
+                <w:vertAlign w:val="baseline"/>
+                <w:lang w:val="en-US" w:eastAsia="zh-CN"/>
+              </w:rPr>
+              <w:t>列族1</w:t>
+            </w:r>
+            <w:r>
+              <w:rPr>
+                <w:rFonts w:hint="default"/>
+                <w:vertAlign w:val="baseline"/>
+                <w:lang w:val="en-US" w:eastAsia="zh-CN"/>
+              </w:rPr>
+              <w:t>’</w:t>
+            </w:r>
+            <w:r>
+              <w:rPr>
+                <w:rFonts w:hint="eastAsia"/>
+                <w:vertAlign w:val="baseline"/>
+                <w:lang w:val="en-US" w:eastAsia="zh-CN"/>
+              </w:rPr>
+              <w:t>,</w:t>
+            </w:r>
+            <w:r>
+              <w:rPr>
+                <w:rFonts w:hint="default"/>
+                <w:vertAlign w:val="baseline"/>
+                <w:lang w:val="en-US" w:eastAsia="zh-CN"/>
+              </w:rPr>
+              <w:t>’</w:t>
+            </w:r>
+            <w:r>
+              <w:rPr>
+                <w:rFonts w:hint="eastAsia"/>
+                <w:vertAlign w:val="baseline"/>
+                <w:lang w:val="en-US" w:eastAsia="zh-CN"/>
+              </w:rPr>
+              <w:t>列族2</w:t>
+            </w:r>
+            <w:r>
+              <w:rPr>
+                <w:rFonts w:hint="default"/>
+                <w:vertAlign w:val="baseline"/>
+                <w:lang w:val="en-US" w:eastAsia="zh-CN"/>
+              </w:rPr>
+              <w:t>’</w:t>
+            </w:r>
+          </w:p>
+        </w:tc>
+      </w:tr>
+    </w:tbl>
+    <w:p>
+      <w:pPr>
+        <w:rPr>
+          <w:rFonts w:hint="eastAsia"/>
+          <w:lang w:val="en-US" w:eastAsia="zh-CN"/>
+        </w:rPr>
+      </w:pPr>
+      <w:r>
+        <w:rPr>
+          <w:rFonts w:hint="eastAsia"/>
+          <w:lang w:val="en-US" w:eastAsia="zh-CN"/>
+        </w:rPr>
+        <w:t>数据模型操作 GET PUT SCAN DELETE</w:t>
+      </w:r>
+    </w:p>
+    <w:p>
+      <w:pPr>
+        <w:rPr>
+          <w:rFonts w:hint="eastAsia"/>
+          <w:lang w:val="en-US" w:eastAsia="zh-CN"/>
+        </w:rPr>
+      </w:pPr>
+      <w:r>
+        <w:rPr>
+          <w:rFonts w:hint="eastAsia"/>
+          <w:lang w:val="en-US" w:eastAsia="zh-CN"/>
+        </w:rPr>
+        <w:t>GET操作</w:t>
+      </w:r>
+    </w:p>
+    <w:tbl>
+      <w:tblPr>
+        <w:tblStyle w:val="3"/>
+        <w:tblW w:w="0" w:type="auto"/>
+        <w:tblInd w:w="0" w:type="dxa"/>
+        <w:tblBorders>
+          <w:top w:val="single" w:color="auto" w:sz="4" w:space="0"/>
+          <w:left w:val="single" w:color="auto" w:sz="4" w:space="0"/>
+          <w:bottom w:val="single" w:color="auto" w:sz="4" w:space="0"/>
+          <w:right w:val="single" w:color="auto" w:sz="4" w:space="0"/>
+          <w:insideH w:val="single" w:color="auto" w:sz="4" w:space="0"/>
+          <w:insideV w:val="single" w:color="auto" w:sz="4" w:space="0"/>
+        </w:tblBorders>
+        <w:tblLayout w:type="autofit"/>
+        <w:tblCellMar>
+          <w:top w:w="0" w:type="dxa"/>
+          <w:left w:w="108" w:type="dxa"/>
+          <w:bottom w:w="0" w:type="dxa"/>
+          <w:right w:w="108" w:type="dxa"/>
+        </w:tblCellMar>
+      </w:tblPr>
+      <w:tblGrid>
+        <w:gridCol w:w="8522"/>
+      </w:tblGrid>
+      <w:tr>
+        <w:tblPrEx>
+          <w:tblBorders>
+            <w:top w:val="single" w:color="auto" w:sz="4" w:space="0"/>
+            <w:left w:val="single" w:color="auto" w:sz="4" w:space="0"/>
+            <w:bottom w:val="single" w:color="auto" w:sz="4" w:space="0"/>
+            <w:right w:val="single" w:color="auto" w:sz="4" w:space="0"/>
+            <w:insideH w:val="single" w:color="auto" w:sz="4" w:space="0"/>
+            <w:insideV w:val="single" w:color="auto" w:sz="4" w:space="0"/>
+          </w:tblBorders>
+          <w:tblCellMar>
+            <w:top w:w="0" w:type="dxa"/>
+            <w:left w:w="108" w:type="dxa"/>
+            <w:bottom w:w="0" w:type="dxa"/>
+            <w:right w:w="108" w:type="dxa"/>
+          </w:tblCellMar>
+        </w:tblPrEx>
+        <w:tc>
+          <w:tcPr>
+            <w:tcW w:w="8522" w:type="dxa"/>
+          </w:tcPr>
+          <w:p>
+            <w:pPr>
+              <w:rPr>
+                <w:rFonts w:hint="eastAsia"/>
+                <w:vertAlign w:val="baseline"/>
+                <w:lang w:val="en-US" w:eastAsia="zh-CN"/>
+              </w:rPr>
+            </w:pPr>
+            <w:r>
+              <w:rPr>
+                <w:rFonts w:hint="eastAsia"/>
+                <w:vertAlign w:val="baseline"/>
+                <w:lang w:val="en-US" w:eastAsia="zh-CN"/>
+              </w:rPr>
+              <w:t xml:space="preserve">GET </w:t>
+            </w:r>
+            <w:r>
+              <w:rPr>
+                <w:rFonts w:hint="default"/>
+                <w:vertAlign w:val="baseline"/>
+                <w:lang w:val="en-US" w:eastAsia="zh-CN"/>
+              </w:rPr>
+              <w:t>‘</w:t>
+            </w:r>
+            <w:r>
+              <w:rPr>
+                <w:rFonts w:hint="eastAsia"/>
+                <w:vertAlign w:val="baseline"/>
+                <w:lang w:val="en-US" w:eastAsia="zh-CN"/>
+              </w:rPr>
+              <w:t>表名</w:t>
+            </w:r>
+            <w:r>
+              <w:rPr>
+                <w:rFonts w:hint="default"/>
+                <w:vertAlign w:val="baseline"/>
+                <w:lang w:val="en-US" w:eastAsia="zh-CN"/>
+              </w:rPr>
+              <w:t>’</w:t>
+            </w:r>
+            <w:r>
+              <w:rPr>
+                <w:rFonts w:hint="eastAsia"/>
+                <w:vertAlign w:val="baseline"/>
+                <w:lang w:val="en-US" w:eastAsia="zh-CN"/>
+              </w:rPr>
+              <w:t>,</w:t>
+            </w:r>
+            <w:r>
+              <w:rPr>
+                <w:rFonts w:hint="default"/>
+                <w:vertAlign w:val="baseline"/>
+                <w:lang w:val="en-US" w:eastAsia="zh-CN"/>
+              </w:rPr>
+              <w:t>’</w:t>
+            </w:r>
+            <w:r>
+              <w:rPr>
+                <w:rFonts w:hint="eastAsia"/>
+                <w:vertAlign w:val="baseline"/>
+                <w:lang w:val="en-US" w:eastAsia="zh-CN"/>
+              </w:rPr>
+              <w:t>rowke</w:t>
+            </w:r>
+            <w:r>
+              <w:rPr>
+                <w:rFonts w:hint="default"/>
+                <w:vertAlign w:val="baseline"/>
+                <w:lang w:val="en-US" w:eastAsia="zh-CN"/>
+              </w:rPr>
+              <w:t>’</w:t>
+            </w:r>
+            <w:r>
+              <w:rPr>
+                <w:rFonts w:hint="eastAsia"/>
+                <w:vertAlign w:val="baseline"/>
+                <w:lang w:val="en-US" w:eastAsia="zh-CN"/>
+              </w:rPr>
+              <w:t xml:space="preserve"> //得到制定key下所有的列族数据</w:t>
+            </w:r>
+          </w:p>
+          <w:p>
+            <w:pPr>
+              <w:rPr>
+                <w:rFonts w:hint="default"/>
+                <w:vertAlign w:val="baseline"/>
+                <w:lang w:val="en-US" w:eastAsia="zh-CN"/>
+              </w:rPr>
+            </w:pPr>
+            <w:r>
+              <w:rPr>
+                <w:rFonts w:hint="eastAsia"/>
+                <w:vertAlign w:val="baseline"/>
+                <w:lang w:val="en-US" w:eastAsia="zh-CN"/>
+              </w:rPr>
+              <w:t xml:space="preserve">Get </w:t>
+            </w:r>
+            <w:r>
+              <w:rPr>
+                <w:rFonts w:hint="default"/>
+                <w:vertAlign w:val="baseline"/>
+                <w:lang w:val="en-US" w:eastAsia="zh-CN"/>
+              </w:rPr>
+              <w:t>‘</w:t>
+            </w:r>
+            <w:r>
+              <w:rPr>
+                <w:rFonts w:hint="eastAsia"/>
+                <w:vertAlign w:val="baseline"/>
+                <w:lang w:val="en-US" w:eastAsia="zh-CN"/>
+              </w:rPr>
+              <w:t>表名</w:t>
+            </w:r>
+            <w:r>
+              <w:rPr>
+                <w:rFonts w:hint="default"/>
+                <w:vertAlign w:val="baseline"/>
+                <w:lang w:val="en-US" w:eastAsia="zh-CN"/>
+              </w:rPr>
+              <w:t>’</w:t>
+            </w:r>
+            <w:r>
+              <w:rPr>
+                <w:rFonts w:hint="eastAsia"/>
+                <w:vertAlign w:val="baseline"/>
+                <w:lang w:val="en-US" w:eastAsia="zh-CN"/>
+              </w:rPr>
+              <w:t>,</w:t>
+            </w:r>
+            <w:r>
+              <w:rPr>
+                <w:rFonts w:hint="default"/>
+                <w:vertAlign w:val="baseline"/>
+                <w:lang w:val="en-US" w:eastAsia="zh-CN"/>
+              </w:rPr>
+              <w:t>’</w:t>
+            </w:r>
+            <w:r>
+              <w:rPr>
+                <w:rFonts w:hint="eastAsia"/>
+                <w:vertAlign w:val="baseline"/>
+                <w:lang w:val="en-US" w:eastAsia="zh-CN"/>
+              </w:rPr>
+              <w:t>rowkey</w:t>
+            </w:r>
+            <w:r>
+              <w:rPr>
+                <w:rFonts w:hint="default"/>
+                <w:vertAlign w:val="baseline"/>
+                <w:lang w:val="en-US" w:eastAsia="zh-CN"/>
+              </w:rPr>
+              <w:t>’</w:t>
+            </w:r>
+            <w:r>
+              <w:rPr>
+                <w:rFonts w:hint="eastAsia"/>
+                <w:vertAlign w:val="baseline"/>
+                <w:lang w:val="en-US" w:eastAsia="zh-CN"/>
+              </w:rPr>
+              <w:t>,{COLUMN=&gt;{</w:t>
+            </w:r>
+            <w:r>
+              <w:rPr>
+                <w:rFonts w:hint="default"/>
+                <w:vertAlign w:val="baseline"/>
+                <w:lang w:val="en-US" w:eastAsia="zh-CN"/>
+              </w:rPr>
+              <w:t>‘</w:t>
+            </w:r>
+            <w:r>
+              <w:rPr>
+                <w:rFonts w:hint="eastAsia"/>
+                <w:vertAlign w:val="baseline"/>
+                <w:lang w:val="en-US" w:eastAsia="zh-CN"/>
+              </w:rPr>
+              <w:t>列族:列</w:t>
+            </w:r>
+            <w:r>
+              <w:rPr>
+                <w:rFonts w:hint="default"/>
+                <w:vertAlign w:val="baseline"/>
+                <w:lang w:val="en-US" w:eastAsia="zh-CN"/>
+              </w:rPr>
+              <w:t>’</w:t>
+            </w:r>
+            <w:r>
+              <w:rPr>
+                <w:rFonts w:hint="eastAsia"/>
+                <w:vertAlign w:val="baseline"/>
+                <w:lang w:val="en-US" w:eastAsia="zh-CN"/>
+              </w:rPr>
+              <w:t>}} //获取指定列下的数据</w:t>
+            </w:r>
+          </w:p>
+        </w:tc>
+      </w:tr>
+    </w:tbl>
+    <w:p>
+      <w:pPr>
+        <w:rPr>
+          <w:rFonts w:hint="eastAsia"/>
+          <w:lang w:val="en-US" w:eastAsia="zh-CN"/>
+        </w:rPr>
+      </w:pPr>
+      <w:r>
+        <w:rPr>
+          <w:rFonts w:hint="eastAsia"/>
+          <w:lang w:val="en-US" w:eastAsia="zh-CN"/>
+        </w:rPr>
+        <w:t>PUT操作</w:t>
+      </w:r>
+    </w:p>
+    <w:tbl>
+      <w:tblPr>
+        <w:tblStyle w:val="3"/>
+        <w:tblW w:w="0" w:type="auto"/>
+        <w:tblInd w:w="0" w:type="dxa"/>
+        <w:tblBorders>
+          <w:top w:val="single" w:color="auto" w:sz="4" w:space="0"/>
+          <w:left w:val="single" w:color="auto" w:sz="4" w:space="0"/>
+          <w:bottom w:val="single" w:color="auto" w:sz="4" w:space="0"/>
+          <w:right w:val="single" w:color="auto" w:sz="4" w:space="0"/>
+          <w:insideH w:val="single" w:color="auto" w:sz="4" w:space="0"/>
+          <w:insideV w:val="single" w:color="auto" w:sz="4" w:space="0"/>
+        </w:tblBorders>
+        <w:tblLayout w:type="autofit"/>
+        <w:tblCellMar>
+          <w:top w:w="0" w:type="dxa"/>
+          <w:left w:w="108" w:type="dxa"/>
+          <w:bottom w:w="0" w:type="dxa"/>
+          <w:right w:w="108" w:type="dxa"/>
+        </w:tblCellMar>
+      </w:tblPr>
+      <w:tblGrid>
+        <w:gridCol w:w="8522"/>
+      </w:tblGrid>
+      <w:tr>
+        <w:tblPrEx>
+          <w:tblBorders>
+            <w:top w:val="single" w:color="auto" w:sz="4" w:space="0"/>
+            <w:left w:val="single" w:color="auto" w:sz="4" w:space="0"/>
+            <w:bottom w:val="single" w:color="auto" w:sz="4" w:space="0"/>
+            <w:right w:val="single" w:color="auto" w:sz="4" w:space="0"/>
+            <w:insideH w:val="single" w:color="auto" w:sz="4" w:space="0"/>
+            <w:insideV w:val="single" w:color="auto" w:sz="4" w:space="0"/>
+          </w:tblBorders>
+          <w:tblCellMar>
+            <w:top w:w="0" w:type="dxa"/>
+            <w:left w:w="108" w:type="dxa"/>
+            <w:bottom w:w="0" w:type="dxa"/>
+            <w:right w:w="108" w:type="dxa"/>
+          </w:tblCellMar>
+        </w:tblPrEx>
+        <w:tc>
+          <w:tcPr>
+            <w:tcW w:w="8522" w:type="dxa"/>
+          </w:tcPr>
+          <w:p>
+            <w:pPr>
+              <w:rPr>
+                <w:rFonts w:hint="eastAsia"/>
+                <w:vertAlign w:val="baseline"/>
+                <w:lang w:val="en-US" w:eastAsia="zh-CN"/>
+              </w:rPr>
+            </w:pPr>
+            <w:r>
+              <w:rPr>
+                <w:rFonts w:hint="eastAsia"/>
+                <w:vertAlign w:val="baseline"/>
+                <w:lang w:val="en-US" w:eastAsia="zh-CN"/>
+              </w:rPr>
+              <w:t>将新行数据添加到表中，或者更新现有行</w:t>
+            </w:r>
+          </w:p>
+          <w:p>
+            <w:pPr>
+              <w:rPr>
+                <w:rFonts w:hint="default"/>
+                <w:vertAlign w:val="baseline"/>
+                <w:lang w:val="en-US" w:eastAsia="zh-CN"/>
+              </w:rPr>
+            </w:pPr>
+            <w:r>
+              <w:rPr>
+                <w:rFonts w:hint="eastAsia"/>
+                <w:vertAlign w:val="baseline"/>
+                <w:lang w:val="en-US" w:eastAsia="zh-CN"/>
+              </w:rPr>
+              <w:t xml:space="preserve">PUT </w:t>
+            </w:r>
+            <w:r>
+              <w:rPr>
+                <w:rFonts w:hint="default"/>
+                <w:vertAlign w:val="baseline"/>
+                <w:lang w:val="en-US" w:eastAsia="zh-CN"/>
+              </w:rPr>
+              <w:t>‘</w:t>
+            </w:r>
+            <w:r>
+              <w:rPr>
+                <w:rFonts w:hint="eastAsia"/>
+                <w:vertAlign w:val="baseline"/>
+                <w:lang w:val="en-US" w:eastAsia="zh-CN"/>
+              </w:rPr>
+              <w:t>表名</w:t>
+            </w:r>
+            <w:r>
+              <w:rPr>
+                <w:rFonts w:hint="default"/>
+                <w:vertAlign w:val="baseline"/>
+                <w:lang w:val="en-US" w:eastAsia="zh-CN"/>
+              </w:rPr>
+              <w:t>’</w:t>
+            </w:r>
+            <w:r>
+              <w:rPr>
+                <w:rFonts w:hint="eastAsia"/>
+                <w:vertAlign w:val="baseline"/>
+                <w:lang w:val="en-US" w:eastAsia="zh-CN"/>
+              </w:rPr>
+              <w:t>,</w:t>
+            </w:r>
+            <w:r>
+              <w:rPr>
+                <w:rFonts w:hint="default"/>
+                <w:vertAlign w:val="baseline"/>
+                <w:lang w:val="en-US" w:eastAsia="zh-CN"/>
+              </w:rPr>
+              <w:t>’</w:t>
+            </w:r>
+            <w:r>
+              <w:rPr>
+                <w:rFonts w:hint="eastAsia"/>
+                <w:vertAlign w:val="baseline"/>
+                <w:lang w:val="en-US" w:eastAsia="zh-CN"/>
+              </w:rPr>
+              <w:t>rowkey</w:t>
+            </w:r>
+            <w:r>
+              <w:rPr>
+                <w:rFonts w:hint="default"/>
+                <w:vertAlign w:val="baseline"/>
+                <w:lang w:val="en-US" w:eastAsia="zh-CN"/>
+              </w:rPr>
+              <w:t>’</w:t>
+            </w:r>
+            <w:r>
+              <w:rPr>
+                <w:rFonts w:hint="eastAsia"/>
+                <w:vertAlign w:val="baseline"/>
+                <w:lang w:val="en-US" w:eastAsia="zh-CN"/>
+              </w:rPr>
+              <w:t>,</w:t>
+            </w:r>
+            <w:r>
+              <w:rPr>
+                <w:rFonts w:hint="default"/>
+                <w:vertAlign w:val="baseline"/>
+                <w:lang w:val="en-US" w:eastAsia="zh-CN"/>
+              </w:rPr>
+              <w:t>’</w:t>
+            </w:r>
+            <w:r>
+              <w:rPr>
+                <w:rFonts w:hint="eastAsia"/>
+                <w:vertAlign w:val="baseline"/>
+                <w:lang w:val="en-US" w:eastAsia="zh-CN"/>
+              </w:rPr>
+              <w:t>列族:列</w:t>
+            </w:r>
+            <w:r>
+              <w:rPr>
+                <w:rFonts w:hint="default"/>
+                <w:vertAlign w:val="baseline"/>
+                <w:lang w:val="en-US" w:eastAsia="zh-CN"/>
+              </w:rPr>
+              <w:t>’</w:t>
+            </w:r>
+            <w:r>
+              <w:rPr>
+                <w:rFonts w:hint="eastAsia"/>
+                <w:vertAlign w:val="baseline"/>
+                <w:lang w:val="en-US" w:eastAsia="zh-CN"/>
+              </w:rPr>
+              <w:t>,</w:t>
+            </w:r>
+            <w:r>
+              <w:rPr>
+                <w:rFonts w:hint="default"/>
+                <w:vertAlign w:val="baseline"/>
+                <w:lang w:val="en-US" w:eastAsia="zh-CN"/>
+              </w:rPr>
+              <w:t>’</w:t>
+            </w:r>
+            <w:r>
+              <w:rPr>
+                <w:rFonts w:hint="eastAsia"/>
+                <w:vertAlign w:val="baseline"/>
+                <w:lang w:val="en-US" w:eastAsia="zh-CN"/>
+              </w:rPr>
+              <w:t>value</w:t>
+            </w:r>
+            <w:r>
+              <w:rPr>
+                <w:rFonts w:hint="default"/>
+                <w:vertAlign w:val="baseline"/>
+                <w:lang w:val="en-US" w:eastAsia="zh-CN"/>
+              </w:rPr>
+              <w:t>’</w:t>
+            </w:r>
+          </w:p>
+        </w:tc>
+      </w:tr>
+    </w:tbl>
+    <w:p>
+      <w:pPr>
+        <w:rPr>
+          <w:rFonts w:hint="eastAsia"/>
+          <w:lang w:val="en-US" w:eastAsia="zh-CN"/>
+        </w:rPr>
+      </w:pPr>
+      <w:r>
+        <w:rPr>
+          <w:rFonts w:hint="eastAsia"/>
+          <w:lang w:val="en-US" w:eastAsia="zh-CN"/>
+        </w:rPr>
+        <w:t>SCAN操作</w:t>
       </w:r>
     </w:p>
     <w:tbl>
@@ -181,53 +1154,59 @@
           <w:p>
             <w:pPr>
               <w:rPr>
-                <w:rFonts w:hint="default"/>
+                <w:rFonts w:hint="eastAsia"/>
                 <w:vertAlign w:val="baseline"/>
                 <w:lang w:val="en-US" w:eastAsia="zh-CN"/>
               </w:rPr>
             </w:pPr>
             <w:r>
-              <w:drawing>
-                <wp:inline distT="0" distB="0" distL="114300" distR="114300">
-                  <wp:extent cx="5266055" cy="1627505"/>
-                  <wp:effectExtent l="0" t="0" r="6985" b="3175"/>
-                  <wp:docPr id="1" name="图片 1"/>
-                  <wp:cNvGraphicFramePr>
-                    <a:graphicFrameLocks xmlns:a="http://schemas.openxmlformats.org/drawingml/2006/main" noChangeAspect="1"/>
-                  </wp:cNvGraphicFramePr>
-                  <a:graphic xmlns:a="http://schemas.openxmlformats.org/drawingml/2006/main">
-                    <a:graphicData uri="http://schemas.openxmlformats.org/drawingml/2006/picture">
-                      <pic:pic xmlns:pic="http://schemas.openxmlformats.org/drawingml/2006/picture">
-                        <pic:nvPicPr>
-                          <pic:cNvPr id="1" name="图片 1"/>
-                          <pic:cNvPicPr>
-                            <a:picLocks noChangeAspect="1"/>
-                          </pic:cNvPicPr>
-                        </pic:nvPicPr>
-                        <pic:blipFill>
-                          <a:blip r:embed="rId4"/>
-                          <a:stretch>
-                            <a:fillRect/>
-                          </a:stretch>
-                        </pic:blipFill>
-                        <pic:spPr>
-                          <a:xfrm>
-                            <a:off x="0" y="0"/>
-                            <a:ext cx="5266055" cy="1627505"/>
-                          </a:xfrm>
-                          <a:prstGeom prst="rect">
-                            <a:avLst/>
-                          </a:prstGeom>
-                          <a:noFill/>
-                          <a:ln>
-                            <a:noFill/>
-                          </a:ln>
-                        </pic:spPr>
-                      </pic:pic>
-                    </a:graphicData>
-                  </a:graphic>
-                </wp:inline>
-              </w:drawing>
+              <w:rPr>
+                <w:rFonts w:hint="eastAsia"/>
+                <w:vertAlign w:val="baseline"/>
+                <w:lang w:val="en-US" w:eastAsia="zh-CN"/>
+              </w:rPr>
+              <w:t>查询语句</w:t>
+            </w:r>
+          </w:p>
+          <w:p>
+            <w:pPr>
+              <w:rPr>
+                <w:rFonts w:hint="default"/>
+                <w:vertAlign w:val="baseline"/>
+                <w:lang w:val="en-US" w:eastAsia="zh-CN"/>
+              </w:rPr>
+            </w:pPr>
+            <w:r>
+              <w:rPr>
+                <w:rFonts w:hint="eastAsia"/>
+                <w:vertAlign w:val="baseline"/>
+                <w:lang w:val="en-US" w:eastAsia="zh-CN"/>
+              </w:rPr>
+              <w:t xml:space="preserve">SCAN </w:t>
+            </w:r>
+            <w:r>
+              <w:rPr>
+                <w:rFonts w:hint="default"/>
+                <w:vertAlign w:val="baseline"/>
+                <w:lang w:val="en-US" w:eastAsia="zh-CN"/>
+              </w:rPr>
+              <w:t>‘</w:t>
+            </w:r>
+            <w:r>
+              <w:rPr>
+                <w:rFonts w:hint="eastAsia"/>
+                <w:vertAlign w:val="baseline"/>
+                <w:lang w:val="en-US" w:eastAsia="zh-CN"/>
+              </w:rPr>
+              <w:t>表名</w:t>
+            </w:r>
+            <w:r>
+              <w:rPr>
+                <w:rFonts w:hint="default"/>
+                <w:vertAlign w:val="baseline"/>
+                <w:lang w:val="en-US" w:eastAsia="zh-CN"/>
+              </w:rPr>
+              <w:t>’</w:t>
             </w:r>
           </w:p>
         </w:tc>
@@ -236,14 +1215,6 @@
     <w:p>
       <w:pPr>
         <w:rPr>
-          <w:rFonts w:hint="default"/>
-          <w:lang w:val="en-US" w:eastAsia="zh-CN"/>
-        </w:rPr>
-      </w:pPr>
-    </w:p>
-    <w:p>
-      <w:pPr>
-        <w:rPr>
           <w:rFonts w:hint="eastAsia"/>
           <w:lang w:val="en-US" w:eastAsia="zh-CN"/>
         </w:rPr>
@@ -253,192 +1224,7 @@
           <w:rFonts w:hint="eastAsia"/>
           <w:lang w:val="en-US" w:eastAsia="zh-CN"/>
         </w:rPr>
-        <w:t>命名空间 namespace 与关系型数据库中的数据库类似</w:t>
-      </w:r>
-    </w:p>
-    <w:tbl>
-      <w:tblPr>
-        <w:tblStyle w:val="3"/>
-        <w:tblW w:w="0" w:type="auto"/>
-        <w:tblInd w:w="0" w:type="dxa"/>
-        <w:tblBorders>
-          <w:top w:val="single" w:color="auto" w:sz="4" w:space="0"/>
-          <w:left w:val="single" w:color="auto" w:sz="4" w:space="0"/>
-          <w:bottom w:val="single" w:color="auto" w:sz="4" w:space="0"/>
-          <w:right w:val="single" w:color="auto" w:sz="4" w:space="0"/>
-          <w:insideH w:val="single" w:color="auto" w:sz="4" w:space="0"/>
-          <w:insideV w:val="single" w:color="auto" w:sz="4" w:space="0"/>
-        </w:tblBorders>
-        <w:tblLayout w:type="autofit"/>
-        <w:tblCellMar>
-          <w:left w:w="108" w:type="dxa"/>
-          <w:right w:w="108" w:type="dxa"/>
-        </w:tblCellMar>
-      </w:tblPr>
-      <w:tblGrid>
-        <w:gridCol w:w="8522"/>
-      </w:tblGrid>
-      <w:tr>
-        <w:tblPrEx>
-          <w:tblBorders>
-            <w:top w:val="single" w:color="auto" w:sz="4" w:space="0"/>
-            <w:left w:val="single" w:color="auto" w:sz="4" w:space="0"/>
-            <w:bottom w:val="single" w:color="auto" w:sz="4" w:space="0"/>
-            <w:right w:val="single" w:color="auto" w:sz="4" w:space="0"/>
-            <w:insideH w:val="single" w:color="auto" w:sz="4" w:space="0"/>
-            <w:insideV w:val="single" w:color="auto" w:sz="4" w:space="0"/>
-          </w:tblBorders>
-        </w:tblPrEx>
-        <w:tc>
-          <w:tcPr>
-            <w:tcW w:w="8522" w:type="dxa"/>
-          </w:tcPr>
-          <w:p>
-            <w:pPr>
-              <w:rPr>
-                <w:rFonts w:hint="eastAsia"/>
-                <w:vertAlign w:val="baseline"/>
-                <w:lang w:val="en-US" w:eastAsia="zh-CN"/>
-              </w:rPr>
-            </w:pPr>
-            <w:r>
-              <w:rPr>
-                <w:rFonts w:hint="eastAsia"/>
-                <w:vertAlign w:val="baseline"/>
-                <w:lang w:val="en-US" w:eastAsia="zh-CN"/>
-              </w:rPr>
-              <w:t xml:space="preserve">Create_namespace </w:t>
-            </w:r>
-            <w:r>
-              <w:rPr>
-                <w:rFonts w:hint="default"/>
-                <w:vertAlign w:val="baseline"/>
-                <w:lang w:val="en-US" w:eastAsia="zh-CN"/>
-              </w:rPr>
-              <w:t>‘</w:t>
-            </w:r>
-            <w:r>
-              <w:rPr>
-                <w:rFonts w:hint="eastAsia"/>
-                <w:vertAlign w:val="baseline"/>
-                <w:lang w:val="en-US" w:eastAsia="zh-CN"/>
-              </w:rPr>
-              <w:t>xxx</w:t>
-            </w:r>
-            <w:r>
-              <w:rPr>
-                <w:rFonts w:hint="default"/>
-                <w:vertAlign w:val="baseline"/>
-                <w:lang w:val="en-US" w:eastAsia="zh-CN"/>
-              </w:rPr>
-              <w:t>’</w:t>
-            </w:r>
-            <w:r>
-              <w:rPr>
-                <w:rFonts w:hint="eastAsia"/>
-                <w:vertAlign w:val="baseline"/>
-                <w:lang w:val="en-US" w:eastAsia="zh-CN"/>
-              </w:rPr>
-              <w:t xml:space="preserve"> //创建命名空间</w:t>
-            </w:r>
-          </w:p>
-          <w:p>
-            <w:pPr>
-              <w:rPr>
-                <w:rFonts w:hint="default"/>
-                <w:vertAlign w:val="baseline"/>
-                <w:lang w:val="en-US" w:eastAsia="zh-CN"/>
-              </w:rPr>
-            </w:pPr>
-            <w:r>
-              <w:rPr>
-                <w:rFonts w:hint="eastAsia"/>
-                <w:vertAlign w:val="baseline"/>
-                <w:lang w:val="en-US" w:eastAsia="zh-CN"/>
-              </w:rPr>
-              <w:t xml:space="preserve">Create </w:t>
-            </w:r>
-            <w:r>
-              <w:rPr>
-                <w:rFonts w:hint="default"/>
-                <w:vertAlign w:val="baseline"/>
-                <w:lang w:val="en-US" w:eastAsia="zh-CN"/>
-              </w:rPr>
-              <w:t>‘</w:t>
-            </w:r>
-            <w:r>
-              <w:rPr>
-                <w:rFonts w:hint="eastAsia"/>
-                <w:vertAlign w:val="baseline"/>
-                <w:lang w:val="en-US" w:eastAsia="zh-CN"/>
-              </w:rPr>
-              <w:t>xxx:name</w:t>
-            </w:r>
-            <w:r>
-              <w:rPr>
-                <w:rFonts w:hint="default"/>
-                <w:vertAlign w:val="baseline"/>
-                <w:lang w:val="en-US" w:eastAsia="zh-CN"/>
-              </w:rPr>
-              <w:t>’</w:t>
-            </w:r>
-            <w:r>
-              <w:rPr>
-                <w:rFonts w:hint="eastAsia"/>
-                <w:vertAlign w:val="baseline"/>
-                <w:lang w:val="en-US" w:eastAsia="zh-CN"/>
-              </w:rPr>
-              <w:t>,</w:t>
-            </w:r>
-            <w:r>
-              <w:rPr>
-                <w:rFonts w:hint="default"/>
-                <w:vertAlign w:val="baseline"/>
-                <w:lang w:val="en-US" w:eastAsia="zh-CN"/>
-              </w:rPr>
-              <w:t>’</w:t>
-            </w:r>
-            <w:r>
-              <w:rPr>
-                <w:rFonts w:hint="eastAsia"/>
-                <w:vertAlign w:val="baseline"/>
-                <w:lang w:val="en-US" w:eastAsia="zh-CN"/>
-              </w:rPr>
-              <w:t>族</w:t>
-            </w:r>
-            <w:r>
-              <w:rPr>
-                <w:rFonts w:hint="default"/>
-                <w:vertAlign w:val="baseline"/>
-                <w:lang w:val="en-US" w:eastAsia="zh-CN"/>
-              </w:rPr>
-              <w:t>’</w:t>
-            </w:r>
-            <w:r>
-              <w:rPr>
-                <w:rFonts w:hint="eastAsia"/>
-                <w:vertAlign w:val="baseline"/>
-                <w:lang w:val="en-US" w:eastAsia="zh-CN"/>
-              </w:rPr>
-              <w:t xml:space="preserve"> //在命名空间下创建表 </w:t>
-            </w:r>
-          </w:p>
-        </w:tc>
-      </w:tr>
-    </w:tbl>
-    <w:p>
-      <w:pPr>
-        <w:rPr>
-          <w:rFonts w:hint="eastAsia"/>
-          <w:lang w:val="en-US" w:eastAsia="zh-CN"/>
-        </w:rPr>
-      </w:pPr>
-      <w:r>
-        <w:rPr>
-          <w:rFonts w:hint="eastAsia"/>
-          <w:lang w:val="en-US" w:eastAsia="zh-CN"/>
-        </w:rPr>
-        <w:t>创建表</w:t>
+        <w:t>Delete操作</w:t>
       </w:r>
     </w:p>
     <w:tbl>
@@ -492,99 +1278,29 @@
             </w:pPr>
             <w:r>
               <w:rPr>
-                <w:rFonts w:hint="eastAsia"/>
-                <w:vertAlign w:val="baseline"/>
-                <w:lang w:val="en-US" w:eastAsia="zh-CN"/>
-              </w:rPr>
-              <w:t xml:space="preserve">Create </w:t>
-            </w:r>
-            <w:r>
-              <w:rPr>
-                <w:rFonts w:hint="default"/>
-                <w:vertAlign w:val="baseline"/>
-                <w:lang w:val="en-US" w:eastAsia="zh-CN"/>
-              </w:rPr>
-              <w:t>‘</w:t>
-            </w:r>
-            <w:r>
-              <w:rPr>
-                <w:rFonts w:hint="eastAsia"/>
-                <w:vertAlign w:val="baseline"/>
-                <w:lang w:val="en-US" w:eastAsia="zh-CN"/>
-              </w:rPr>
-              <w:t>表名</w:t>
-            </w:r>
-            <w:r>
-              <w:rPr>
-                <w:rFonts w:hint="default"/>
-                <w:vertAlign w:val="baseline"/>
-                <w:lang w:val="en-US" w:eastAsia="zh-CN"/>
-              </w:rPr>
-              <w:t>’</w:t>
-            </w:r>
-            <w:r>
-              <w:rPr>
-                <w:rFonts w:hint="eastAsia"/>
-                <w:vertAlign w:val="baseline"/>
-                <w:lang w:val="en-US" w:eastAsia="zh-CN"/>
-              </w:rPr>
-              <w:t>,</w:t>
-            </w:r>
-            <w:r>
-              <w:rPr>
-                <w:rFonts w:hint="default"/>
-                <w:vertAlign w:val="baseline"/>
-                <w:lang w:val="en-US" w:eastAsia="zh-CN"/>
-              </w:rPr>
-              <w:t>’</w:t>
-            </w:r>
-            <w:r>
-              <w:rPr>
-                <w:rFonts w:hint="eastAsia"/>
-                <w:vertAlign w:val="baseline"/>
-                <w:lang w:val="en-US" w:eastAsia="zh-CN"/>
-              </w:rPr>
-              <w:t>列族1</w:t>
-            </w:r>
-            <w:r>
-              <w:rPr>
-                <w:rFonts w:hint="default"/>
-                <w:vertAlign w:val="baseline"/>
-                <w:lang w:val="en-US" w:eastAsia="zh-CN"/>
-              </w:rPr>
-              <w:t>’</w:t>
-            </w:r>
-            <w:r>
-              <w:rPr>
-                <w:rFonts w:hint="eastAsia"/>
-                <w:vertAlign w:val="baseline"/>
-                <w:lang w:val="en-US" w:eastAsia="zh-CN"/>
-              </w:rPr>
-              <w:t>,</w:t>
-            </w:r>
-            <w:r>
-              <w:rPr>
-                <w:rFonts w:hint="default"/>
-                <w:vertAlign w:val="baseline"/>
-                <w:lang w:val="en-US" w:eastAsia="zh-CN"/>
-              </w:rPr>
-              <w:t>’</w:t>
-            </w:r>
-            <w:r>
-              <w:rPr>
-                <w:rFonts w:hint="eastAsia"/>
-                <w:vertAlign w:val="baseline"/>
-                <w:lang w:val="en-US" w:eastAsia="zh-CN"/>
-              </w:rPr>
-              <w:t>列族2</w:t>
-            </w:r>
-            <w:r>
-              <w:rPr>
-                <w:rFonts w:hint="default"/>
-                <w:vertAlign w:val="baseline"/>
-                <w:lang w:val="en-US" w:eastAsia="zh-CN"/>
-              </w:rPr>
-              <w:t>’</w:t>
+                <w:rFonts w:ascii="Consolas" w:hAnsi="Consolas" w:eastAsia="Consolas" w:cs="Consolas"/>
+                <w:i w:val="0"/>
+                <w:caps w:val="0"/>
+                <w:color w:val="F92672"/>
+                <w:spacing w:val="0"/>
+                <w:sz w:val="16"/>
+                <w:szCs w:val="16"/>
+                <w:bdr w:val="none" w:color="auto" w:sz="0" w:space="0"/>
+              </w:rPr>
+              <w:t>delete</w:t>
+            </w:r>
+            <w:r>
+              <w:rPr>
+                <w:rFonts w:hint="default" w:ascii="Consolas" w:hAnsi="Consolas" w:eastAsia="Consolas" w:cs="Consolas"/>
+                <w:i w:val="0"/>
+                <w:caps w:val="0"/>
+                <w:color w:val="F8F8F2"/>
+                <w:spacing w:val="0"/>
+                <w:sz w:val="16"/>
+                <w:szCs w:val="16"/>
+                <w:shd w:val="clear" w:fill="201E2F"/>
+              </w:rPr>
+              <w:t xml:space="preserve"> ‘&lt;table name&gt;’, ‘&lt;row&gt;’, ‘&lt;column name &gt;’, ‘&lt;time stamp&gt;’</w:t>
             </w:r>
           </w:p>
         </w:tc>
@@ -593,280 +1309,12 @@
     <w:p>
       <w:pPr>
         <w:rPr>
-          <w:rFonts w:hint="eastAsia"/>
+          <w:rFonts w:hint="default"/>
           <w:lang w:val="en-US" w:eastAsia="zh-CN"/>
         </w:rPr>
       </w:pPr>
-      <w:r>
-        <w:rPr>
-          <w:rFonts w:hint="eastAsia"/>
-          <w:lang w:val="en-US" w:eastAsia="zh-CN"/>
-        </w:rPr>
-        <w:t>数据模型操作 GET PUT SCAN DELETE</w:t>
-      </w:r>
-    </w:p>
-    <w:p>
-      <w:pPr>
-        <w:rPr>
-          <w:rFonts w:hint="eastAsia"/>
-          <w:lang w:val="en-US" w:eastAsia="zh-CN"/>
-        </w:rPr>
-      </w:pPr>
-      <w:r>
-        <w:rPr>
-          <w:rFonts w:hint="eastAsia"/>
-          <w:lang w:val="en-US" w:eastAsia="zh-CN"/>
-        </w:rPr>
-        <w:t>GET操作</w:t>
-      </w:r>
-    </w:p>
-    <w:tbl>
-      <w:tblPr>
-        <w:tblStyle w:val="3"/>
-        <w:tblW w:w="0" w:type="auto"/>
-        <w:tblInd w:w="0" w:type="dxa"/>
-        <w:tblBorders>
-          <w:top w:val="single" w:color="auto" w:sz="4" w:space="0"/>
-          <w:left w:val="single" w:color="auto" w:sz="4" w:space="0"/>
-          <w:bottom w:val="single" w:color="auto" w:sz="4" w:space="0"/>
-          <w:right w:val="single" w:color="auto" w:sz="4" w:space="0"/>
-          <w:insideH w:val="single" w:color="auto" w:sz="4" w:space="0"/>
-          <w:insideV w:val="single" w:color="auto" w:sz="4" w:space="0"/>
-        </w:tblBorders>
-        <w:tblLayout w:type="autofit"/>
-        <w:tblCellMar>
-          <w:left w:w="108" w:type="dxa"/>
-          <w:right w:w="108" w:type="dxa"/>
-        </w:tblCellMar>
-      </w:tblPr>
-      <w:tblGrid>
-        <w:gridCol w:w="8522"/>
-      </w:tblGrid>
-      <w:tr>
-        <w:tblPrEx>
-          <w:tblBorders>
-            <w:top w:val="single" w:color="auto" w:sz="4" w:space="0"/>
-            <w:left w:val="single" w:color="auto" w:sz="4" w:space="0"/>
-            <w:bottom w:val="single" w:color="auto" w:sz="4" w:space="0"/>
-            <w:right w:val="single" w:color="auto" w:sz="4" w:space="0"/>
-            <w:insideH w:val="single" w:color="auto" w:sz="4" w:space="0"/>
-            <w:insideV w:val="single" w:color="auto" w:sz="4" w:space="0"/>
-          </w:tblBorders>
-          <w:tblCellMar>
-            <w:left w:w="108" w:type="dxa"/>
-            <w:right w:w="108" w:type="dxa"/>
-          </w:tblCellMar>
-        </w:tblPrEx>
-        <w:tc>
-          <w:tcPr>
-            <w:tcW w:w="8522" w:type="dxa"/>
-          </w:tcPr>
-          <w:p>
-            <w:pPr>
-              <w:rPr>
-                <w:rFonts w:hint="eastAsia"/>
-                <w:vertAlign w:val="baseline"/>
-                <w:lang w:val="en-US" w:eastAsia="zh-CN"/>
-              </w:rPr>
-            </w:pPr>
-            <w:r>
-              <w:rPr>
-                <w:rFonts w:hint="eastAsia"/>
-                <w:vertAlign w:val="baseline"/>
-                <w:lang w:val="en-US" w:eastAsia="zh-CN"/>
-              </w:rPr>
-              <w:t xml:space="preserve">GET </w:t>
-            </w:r>
-            <w:r>
-              <w:rPr>
-                <w:rFonts w:hint="default"/>
-                <w:vertAlign w:val="baseline"/>
-                <w:lang w:val="en-US" w:eastAsia="zh-CN"/>
-              </w:rPr>
-              <w:t>‘</w:t>
-            </w:r>
-            <w:r>
-              <w:rPr>
-                <w:rFonts w:hint="eastAsia"/>
-                <w:vertAlign w:val="baseline"/>
-                <w:lang w:val="en-US" w:eastAsia="zh-CN"/>
-              </w:rPr>
-              <w:t>表名</w:t>
-            </w:r>
-            <w:r>
-              <w:rPr>
-                <w:rFonts w:hint="default"/>
-                <w:vertAlign w:val="baseline"/>
-                <w:lang w:val="en-US" w:eastAsia="zh-CN"/>
-              </w:rPr>
-              <w:t>’</w:t>
-            </w:r>
-            <w:r>
-              <w:rPr>
-                <w:rFonts w:hint="eastAsia"/>
-                <w:vertAlign w:val="baseline"/>
-                <w:lang w:val="en-US" w:eastAsia="zh-CN"/>
-              </w:rPr>
-              <w:t>,</w:t>
-            </w:r>
-            <w:r>
-              <w:rPr>
-                <w:rFonts w:hint="default"/>
-                <w:vertAlign w:val="baseline"/>
-                <w:lang w:val="en-US" w:eastAsia="zh-CN"/>
-              </w:rPr>
-              <w:t>’</w:t>
-            </w:r>
-            <w:r>
-              <w:rPr>
-                <w:rFonts w:hint="eastAsia"/>
-                <w:vertAlign w:val="baseline"/>
-                <w:lang w:val="en-US" w:eastAsia="zh-CN"/>
-              </w:rPr>
-              <w:t>rowke</w:t>
-            </w:r>
-            <w:r>
-              <w:rPr>
-                <w:rFonts w:hint="default"/>
-                <w:vertAlign w:val="baseline"/>
-                <w:lang w:val="en-US" w:eastAsia="zh-CN"/>
-              </w:rPr>
-              <w:t>’</w:t>
-            </w:r>
-            <w:r>
-              <w:rPr>
-                <w:rFonts w:hint="eastAsia"/>
-                <w:vertAlign w:val="baseline"/>
-                <w:lang w:val="en-US" w:eastAsia="zh-CN"/>
-              </w:rPr>
-              <w:t xml:space="preserve"> //得到制定key下所有的列族数据</w:t>
-            </w:r>
-          </w:p>
-          <w:p>
-            <w:pPr>
-              <w:rPr>
-                <w:rFonts w:hint="default"/>
-                <w:vertAlign w:val="baseline"/>
-                <w:lang w:val="en-US" w:eastAsia="zh-CN"/>
-              </w:rPr>
-            </w:pPr>
-            <w:r>
-              <w:rPr>
-                <w:rFonts w:hint="eastAsia"/>
-                <w:vertAlign w:val="baseline"/>
-                <w:lang w:val="en-US" w:eastAsia="zh-CN"/>
-              </w:rPr>
-              <w:t xml:space="preserve">Get </w:t>
-            </w:r>
-            <w:r>
-              <w:rPr>
-                <w:rFonts w:hint="default"/>
-                <w:vertAlign w:val="baseline"/>
-                <w:lang w:val="en-US" w:eastAsia="zh-CN"/>
-              </w:rPr>
-              <w:t>‘</w:t>
-            </w:r>
-            <w:r>
-              <w:rPr>
-                <w:rFonts w:hint="eastAsia"/>
-                <w:vertAlign w:val="baseline"/>
-                <w:lang w:val="en-US" w:eastAsia="zh-CN"/>
-              </w:rPr>
-              <w:t>表名</w:t>
-            </w:r>
-            <w:r>
-              <w:rPr>
-                <w:rFonts w:hint="default"/>
-                <w:vertAlign w:val="baseline"/>
-                <w:lang w:val="en-US" w:eastAsia="zh-CN"/>
-              </w:rPr>
-              <w:t>’</w:t>
-            </w:r>
-            <w:r>
-              <w:rPr>
-                <w:rFonts w:hint="eastAsia"/>
-                <w:vertAlign w:val="baseline"/>
-                <w:lang w:val="en-US" w:eastAsia="zh-CN"/>
-              </w:rPr>
-              <w:t>,</w:t>
-            </w:r>
-            <w:r>
-              <w:rPr>
-                <w:rFonts w:hint="default"/>
-                <w:vertAlign w:val="baseline"/>
-                <w:lang w:val="en-US" w:eastAsia="zh-CN"/>
-              </w:rPr>
-              <w:t>’</w:t>
-            </w:r>
-            <w:r>
-              <w:rPr>
-                <w:rFonts w:hint="eastAsia"/>
-                <w:vertAlign w:val="baseline"/>
-                <w:lang w:val="en-US" w:eastAsia="zh-CN"/>
-              </w:rPr>
-              <w:t>rowkey</w:t>
-            </w:r>
-            <w:r>
-              <w:rPr>
-                <w:rFonts w:hint="default"/>
-                <w:vertAlign w:val="baseline"/>
-                <w:lang w:val="en-US" w:eastAsia="zh-CN"/>
-              </w:rPr>
-              <w:t>’</w:t>
-            </w:r>
-            <w:r>
-              <w:rPr>
-                <w:rFonts w:hint="eastAsia"/>
-                <w:vertAlign w:val="baseline"/>
-                <w:lang w:val="en-US" w:eastAsia="zh-CN"/>
-              </w:rPr>
-              <w:t>,{COLUMN=&gt;{</w:t>
-            </w:r>
-            <w:r>
-              <w:rPr>
-                <w:rFonts w:hint="default"/>
-                <w:vertAlign w:val="baseline"/>
-                <w:lang w:val="en-US" w:eastAsia="zh-CN"/>
-              </w:rPr>
-              <w:t>‘</w:t>
-            </w:r>
-            <w:r>
-              <w:rPr>
-                <w:rFonts w:hint="eastAsia"/>
-                <w:vertAlign w:val="baseline"/>
-                <w:lang w:val="en-US" w:eastAsia="zh-CN"/>
-              </w:rPr>
-              <w:t>列族:列</w:t>
-            </w:r>
-            <w:r>
-              <w:rPr>
-                <w:rFonts w:hint="default"/>
-                <w:vertAlign w:val="baseline"/>
-                <w:lang w:val="en-US" w:eastAsia="zh-CN"/>
-              </w:rPr>
-              <w:t>’</w:t>
-            </w:r>
-            <w:r>
-              <w:rPr>
-                <w:rFonts w:hint="eastAsia"/>
-                <w:vertAlign w:val="baseline"/>
-                <w:lang w:val="en-US" w:eastAsia="zh-CN"/>
-              </w:rPr>
-              <w:t>}} //获取指定列下的数据</w:t>
-            </w:r>
-            <w:bookmarkStart w:id="0" w:name="_GoBack"/>
-            <w:bookmarkEnd w:id="0"/>
-          </w:p>
-        </w:tc>
-      </w:tr>
-    </w:tbl>
-    <w:p>
-      <w:pPr>
-        <w:rPr>
-          <w:rFonts w:hint="default"/>
-          <w:lang w:val="en-US" w:eastAsia="zh-CN"/>
-        </w:rPr>
-      </w:pPr>
+      <w:bookmarkStart w:id="0" w:name="_GoBack"/>
+      <w:bookmarkEnd w:id="0"/>
     </w:p>
     <w:sectPr>
       <w:pgSz w:w="11906" w:h="16838"/>

--- a/学习资料/java/hbase.docx
+++ b/学习资料/java/hbase.docx
@@ -441,7 +441,7 @@
     <w:p>
       <w:pPr>
         <w:rPr>
-          <w:rFonts w:hint="eastAsia"/>
+          <w:rFonts w:hint="default"/>
           <w:lang w:val="en-US" w:eastAsia="zh-CN"/>
         </w:rPr>
       </w:pPr>
@@ -450,7 +450,7 @@
           <w:rFonts w:hint="eastAsia"/>
           <w:lang w:val="en-US" w:eastAsia="zh-CN"/>
         </w:rPr>
-        <w:t>创建表</w:t>
+        <w:t>表操作</w:t>
       </w:r>
     </w:p>
     <w:tbl>
@@ -601,6 +601,57 @@
                 <w:lang w:val="en-US" w:eastAsia="zh-CN"/>
               </w:rPr>
               <w:t>’</w:t>
+            </w:r>
+          </w:p>
+          <w:p>
+            <w:pPr>
+              <w:rPr>
+                <w:rFonts w:hint="eastAsia"/>
+                <w:vertAlign w:val="baseline"/>
+                <w:lang w:val="en-US" w:eastAsia="zh-CN"/>
+              </w:rPr>
+            </w:pPr>
+            <w:r>
+              <w:rPr>
+                <w:rFonts w:hint="eastAsia"/>
+                <w:vertAlign w:val="baseline"/>
+                <w:lang w:val="en-US" w:eastAsia="zh-CN"/>
+              </w:rPr>
+              <w:t>List //查看所有的表</w:t>
+            </w:r>
+          </w:p>
+          <w:p>
+            <w:pPr>
+              <w:rPr>
+                <w:rFonts w:hint="default"/>
+                <w:vertAlign w:val="baseline"/>
+                <w:lang w:val="en-US" w:eastAsia="zh-CN"/>
+              </w:rPr>
+            </w:pPr>
+            <w:r>
+              <w:rPr>
+                <w:rFonts w:hint="eastAsia"/>
+                <w:vertAlign w:val="baseline"/>
+                <w:lang w:val="en-US" w:eastAsia="zh-CN"/>
+              </w:rPr>
+              <w:t>Alert //修改表</w:t>
+            </w:r>
+          </w:p>
+          <w:p>
+            <w:pPr>
+              <w:rPr>
+                <w:rFonts w:hint="default"/>
+                <w:vertAlign w:val="baseline"/>
+                <w:lang w:val="en-US" w:eastAsia="zh-CN"/>
+              </w:rPr>
+            </w:pPr>
+            <w:r>
+              <w:rPr>
+                <w:rFonts w:hint="eastAsia"/>
+                <w:vertAlign w:val="baseline"/>
+                <w:lang w:val="en-US" w:eastAsia="zh-CN"/>
+              </w:rPr>
+              <w:t>Drop //删除表</w:t>
             </w:r>
           </w:p>
         </w:tc>
@@ -927,6 +978,217 @@
             <w:insideH w:val="single" w:color="auto" w:sz="4" w:space="0"/>
             <w:insideV w:val="single" w:color="auto" w:sz="4" w:space="0"/>
           </w:tblBorders>
+        </w:tblPrEx>
+        <w:tc>
+          <w:tcPr>
+            <w:tcW w:w="8522" w:type="dxa"/>
+          </w:tcPr>
+          <w:p>
+            <w:pPr>
+              <w:rPr>
+                <w:rFonts w:hint="eastAsia"/>
+                <w:vertAlign w:val="baseline"/>
+                <w:lang w:val="en-US" w:eastAsia="zh-CN"/>
+              </w:rPr>
+            </w:pPr>
+            <w:r>
+              <w:rPr>
+                <w:rFonts w:hint="eastAsia"/>
+                <w:vertAlign w:val="baseline"/>
+                <w:lang w:val="en-US" w:eastAsia="zh-CN"/>
+              </w:rPr>
+              <w:t>将新行数据添加到表中，或者更新现有行</w:t>
+            </w:r>
+          </w:p>
+          <w:p>
+            <w:pPr>
+              <w:rPr>
+                <w:rFonts w:hint="default"/>
+                <w:vertAlign w:val="baseline"/>
+                <w:lang w:val="en-US" w:eastAsia="zh-CN"/>
+              </w:rPr>
+            </w:pPr>
+            <w:r>
+              <w:rPr>
+                <w:rFonts w:hint="eastAsia"/>
+                <w:vertAlign w:val="baseline"/>
+                <w:lang w:val="en-US" w:eastAsia="zh-CN"/>
+              </w:rPr>
+              <w:t xml:space="preserve">PUT </w:t>
+            </w:r>
+            <w:r>
+              <w:rPr>
+                <w:rFonts w:hint="default"/>
+                <w:vertAlign w:val="baseline"/>
+                <w:lang w:val="en-US" w:eastAsia="zh-CN"/>
+              </w:rPr>
+              <w:t>‘</w:t>
+            </w:r>
+            <w:r>
+              <w:rPr>
+                <w:rFonts w:hint="eastAsia"/>
+                <w:vertAlign w:val="baseline"/>
+                <w:lang w:val="en-US" w:eastAsia="zh-CN"/>
+              </w:rPr>
+              <w:t>表名</w:t>
+            </w:r>
+            <w:r>
+              <w:rPr>
+                <w:rFonts w:hint="default"/>
+                <w:vertAlign w:val="baseline"/>
+                <w:lang w:val="en-US" w:eastAsia="zh-CN"/>
+              </w:rPr>
+              <w:t>’</w:t>
+            </w:r>
+            <w:r>
+              <w:rPr>
+                <w:rFonts w:hint="eastAsia"/>
+                <w:vertAlign w:val="baseline"/>
+                <w:lang w:val="en-US" w:eastAsia="zh-CN"/>
+              </w:rPr>
+              <w:t>,</w:t>
+            </w:r>
+            <w:r>
+              <w:rPr>
+                <w:rFonts w:hint="default"/>
+                <w:vertAlign w:val="baseline"/>
+                <w:lang w:val="en-US" w:eastAsia="zh-CN"/>
+              </w:rPr>
+              <w:t>’</w:t>
+            </w:r>
+            <w:r>
+              <w:rPr>
+                <w:rFonts w:hint="eastAsia"/>
+                <w:vertAlign w:val="baseline"/>
+                <w:lang w:val="en-US" w:eastAsia="zh-CN"/>
+              </w:rPr>
+              <w:t>rowkey</w:t>
+            </w:r>
+            <w:r>
+              <w:rPr>
+                <w:rFonts w:hint="default"/>
+                <w:vertAlign w:val="baseline"/>
+                <w:lang w:val="en-US" w:eastAsia="zh-CN"/>
+              </w:rPr>
+              <w:t>’</w:t>
+            </w:r>
+            <w:r>
+              <w:rPr>
+                <w:rFonts w:hint="eastAsia"/>
+                <w:vertAlign w:val="baseline"/>
+                <w:lang w:val="en-US" w:eastAsia="zh-CN"/>
+              </w:rPr>
+              <w:t>,</w:t>
+            </w:r>
+            <w:r>
+              <w:rPr>
+                <w:rFonts w:hint="default"/>
+                <w:vertAlign w:val="baseline"/>
+                <w:lang w:val="en-US" w:eastAsia="zh-CN"/>
+              </w:rPr>
+              <w:t>’</w:t>
+            </w:r>
+            <w:r>
+              <w:rPr>
+                <w:rFonts w:hint="eastAsia"/>
+                <w:vertAlign w:val="baseline"/>
+                <w:lang w:val="en-US" w:eastAsia="zh-CN"/>
+              </w:rPr>
+              <w:t>列族:列</w:t>
+            </w:r>
+            <w:r>
+              <w:rPr>
+                <w:rFonts w:hint="default"/>
+                <w:vertAlign w:val="baseline"/>
+                <w:lang w:val="en-US" w:eastAsia="zh-CN"/>
+              </w:rPr>
+              <w:t>’</w:t>
+            </w:r>
+            <w:r>
+              <w:rPr>
+                <w:rFonts w:hint="eastAsia"/>
+                <w:vertAlign w:val="baseline"/>
+                <w:lang w:val="en-US" w:eastAsia="zh-CN"/>
+              </w:rPr>
+              <w:t>,</w:t>
+            </w:r>
+            <w:r>
+              <w:rPr>
+                <w:rFonts w:hint="default"/>
+                <w:vertAlign w:val="baseline"/>
+                <w:lang w:val="en-US" w:eastAsia="zh-CN"/>
+              </w:rPr>
+              <w:t>’</w:t>
+            </w:r>
+            <w:r>
+              <w:rPr>
+                <w:rFonts w:hint="eastAsia"/>
+                <w:vertAlign w:val="baseline"/>
+                <w:lang w:val="en-US" w:eastAsia="zh-CN"/>
+              </w:rPr>
+              <w:t>value</w:t>
+            </w:r>
+            <w:r>
+              <w:rPr>
+                <w:rFonts w:hint="default"/>
+                <w:vertAlign w:val="baseline"/>
+                <w:lang w:val="en-US" w:eastAsia="zh-CN"/>
+              </w:rPr>
+              <w:t>’</w:t>
+            </w:r>
+          </w:p>
+        </w:tc>
+      </w:tr>
+    </w:tbl>
+    <w:p>
+      <w:pPr>
+        <w:rPr>
+          <w:rFonts w:hint="eastAsia"/>
+          <w:lang w:val="en-US" w:eastAsia="zh-CN"/>
+        </w:rPr>
+      </w:pPr>
+      <w:r>
+        <w:rPr>
+          <w:rFonts w:hint="eastAsia"/>
+          <w:lang w:val="en-US" w:eastAsia="zh-CN"/>
+        </w:rPr>
+        <w:t>SCAN操作</w:t>
+      </w:r>
+    </w:p>
+    <w:tbl>
+      <w:tblPr>
+        <w:tblStyle w:val="3"/>
+        <w:tblW w:w="0" w:type="auto"/>
+        <w:tblInd w:w="0" w:type="dxa"/>
+        <w:tblBorders>
+          <w:top w:val="single" w:color="auto" w:sz="4" w:space="0"/>
+          <w:left w:val="single" w:color="auto" w:sz="4" w:space="0"/>
+          <w:bottom w:val="single" w:color="auto" w:sz="4" w:space="0"/>
+          <w:right w:val="single" w:color="auto" w:sz="4" w:space="0"/>
+          <w:insideH w:val="single" w:color="auto" w:sz="4" w:space="0"/>
+          <w:insideV w:val="single" w:color="auto" w:sz="4" w:space="0"/>
+        </w:tblBorders>
+        <w:tblLayout w:type="autofit"/>
+        <w:tblCellMar>
+          <w:top w:w="0" w:type="dxa"/>
+          <w:left w:w="108" w:type="dxa"/>
+          <w:bottom w:w="0" w:type="dxa"/>
+          <w:right w:w="108" w:type="dxa"/>
+        </w:tblCellMar>
+      </w:tblPr>
+      <w:tblGrid>
+        <w:gridCol w:w="8522"/>
+      </w:tblGrid>
+      <w:tr>
+        <w:tblPrEx>
+          <w:tblBorders>
+            <w:top w:val="single" w:color="auto" w:sz="4" w:space="0"/>
+            <w:left w:val="single" w:color="auto" w:sz="4" w:space="0"/>
+            <w:bottom w:val="single" w:color="auto" w:sz="4" w:space="0"/>
+            <w:right w:val="single" w:color="auto" w:sz="4" w:space="0"/>
+            <w:insideH w:val="single" w:color="auto" w:sz="4" w:space="0"/>
+            <w:insideV w:val="single" w:color="auto" w:sz="4" w:space="0"/>
+          </w:tblBorders>
           <w:tblCellMar>
             <w:top w:w="0" w:type="dxa"/>
             <w:left w:w="108" w:type="dxa"/>
@@ -952,24 +1214,24 @@
                 <w:vertAlign w:val="baseline"/>
                 <w:lang w:val="en-US" w:eastAsia="zh-CN"/>
               </w:rPr>
-              <w:t>将新行数据添加到表中，或者更新现有行</w:t>
-            </w:r>
-          </w:p>
-          <w:p>
-            <w:pPr>
-              <w:rPr>
-                <w:rFonts w:hint="default"/>
-                <w:vertAlign w:val="baseline"/>
-                <w:lang w:val="en-US" w:eastAsia="zh-CN"/>
-              </w:rPr>
-            </w:pPr>
-            <w:r>
-              <w:rPr>
-                <w:rFonts w:hint="eastAsia"/>
-                <w:vertAlign w:val="baseline"/>
-                <w:lang w:val="en-US" w:eastAsia="zh-CN"/>
-              </w:rPr>
-              <w:t xml:space="preserve">PUT </w:t>
+              <w:t>查询语句</w:t>
+            </w:r>
+          </w:p>
+          <w:p>
+            <w:pPr>
+              <w:rPr>
+                <w:rFonts w:hint="default"/>
+                <w:vertAlign w:val="baseline"/>
+                <w:lang w:val="en-US" w:eastAsia="zh-CN"/>
+              </w:rPr>
+            </w:pPr>
+            <w:r>
+              <w:rPr>
+                <w:rFonts w:hint="eastAsia"/>
+                <w:vertAlign w:val="baseline"/>
+                <w:lang w:val="en-US" w:eastAsia="zh-CN"/>
+              </w:rPr>
+              <w:t xml:space="preserve">SCAN </w:t>
             </w:r>
             <w:r>
               <w:rPr>
@@ -986,102 +1248,6 @@
                 <w:lang w:val="en-US" w:eastAsia="zh-CN"/>
               </w:rPr>
               <w:t>表名</w:t>
-            </w:r>
-            <w:r>
-              <w:rPr>
-                <w:rFonts w:hint="default"/>
-                <w:vertAlign w:val="baseline"/>
-                <w:lang w:val="en-US" w:eastAsia="zh-CN"/>
-              </w:rPr>
-              <w:t>’</w:t>
-            </w:r>
-            <w:r>
-              <w:rPr>
-                <w:rFonts w:hint="eastAsia"/>
-                <w:vertAlign w:val="baseline"/>
-                <w:lang w:val="en-US" w:eastAsia="zh-CN"/>
-              </w:rPr>
-              <w:t>,</w:t>
-            </w:r>
-            <w:r>
-              <w:rPr>
-                <w:rFonts w:hint="default"/>
-                <w:vertAlign w:val="baseline"/>
-                <w:lang w:val="en-US" w:eastAsia="zh-CN"/>
-              </w:rPr>
-              <w:t>’</w:t>
-            </w:r>
-            <w:r>
-              <w:rPr>
-                <w:rFonts w:hint="eastAsia"/>
-                <w:vertAlign w:val="baseline"/>
-                <w:lang w:val="en-US" w:eastAsia="zh-CN"/>
-              </w:rPr>
-              <w:t>rowkey</w:t>
-            </w:r>
-            <w:r>
-              <w:rPr>
-                <w:rFonts w:hint="default"/>
-                <w:vertAlign w:val="baseline"/>
-                <w:lang w:val="en-US" w:eastAsia="zh-CN"/>
-              </w:rPr>
-              <w:t>’</w:t>
-            </w:r>
-            <w:r>
-              <w:rPr>
-                <w:rFonts w:hint="eastAsia"/>
-                <w:vertAlign w:val="baseline"/>
-                <w:lang w:val="en-US" w:eastAsia="zh-CN"/>
-              </w:rPr>
-              <w:t>,</w:t>
-            </w:r>
-            <w:r>
-              <w:rPr>
-                <w:rFonts w:hint="default"/>
-                <w:vertAlign w:val="baseline"/>
-                <w:lang w:val="en-US" w:eastAsia="zh-CN"/>
-              </w:rPr>
-              <w:t>’</w:t>
-            </w:r>
-            <w:r>
-              <w:rPr>
-                <w:rFonts w:hint="eastAsia"/>
-                <w:vertAlign w:val="baseline"/>
-                <w:lang w:val="en-US" w:eastAsia="zh-CN"/>
-              </w:rPr>
-              <w:t>列族:列</w:t>
-            </w:r>
-            <w:r>
-              <w:rPr>
-                <w:rFonts w:hint="default"/>
-                <w:vertAlign w:val="baseline"/>
-                <w:lang w:val="en-US" w:eastAsia="zh-CN"/>
-              </w:rPr>
-              <w:t>’</w:t>
-            </w:r>
-            <w:r>
-              <w:rPr>
-                <w:rFonts w:hint="eastAsia"/>
-                <w:vertAlign w:val="baseline"/>
-                <w:lang w:val="en-US" w:eastAsia="zh-CN"/>
-              </w:rPr>
-              <w:t>,</w:t>
-            </w:r>
-            <w:r>
-              <w:rPr>
-                <w:rFonts w:hint="default"/>
-                <w:vertAlign w:val="baseline"/>
-                <w:lang w:val="en-US" w:eastAsia="zh-CN"/>
-              </w:rPr>
-              <w:t>’</w:t>
-            </w:r>
-            <w:r>
-              <w:rPr>
-                <w:rFonts w:hint="eastAsia"/>
-                <w:vertAlign w:val="baseline"/>
-                <w:lang w:val="en-US" w:eastAsia="zh-CN"/>
-              </w:rPr>
-              <w:t>value</w:t>
             </w:r>
             <w:r>
               <w:rPr>
@@ -1107,7 +1273,105 @@
           <w:rFonts w:hint="eastAsia"/>
           <w:lang w:val="en-US" w:eastAsia="zh-CN"/>
         </w:rPr>
-        <w:t>SCAN操作</w:t>
+        <w:t>Delete操作</w:t>
+      </w:r>
+    </w:p>
+    <w:tbl>
+      <w:tblPr>
+        <w:tblStyle w:val="3"/>
+        <w:tblW w:w="0" w:type="auto"/>
+        <w:tblInd w:w="0" w:type="dxa"/>
+        <w:tblBorders>
+          <w:top w:val="single" w:color="auto" w:sz="4" w:space="0"/>
+          <w:left w:val="single" w:color="auto" w:sz="4" w:space="0"/>
+          <w:bottom w:val="single" w:color="auto" w:sz="4" w:space="0"/>
+          <w:right w:val="single" w:color="auto" w:sz="4" w:space="0"/>
+          <w:insideH w:val="single" w:color="auto" w:sz="4" w:space="0"/>
+          <w:insideV w:val="single" w:color="auto" w:sz="4" w:space="0"/>
+        </w:tblBorders>
+        <w:tblLayout w:type="autofit"/>
+        <w:tblCellMar>
+          <w:top w:w="0" w:type="dxa"/>
+          <w:left w:w="108" w:type="dxa"/>
+          <w:bottom w:w="0" w:type="dxa"/>
+          <w:right w:w="108" w:type="dxa"/>
+        </w:tblCellMar>
+      </w:tblPr>
+      <w:tblGrid>
+        <w:gridCol w:w="8522"/>
+      </w:tblGrid>
+      <w:tr>
+        <w:tblPrEx>
+          <w:tblBorders>
+            <w:top w:val="single" w:color="auto" w:sz="4" w:space="0"/>
+            <w:left w:val="single" w:color="auto" w:sz="4" w:space="0"/>
+            <w:bottom w:val="single" w:color="auto" w:sz="4" w:space="0"/>
+            <w:right w:val="single" w:color="auto" w:sz="4" w:space="0"/>
+            <w:insideH w:val="single" w:color="auto" w:sz="4" w:space="0"/>
+            <w:insideV w:val="single" w:color="auto" w:sz="4" w:space="0"/>
+          </w:tblBorders>
+          <w:tblCellMar>
+            <w:top w:w="0" w:type="dxa"/>
+            <w:left w:w="108" w:type="dxa"/>
+            <w:bottom w:w="0" w:type="dxa"/>
+            <w:right w:w="108" w:type="dxa"/>
+          </w:tblCellMar>
+        </w:tblPrEx>
+        <w:tc>
+          <w:tcPr>
+            <w:tcW w:w="8522" w:type="dxa"/>
+          </w:tcPr>
+          <w:p>
+            <w:pPr>
+              <w:rPr>
+                <w:rFonts w:hint="default"/>
+                <w:vertAlign w:val="baseline"/>
+                <w:lang w:val="en-US" w:eastAsia="zh-CN"/>
+              </w:rPr>
+            </w:pPr>
+            <w:r>
+              <w:rPr>
+                <w:rFonts w:ascii="Consolas" w:hAnsi="Consolas" w:eastAsia="Consolas" w:cs="Consolas"/>
+                <w:i w:val="0"/>
+                <w:caps w:val="0"/>
+                <w:color w:val="F92672"/>
+                <w:spacing w:val="0"/>
+                <w:sz w:val="16"/>
+                <w:szCs w:val="16"/>
+              </w:rPr>
+              <w:t>delete</w:t>
+            </w:r>
+            <w:r>
+              <w:rPr>
+                <w:rFonts w:hint="default" w:ascii="Consolas" w:hAnsi="Consolas" w:eastAsia="Consolas" w:cs="Consolas"/>
+                <w:i w:val="0"/>
+                <w:caps w:val="0"/>
+                <w:color w:val="F8F8F2"/>
+                <w:spacing w:val="0"/>
+                <w:sz w:val="16"/>
+                <w:szCs w:val="16"/>
+                <w:shd w:val="clear" w:fill="201E2F"/>
+              </w:rPr>
+              <w:t xml:space="preserve"> ‘&lt;table name&gt;’, ‘&lt;row&gt;’, ‘&lt;column name &gt;’, ‘&lt;time stamp&gt;’</w:t>
+            </w:r>
+          </w:p>
+        </w:tc>
+      </w:tr>
+    </w:tbl>
+    <w:p>
+      <w:pPr>
+        <w:rPr>
+          <w:rFonts w:hint="eastAsia"/>
+          <w:vertAlign w:val="baseline"/>
+          <w:lang w:val="en-US" w:eastAsia="zh-CN"/>
+        </w:rPr>
+      </w:pPr>
+      <w:r>
+        <w:rPr>
+          <w:rFonts w:hint="eastAsia"/>
+          <w:lang w:val="en-US" w:eastAsia="zh-CN"/>
+        </w:rPr>
+        <w:t>HBASE java API</w:t>
       </w:r>
     </w:p>
     <w:tbl>
@@ -1154,59 +1418,18 @@
           <w:p>
             <w:pPr>
               <w:rPr>
-                <w:rFonts w:hint="eastAsia"/>
-                <w:vertAlign w:val="baseline"/>
-                <w:lang w:val="en-US" w:eastAsia="zh-CN"/>
-              </w:rPr>
-            </w:pPr>
-            <w:r>
-              <w:rPr>
-                <w:rFonts w:hint="eastAsia"/>
-                <w:vertAlign w:val="baseline"/>
-                <w:lang w:val="en-US" w:eastAsia="zh-CN"/>
-              </w:rPr>
-              <w:t>查询语句</w:t>
-            </w:r>
-          </w:p>
-          <w:p>
-            <w:pPr>
-              <w:rPr>
-                <w:rFonts w:hint="default"/>
-                <w:vertAlign w:val="baseline"/>
-                <w:lang w:val="en-US" w:eastAsia="zh-CN"/>
-              </w:rPr>
-            </w:pPr>
-            <w:r>
-              <w:rPr>
-                <w:rFonts w:hint="eastAsia"/>
-                <w:vertAlign w:val="baseline"/>
-                <w:lang w:val="en-US" w:eastAsia="zh-CN"/>
-              </w:rPr>
-              <w:t xml:space="preserve">SCAN </w:t>
-            </w:r>
-            <w:r>
-              <w:rPr>
-                <w:rFonts w:hint="default"/>
-                <w:vertAlign w:val="baseline"/>
-                <w:lang w:val="en-US" w:eastAsia="zh-CN"/>
-              </w:rPr>
-              <w:t>‘</w:t>
-            </w:r>
-            <w:r>
-              <w:rPr>
-                <w:rFonts w:hint="eastAsia"/>
-                <w:vertAlign w:val="baseline"/>
-                <w:lang w:val="en-US" w:eastAsia="zh-CN"/>
-              </w:rPr>
-              <w:t>表名</w:t>
-            </w:r>
-            <w:r>
-              <w:rPr>
-                <w:rFonts w:hint="default"/>
-                <w:vertAlign w:val="baseline"/>
-                <w:lang w:val="en-US" w:eastAsia="zh-CN"/>
-              </w:rPr>
-              <w:t>’</w:t>
+                <w:rFonts w:hint="default"/>
+                <w:vertAlign w:val="baseline"/>
+                <w:lang w:val="en-US" w:eastAsia="zh-CN"/>
+              </w:rPr>
+            </w:pPr>
+            <w:r>
+              <w:rPr>
+                <w:rFonts w:hint="eastAsia"/>
+                <w:vertAlign w:val="baseline"/>
+                <w:lang w:val="en-US" w:eastAsia="zh-CN"/>
+              </w:rPr>
+              <w:t>JAVA 操作HBASE的时候 需要增加HOST文件</w:t>
             </w:r>
           </w:p>
         </w:tc>
@@ -1224,7 +1447,523 @@
           <w:rFonts w:hint="eastAsia"/>
           <w:lang w:val="en-US" w:eastAsia="zh-CN"/>
         </w:rPr>
-        <w:t>Delete操作</w:t>
+        <w:t>主要类库讲解</w:t>
+      </w:r>
+    </w:p>
+    <w:tbl>
+      <w:tblPr>
+        <w:tblStyle w:val="3"/>
+        <w:tblW w:w="0" w:type="auto"/>
+        <w:tblInd w:w="0" w:type="dxa"/>
+        <w:tblBorders>
+          <w:top w:val="single" w:color="auto" w:sz="4" w:space="0"/>
+          <w:left w:val="single" w:color="auto" w:sz="4" w:space="0"/>
+          <w:bottom w:val="single" w:color="auto" w:sz="4" w:space="0"/>
+          <w:right w:val="single" w:color="auto" w:sz="4" w:space="0"/>
+          <w:insideH w:val="single" w:color="auto" w:sz="4" w:space="0"/>
+          <w:insideV w:val="single" w:color="auto" w:sz="4" w:space="0"/>
+        </w:tblBorders>
+        <w:tblLayout w:type="autofit"/>
+        <w:tblCellMar>
+          <w:left w:w="108" w:type="dxa"/>
+          <w:right w:w="108" w:type="dxa"/>
+        </w:tblCellMar>
+      </w:tblPr>
+      <w:tblGrid>
+        <w:gridCol w:w="2923"/>
+        <w:gridCol w:w="5599"/>
+      </w:tblGrid>
+      <w:tr>
+        <w:tc>
+          <w:tcPr>
+            <w:tcW w:w="2365" w:type="dxa"/>
+            <w:vAlign w:val="top"/>
+          </w:tcPr>
+          <w:p>
+            <w:pPr>
+              <w:numPr>
+                <w:ilvl w:val="0"/>
+                <w:numId w:val="0"/>
+              </w:numPr>
+              <w:ind w:left="0" w:leftChars="0" w:firstLine="0" w:firstLineChars="0"/>
+              <w:rPr>
+                <w:rFonts w:hint="default" w:asciiTheme="minorHAnsi" w:hAnsiTheme="minorHAnsi" w:eastAsiaTheme="minorEastAsia" w:cstheme="minorBidi"/>
+                <w:kern w:val="2"/>
+                <w:sz w:val="21"/>
+                <w:szCs w:val="24"/>
+                <w:vertAlign w:val="baseline"/>
+                <w:lang w:val="en-US" w:eastAsia="zh-CN" w:bidi="ar-SA"/>
+              </w:rPr>
+            </w:pPr>
+            <w:r>
+              <w:rPr>
+                <w:rFonts w:hint="eastAsia" w:ascii="Arial" w:hAnsi="Arial" w:eastAsia="宋体" w:cs="Arial"/>
+                <w:b/>
+                <w:bCs/>
+                <w:i w:val="0"/>
+                <w:caps w:val="0"/>
+                <w:color w:val="4F4F4F"/>
+                <w:spacing w:val="0"/>
+                <w:sz w:val="16"/>
+                <w:szCs w:val="16"/>
+                <w:shd w:val="clear" w:fill="FFFFFF"/>
+                <w:lang w:val="en-US" w:eastAsia="zh-CN"/>
+              </w:rPr>
+              <w:t>Hadoop.conf.Configuration</w:t>
+            </w:r>
+          </w:p>
+        </w:tc>
+        <w:tc>
+          <w:tcPr>
+            <w:tcW w:w="6157" w:type="dxa"/>
+            <w:vAlign w:val="top"/>
+          </w:tcPr>
+          <w:p>
+            <w:pPr>
+              <w:numPr>
+                <w:ilvl w:val="0"/>
+                <w:numId w:val="0"/>
+              </w:numPr>
+              <w:ind w:left="0" w:leftChars="0" w:firstLine="0" w:firstLineChars="0"/>
+              <w:rPr>
+                <w:rFonts w:hint="default" w:asciiTheme="minorHAnsi" w:hAnsiTheme="minorHAnsi" w:eastAsiaTheme="minorEastAsia" w:cstheme="minorBidi"/>
+                <w:kern w:val="2"/>
+                <w:sz w:val="21"/>
+                <w:szCs w:val="24"/>
+                <w:vertAlign w:val="baseline"/>
+                <w:lang w:val="en-US" w:eastAsia="zh-CN" w:bidi="ar-SA"/>
+              </w:rPr>
+            </w:pPr>
+            <w:r>
+              <w:rPr>
+                <w:rFonts w:hint="eastAsia"/>
+                <w:vertAlign w:val="baseline"/>
+                <w:lang w:val="en-US" w:eastAsia="zh-CN"/>
+              </w:rPr>
+              <w:t>连接配置类，用于配置zookeeper 地址等</w:t>
+            </w:r>
+          </w:p>
+        </w:tc>
+      </w:tr>
+      <w:tr>
+        <w:tblPrEx>
+          <w:tblBorders>
+            <w:top w:val="single" w:color="auto" w:sz="4" w:space="0"/>
+            <w:left w:val="single" w:color="auto" w:sz="4" w:space="0"/>
+            <w:bottom w:val="single" w:color="auto" w:sz="4" w:space="0"/>
+            <w:right w:val="single" w:color="auto" w:sz="4" w:space="0"/>
+            <w:insideH w:val="single" w:color="auto" w:sz="4" w:space="0"/>
+            <w:insideV w:val="single" w:color="auto" w:sz="4" w:space="0"/>
+          </w:tblBorders>
+          <w:tblCellMar>
+            <w:left w:w="108" w:type="dxa"/>
+            <w:right w:w="108" w:type="dxa"/>
+          </w:tblCellMar>
+        </w:tblPrEx>
+        <w:tc>
+          <w:tcPr>
+            <w:tcW w:w="2365" w:type="dxa"/>
+            <w:vAlign w:val="top"/>
+          </w:tcPr>
+          <w:p>
+            <w:pPr>
+              <w:numPr>
+                <w:ilvl w:val="0"/>
+                <w:numId w:val="0"/>
+              </w:numPr>
+              <w:ind w:left="0" w:leftChars="0" w:firstLine="0" w:firstLineChars="0"/>
+              <w:rPr>
+                <w:rFonts w:hint="default" w:asciiTheme="minorHAnsi" w:hAnsiTheme="minorHAnsi" w:eastAsiaTheme="minorEastAsia" w:cstheme="minorBidi"/>
+                <w:kern w:val="2"/>
+                <w:sz w:val="21"/>
+                <w:szCs w:val="24"/>
+                <w:vertAlign w:val="baseline"/>
+                <w:lang w:val="en-US" w:eastAsia="zh-CN" w:bidi="ar-SA"/>
+              </w:rPr>
+            </w:pPr>
+            <w:r>
+              <w:rPr>
+                <w:rFonts w:hint="eastAsia"/>
+                <w:vertAlign w:val="baseline"/>
+                <w:lang w:val="en-US" w:eastAsia="zh-CN"/>
+              </w:rPr>
+              <w:t>Hbase.Connection</w:t>
+            </w:r>
+          </w:p>
+        </w:tc>
+        <w:tc>
+          <w:tcPr>
+            <w:tcW w:w="6157" w:type="dxa"/>
+            <w:vAlign w:val="top"/>
+          </w:tcPr>
+          <w:p>
+            <w:pPr>
+              <w:numPr>
+                <w:ilvl w:val="0"/>
+                <w:numId w:val="0"/>
+              </w:numPr>
+              <w:ind w:left="0" w:leftChars="0" w:firstLine="0" w:firstLineChars="0"/>
+              <w:rPr>
+                <w:rFonts w:hint="default" w:asciiTheme="minorHAnsi" w:hAnsiTheme="minorHAnsi" w:eastAsiaTheme="minorEastAsia" w:cstheme="minorBidi"/>
+                <w:kern w:val="2"/>
+                <w:sz w:val="21"/>
+                <w:szCs w:val="24"/>
+                <w:vertAlign w:val="baseline"/>
+                <w:lang w:val="en-US" w:eastAsia="zh-CN" w:bidi="ar-SA"/>
+              </w:rPr>
+            </w:pPr>
+            <w:r>
+              <w:rPr>
+                <w:rFonts w:hint="eastAsia"/>
+                <w:vertAlign w:val="baseline"/>
+                <w:lang w:val="en-US" w:eastAsia="zh-CN"/>
+              </w:rPr>
+              <w:t>连接类，通过ConnectionFactory.createConnection(conf)创建</w:t>
+            </w:r>
+          </w:p>
+        </w:tc>
+      </w:tr>
+      <w:tr>
+        <w:tblPrEx>
+          <w:tblBorders>
+            <w:top w:val="single" w:color="auto" w:sz="4" w:space="0"/>
+            <w:left w:val="single" w:color="auto" w:sz="4" w:space="0"/>
+            <w:bottom w:val="single" w:color="auto" w:sz="4" w:space="0"/>
+            <w:right w:val="single" w:color="auto" w:sz="4" w:space="0"/>
+            <w:insideH w:val="single" w:color="auto" w:sz="4" w:space="0"/>
+            <w:insideV w:val="single" w:color="auto" w:sz="4" w:space="0"/>
+          </w:tblBorders>
+          <w:tblCellMar>
+            <w:left w:w="108" w:type="dxa"/>
+            <w:right w:w="108" w:type="dxa"/>
+          </w:tblCellMar>
+        </w:tblPrEx>
+        <w:trPr>
+          <w:trHeight w:val="334" w:hRule="atLeast"/>
+        </w:trPr>
+        <w:tc>
+          <w:tcPr>
+            <w:tcW w:w="2365" w:type="dxa"/>
+            <w:vAlign w:val="top"/>
+          </w:tcPr>
+          <w:p>
+            <w:pPr>
+              <w:numPr>
+                <w:ilvl w:val="0"/>
+                <w:numId w:val="0"/>
+              </w:numPr>
+              <w:ind w:left="0" w:leftChars="0" w:firstLine="0" w:firstLineChars="0"/>
+              <w:rPr>
+                <w:rFonts w:hint="default" w:asciiTheme="minorHAnsi" w:hAnsiTheme="minorHAnsi" w:eastAsiaTheme="minorEastAsia" w:cstheme="minorBidi"/>
+                <w:kern w:val="2"/>
+                <w:sz w:val="21"/>
+                <w:szCs w:val="24"/>
+                <w:vertAlign w:val="baseline"/>
+                <w:lang w:val="en-US" w:eastAsia="zh-CN" w:bidi="ar-SA"/>
+              </w:rPr>
+            </w:pPr>
+            <w:r>
+              <w:rPr>
+                <w:rFonts w:hint="eastAsia"/>
+                <w:vertAlign w:val="baseline"/>
+                <w:lang w:val="en-US" w:eastAsia="zh-CN"/>
+              </w:rPr>
+              <w:t>Admin</w:t>
+            </w:r>
+          </w:p>
+        </w:tc>
+        <w:tc>
+          <w:tcPr>
+            <w:tcW w:w="6157" w:type="dxa"/>
+            <w:vAlign w:val="top"/>
+          </w:tcPr>
+          <w:p>
+            <w:pPr>
+              <w:numPr>
+                <w:ilvl w:val="0"/>
+                <w:numId w:val="0"/>
+              </w:numPr>
+              <w:ind w:left="0" w:leftChars="0" w:firstLine="0" w:firstLineChars="0"/>
+              <w:rPr>
+                <w:rFonts w:hint="eastAsia"/>
+                <w:vertAlign w:val="baseline"/>
+                <w:lang w:val="en-US" w:eastAsia="zh-CN"/>
+              </w:rPr>
+            </w:pPr>
+            <w:r>
+              <w:rPr>
+                <w:rFonts w:hint="eastAsia"/>
+                <w:vertAlign w:val="baseline"/>
+                <w:lang w:val="en-US" w:eastAsia="zh-CN"/>
+              </w:rPr>
+              <w:t>数据库类，通connection.getAdmin()获取</w:t>
+            </w:r>
+          </w:p>
+          <w:p>
+            <w:pPr>
+              <w:numPr>
+                <w:ilvl w:val="0"/>
+                <w:numId w:val="0"/>
+              </w:numPr>
+              <w:ind w:left="0" w:leftChars="0" w:firstLine="0" w:firstLineChars="0"/>
+              <w:rPr>
+                <w:rFonts w:hint="default"/>
+                <w:vertAlign w:val="baseline"/>
+                <w:lang w:val="en-US" w:eastAsia="zh-CN"/>
+              </w:rPr>
+            </w:pPr>
+            <w:r>
+              <w:rPr>
+                <w:rFonts w:hint="eastAsia"/>
+                <w:vertAlign w:val="baseline"/>
+                <w:lang w:val="en-US" w:eastAsia="zh-CN"/>
+              </w:rPr>
+              <w:t>可以创建表，表空间等</w:t>
+            </w:r>
+            <w:bookmarkStart w:id="0" w:name="_GoBack"/>
+            <w:bookmarkEnd w:id="0"/>
+          </w:p>
+        </w:tc>
+      </w:tr>
+      <w:tr>
+        <w:tblPrEx>
+          <w:tblBorders>
+            <w:top w:val="single" w:color="auto" w:sz="4" w:space="0"/>
+            <w:left w:val="single" w:color="auto" w:sz="4" w:space="0"/>
+            <w:bottom w:val="single" w:color="auto" w:sz="4" w:space="0"/>
+            <w:right w:val="single" w:color="auto" w:sz="4" w:space="0"/>
+            <w:insideH w:val="single" w:color="auto" w:sz="4" w:space="0"/>
+            <w:insideV w:val="single" w:color="auto" w:sz="4" w:space="0"/>
+          </w:tblBorders>
+          <w:tblCellMar>
+            <w:left w:w="108" w:type="dxa"/>
+            <w:right w:w="108" w:type="dxa"/>
+          </w:tblCellMar>
+        </w:tblPrEx>
+        <w:tc>
+          <w:tcPr>
+            <w:tcW w:w="2365" w:type="dxa"/>
+            <w:vAlign w:val="top"/>
+          </w:tcPr>
+          <w:p>
+            <w:pPr>
+              <w:numPr>
+                <w:ilvl w:val="0"/>
+                <w:numId w:val="0"/>
+              </w:numPr>
+              <w:ind w:left="0" w:leftChars="0" w:firstLine="0" w:firstLineChars="0"/>
+              <w:rPr>
+                <w:rFonts w:hint="eastAsia"/>
+                <w:vertAlign w:val="baseline"/>
+                <w:lang w:val="en-US" w:eastAsia="zh-CN"/>
+              </w:rPr>
+            </w:pPr>
+            <w:r>
+              <w:rPr>
+                <w:rFonts w:hint="eastAsia"/>
+                <w:vertAlign w:val="baseline"/>
+                <w:lang w:val="en-US" w:eastAsia="zh-CN"/>
+              </w:rPr>
+              <w:t xml:space="preserve">TableDescriptorBuilder </w:t>
+            </w:r>
+          </w:p>
+        </w:tc>
+        <w:tc>
+          <w:tcPr>
+            <w:tcW w:w="6157" w:type="dxa"/>
+            <w:vAlign w:val="top"/>
+          </w:tcPr>
+          <w:p>
+            <w:pPr>
+              <w:numPr>
+                <w:ilvl w:val="0"/>
+                <w:numId w:val="0"/>
+              </w:numPr>
+              <w:ind w:left="0" w:leftChars="0" w:firstLine="0" w:firstLineChars="0"/>
+              <w:rPr>
+                <w:rFonts w:hint="default"/>
+                <w:vertAlign w:val="baseline"/>
+                <w:lang w:val="en-US" w:eastAsia="zh-CN"/>
+              </w:rPr>
+            </w:pPr>
+            <w:r>
+              <w:rPr>
+                <w:rFonts w:hint="eastAsia"/>
+                <w:vertAlign w:val="baseline"/>
+                <w:lang w:val="en-US" w:eastAsia="zh-CN"/>
+              </w:rPr>
+              <w:t>表构建器</w:t>
+            </w:r>
+          </w:p>
+        </w:tc>
+      </w:tr>
+      <w:tr>
+        <w:tblPrEx>
+          <w:tblBorders>
+            <w:top w:val="single" w:color="auto" w:sz="4" w:space="0"/>
+            <w:left w:val="single" w:color="auto" w:sz="4" w:space="0"/>
+            <w:bottom w:val="single" w:color="auto" w:sz="4" w:space="0"/>
+            <w:right w:val="single" w:color="auto" w:sz="4" w:space="0"/>
+            <w:insideH w:val="single" w:color="auto" w:sz="4" w:space="0"/>
+            <w:insideV w:val="single" w:color="auto" w:sz="4" w:space="0"/>
+          </w:tblBorders>
+          <w:tblCellMar>
+            <w:left w:w="108" w:type="dxa"/>
+            <w:right w:w="108" w:type="dxa"/>
+          </w:tblCellMar>
+        </w:tblPrEx>
+        <w:tc>
+          <w:tcPr>
+            <w:tcW w:w="2365" w:type="dxa"/>
+            <w:vAlign w:val="top"/>
+          </w:tcPr>
+          <w:p>
+            <w:pPr>
+              <w:numPr>
+                <w:ilvl w:val="0"/>
+                <w:numId w:val="0"/>
+              </w:numPr>
+              <w:ind w:left="0" w:leftChars="0" w:firstLine="0" w:firstLineChars="0"/>
+              <w:rPr>
+                <w:rFonts w:hint="eastAsia"/>
+                <w:vertAlign w:val="baseline"/>
+                <w:lang w:val="en-US" w:eastAsia="zh-CN"/>
+              </w:rPr>
+            </w:pPr>
+            <w:r>
+              <w:rPr>
+                <w:rFonts w:hint="eastAsia"/>
+                <w:vertAlign w:val="baseline"/>
+                <w:lang w:val="en-US" w:eastAsia="zh-CN"/>
+              </w:rPr>
+              <w:t>ColumnFamilyDescriptorBuilder</w:t>
+            </w:r>
+          </w:p>
+        </w:tc>
+        <w:tc>
+          <w:tcPr>
+            <w:tcW w:w="6157" w:type="dxa"/>
+            <w:vAlign w:val="top"/>
+          </w:tcPr>
+          <w:p>
+            <w:pPr>
+              <w:numPr>
+                <w:ilvl w:val="0"/>
+                <w:numId w:val="0"/>
+              </w:numPr>
+              <w:ind w:left="0" w:leftChars="0" w:firstLine="0" w:firstLineChars="0"/>
+              <w:rPr>
+                <w:rFonts w:hint="default"/>
+                <w:vertAlign w:val="baseline"/>
+                <w:lang w:val="en-US" w:eastAsia="zh-CN"/>
+              </w:rPr>
+            </w:pPr>
+            <w:r>
+              <w:rPr>
+                <w:rFonts w:hint="eastAsia"/>
+                <w:vertAlign w:val="baseline"/>
+                <w:lang w:val="en-US" w:eastAsia="zh-CN"/>
+              </w:rPr>
+              <w:t>列族构建器</w:t>
+            </w:r>
+          </w:p>
+        </w:tc>
+      </w:tr>
+      <w:tr>
+        <w:tblPrEx>
+          <w:tblBorders>
+            <w:top w:val="single" w:color="auto" w:sz="4" w:space="0"/>
+            <w:left w:val="single" w:color="auto" w:sz="4" w:space="0"/>
+            <w:bottom w:val="single" w:color="auto" w:sz="4" w:space="0"/>
+            <w:right w:val="single" w:color="auto" w:sz="4" w:space="0"/>
+            <w:insideH w:val="single" w:color="auto" w:sz="4" w:space="0"/>
+            <w:insideV w:val="single" w:color="auto" w:sz="4" w:space="0"/>
+          </w:tblBorders>
+          <w:tblCellMar>
+            <w:left w:w="108" w:type="dxa"/>
+            <w:right w:w="108" w:type="dxa"/>
+          </w:tblCellMar>
+        </w:tblPrEx>
+        <w:tc>
+          <w:tcPr>
+            <w:tcW w:w="2365" w:type="dxa"/>
+            <w:vAlign w:val="top"/>
+          </w:tcPr>
+          <w:p>
+            <w:pPr>
+              <w:numPr>
+                <w:ilvl w:val="0"/>
+                <w:numId w:val="0"/>
+              </w:numPr>
+              <w:ind w:left="0" w:leftChars="0" w:firstLine="0" w:firstLineChars="0"/>
+              <w:rPr>
+                <w:rFonts w:hint="eastAsia"/>
+                <w:vertAlign w:val="baseline"/>
+                <w:lang w:val="en-US" w:eastAsia="zh-CN"/>
+              </w:rPr>
+            </w:pPr>
+          </w:p>
+        </w:tc>
+        <w:tc>
+          <w:tcPr>
+            <w:tcW w:w="6157" w:type="dxa"/>
+            <w:vAlign w:val="top"/>
+          </w:tcPr>
+          <w:p>
+            <w:pPr>
+              <w:numPr>
+                <w:ilvl w:val="0"/>
+                <w:numId w:val="0"/>
+              </w:numPr>
+              <w:ind w:left="0" w:leftChars="0" w:firstLine="0" w:firstLineChars="0"/>
+              <w:rPr>
+                <w:rFonts w:hint="eastAsia"/>
+                <w:vertAlign w:val="baseline"/>
+                <w:lang w:val="en-US" w:eastAsia="zh-CN"/>
+              </w:rPr>
+            </w:pPr>
+          </w:p>
+        </w:tc>
+      </w:tr>
+    </w:tbl>
+    <w:p>
+      <w:pPr>
+        <w:rPr>
+          <w:rFonts w:hint="eastAsia"/>
+          <w:b/>
+          <w:bCs/>
+          <w:lang w:val="en-US" w:eastAsia="zh-CN"/>
+        </w:rPr>
+      </w:pPr>
+      <w:r>
+        <w:rPr>
+          <w:rFonts w:hint="eastAsia"/>
+          <w:b/>
+          <w:bCs/>
+          <w:lang w:val="en-US" w:eastAsia="zh-CN"/>
+        </w:rPr>
+        <w:t>主要场景</w:t>
+      </w:r>
+    </w:p>
+    <w:p>
+      <w:pPr>
+        <w:numPr>
+          <w:ilvl w:val="0"/>
+          <w:numId w:val="1"/>
+        </w:numPr>
+        <w:rPr>
+          <w:rFonts w:hint="eastAsia"/>
+          <w:vertAlign w:val="baseline"/>
+          <w:lang w:val="en-US" w:eastAsia="zh-CN"/>
+        </w:rPr>
+      </w:pPr>
+      <w:r>
+        <w:rPr>
+          <w:rFonts w:hint="eastAsia"/>
+          <w:vertAlign w:val="baseline"/>
+          <w:lang w:val="en-US" w:eastAsia="zh-CN"/>
+        </w:rPr>
+        <w:t>创建链接的场景</w:t>
       </w:r>
     </w:p>
     <w:tbl>
@@ -1270,37 +2009,210 @@
           </w:tcPr>
           <w:p>
             <w:pPr>
-              <w:rPr>
-                <w:rFonts w:hint="default"/>
-                <w:vertAlign w:val="baseline"/>
-                <w:lang w:val="en-US" w:eastAsia="zh-CN"/>
-              </w:rPr>
-            </w:pPr>
-            <w:r>
-              <w:rPr>
-                <w:rFonts w:ascii="Consolas" w:hAnsi="Consolas" w:eastAsia="Consolas" w:cs="Consolas"/>
-                <w:i w:val="0"/>
-                <w:caps w:val="0"/>
-                <w:color w:val="F92672"/>
-                <w:spacing w:val="0"/>
-                <w:sz w:val="16"/>
-                <w:szCs w:val="16"/>
-                <w:bdr w:val="none" w:color="auto" w:sz="0" w:space="0"/>
-              </w:rPr>
-              <w:t>delete</w:t>
-            </w:r>
-            <w:r>
-              <w:rPr>
-                <w:rFonts w:hint="default" w:ascii="Consolas" w:hAnsi="Consolas" w:eastAsia="Consolas" w:cs="Consolas"/>
-                <w:i w:val="0"/>
-                <w:caps w:val="0"/>
-                <w:color w:val="F8F8F2"/>
-                <w:spacing w:val="0"/>
-                <w:sz w:val="16"/>
-                <w:szCs w:val="16"/>
-                <w:shd w:val="clear" w:fill="201E2F"/>
-              </w:rPr>
-              <w:t xml:space="preserve"> ‘&lt;table name&gt;’, ‘&lt;row&gt;’, ‘&lt;column name &gt;’, ‘&lt;time stamp&gt;’</w:t>
+              <w:numPr>
+                <w:numId w:val="0"/>
+              </w:numPr>
+              <w:rPr>
+                <w:rFonts w:hint="eastAsia"/>
+                <w:vertAlign w:val="baseline"/>
+                <w:lang w:val="en-US" w:eastAsia="zh-CN"/>
+              </w:rPr>
+            </w:pPr>
+            <w:r>
+              <w:rPr>
+                <w:rFonts w:hint="eastAsia"/>
+                <w:vertAlign w:val="baseline"/>
+                <w:lang w:val="en-US" w:eastAsia="zh-CN"/>
+              </w:rPr>
+              <w:t>Configuraton conf = HBaseConfiguration.create()</w:t>
+            </w:r>
+          </w:p>
+          <w:p>
+            <w:pPr>
+              <w:numPr>
+                <w:numId w:val="0"/>
+              </w:numPr>
+              <w:rPr>
+                <w:rFonts w:hint="eastAsia"/>
+                <w:vertAlign w:val="baseline"/>
+                <w:lang w:val="en-US" w:eastAsia="zh-CN"/>
+              </w:rPr>
+            </w:pPr>
+            <w:r>
+              <w:rPr>
+                <w:rFonts w:hint="eastAsia"/>
+                <w:vertAlign w:val="baseline"/>
+                <w:lang w:val="en-US" w:eastAsia="zh-CN"/>
+              </w:rPr>
+              <w:t>conf.set(</w:t>
+            </w:r>
+            <w:r>
+              <w:rPr>
+                <w:rFonts w:hint="default"/>
+                <w:vertAlign w:val="baseline"/>
+                <w:lang w:val="en-US" w:eastAsia="zh-CN"/>
+              </w:rPr>
+              <w:t>“</w:t>
+            </w:r>
+            <w:r>
+              <w:rPr>
+                <w:rFonts w:hint="eastAsia"/>
+                <w:vertAlign w:val="baseline"/>
+                <w:lang w:val="en-US" w:eastAsia="zh-CN"/>
+              </w:rPr>
+              <w:t>hbase.zookeeper.quorum</w:t>
+            </w:r>
+            <w:r>
+              <w:rPr>
+                <w:rFonts w:hint="default"/>
+                <w:vertAlign w:val="baseline"/>
+                <w:lang w:val="en-US" w:eastAsia="zh-CN"/>
+              </w:rPr>
+              <w:t>”</w:t>
+            </w:r>
+            <w:r>
+              <w:rPr>
+                <w:rFonts w:hint="eastAsia"/>
+                <w:vertAlign w:val="baseline"/>
+                <w:lang w:val="en-US" w:eastAsia="zh-CN"/>
+              </w:rPr>
+              <w:t>,</w:t>
+            </w:r>
+            <w:r>
+              <w:rPr>
+                <w:rFonts w:hint="default"/>
+                <w:vertAlign w:val="baseline"/>
+                <w:lang w:val="en-US" w:eastAsia="zh-CN"/>
+              </w:rPr>
+              <w:t>”</w:t>
+            </w:r>
+            <w:r>
+              <w:rPr>
+                <w:rFonts w:hint="eastAsia"/>
+                <w:vertAlign w:val="baseline"/>
+                <w:lang w:val="en-US" w:eastAsia="zh-CN"/>
+              </w:rPr>
+              <w:t>hostname</w:t>
+            </w:r>
+            <w:r>
+              <w:rPr>
+                <w:rFonts w:hint="default"/>
+                <w:vertAlign w:val="baseline"/>
+                <w:lang w:val="en-US" w:eastAsia="zh-CN"/>
+              </w:rPr>
+              <w:t>”</w:t>
+            </w:r>
+            <w:r>
+              <w:rPr>
+                <w:rFonts w:hint="eastAsia"/>
+                <w:vertAlign w:val="baseline"/>
+                <w:lang w:val="en-US" w:eastAsia="zh-CN"/>
+              </w:rPr>
+              <w:t>);</w:t>
+            </w:r>
+          </w:p>
+          <w:p>
+            <w:pPr>
+              <w:numPr>
+                <w:numId w:val="0"/>
+              </w:numPr>
+              <w:rPr>
+                <w:rFonts w:hint="eastAsia"/>
+                <w:vertAlign w:val="baseline"/>
+                <w:lang w:val="en-US" w:eastAsia="zh-CN"/>
+              </w:rPr>
+            </w:pPr>
+            <w:r>
+              <w:rPr>
+                <w:rFonts w:hint="eastAsia"/>
+                <w:vertAlign w:val="baseline"/>
+                <w:lang w:val="en-US" w:eastAsia="zh-CN"/>
+              </w:rPr>
+              <w:t>Conf.set(</w:t>
+            </w:r>
+            <w:r>
+              <w:rPr>
+                <w:rFonts w:hint="default"/>
+                <w:vertAlign w:val="baseline"/>
+                <w:lang w:val="en-US" w:eastAsia="zh-CN"/>
+              </w:rPr>
+              <w:t>“</w:t>
+            </w:r>
+            <w:r>
+              <w:rPr>
+                <w:rFonts w:hint="eastAsia"/>
+                <w:vertAlign w:val="baseline"/>
+                <w:lang w:val="en-US" w:eastAsia="zh-CN"/>
+              </w:rPr>
+              <w:t>hbase.zookeeper.property.clientPort</w:t>
+            </w:r>
+            <w:r>
+              <w:rPr>
+                <w:rFonts w:hint="default"/>
+                <w:vertAlign w:val="baseline"/>
+                <w:lang w:val="en-US" w:eastAsia="zh-CN"/>
+              </w:rPr>
+              <w:t>”</w:t>
+            </w:r>
+            <w:r>
+              <w:rPr>
+                <w:rFonts w:hint="eastAsia"/>
+                <w:vertAlign w:val="baseline"/>
+                <w:lang w:val="en-US" w:eastAsia="zh-CN"/>
+              </w:rPr>
+              <w:t>,</w:t>
+            </w:r>
+            <w:r>
+              <w:rPr>
+                <w:rFonts w:hint="default"/>
+                <w:vertAlign w:val="baseline"/>
+                <w:lang w:val="en-US" w:eastAsia="zh-CN"/>
+              </w:rPr>
+              <w:t>”</w:t>
+            </w:r>
+            <w:r>
+              <w:rPr>
+                <w:rFonts w:hint="eastAsia"/>
+                <w:vertAlign w:val="baseline"/>
+                <w:lang w:val="en-US" w:eastAsia="zh-CN"/>
+              </w:rPr>
+              <w:t>2181</w:t>
+            </w:r>
+            <w:r>
+              <w:rPr>
+                <w:rFonts w:hint="default"/>
+                <w:vertAlign w:val="baseline"/>
+                <w:lang w:val="en-US" w:eastAsia="zh-CN"/>
+              </w:rPr>
+              <w:t>”</w:t>
+            </w:r>
+            <w:r>
+              <w:rPr>
+                <w:rFonts w:hint="eastAsia"/>
+                <w:vertAlign w:val="baseline"/>
+                <w:lang w:val="en-US" w:eastAsia="zh-CN"/>
+              </w:rPr>
+              <w:t>);</w:t>
+            </w:r>
+          </w:p>
+          <w:p>
+            <w:pPr>
+              <w:numPr>
+                <w:numId w:val="0"/>
+              </w:numPr>
+              <w:rPr>
+                <w:rFonts w:hint="default"/>
+                <w:vertAlign w:val="baseline"/>
+                <w:lang w:val="en-US" w:eastAsia="zh-CN"/>
+              </w:rPr>
+            </w:pPr>
+            <w:r>
+              <w:rPr>
+                <w:rFonts w:hint="eastAsia"/>
+                <w:vertAlign w:val="baseline"/>
+                <w:lang w:val="en-US" w:eastAsia="zh-CN"/>
+              </w:rPr>
+              <w:t>Connection conn = ConnectionFactory.createConnection(conf);</w:t>
             </w:r>
           </w:p>
         </w:tc>
@@ -1308,13 +2220,417 @@
     </w:tbl>
     <w:p>
       <w:pPr>
-        <w:rPr>
-          <w:rFonts w:hint="default"/>
+        <w:numPr>
+          <w:ilvl w:val="0"/>
+          <w:numId w:val="1"/>
+        </w:numPr>
+        <w:rPr>
+          <w:rFonts w:hint="eastAsia"/>
+          <w:vertAlign w:val="baseline"/>
           <w:lang w:val="en-US" w:eastAsia="zh-CN"/>
         </w:rPr>
       </w:pPr>
-      <w:bookmarkStart w:id="0" w:name="_GoBack"/>
-      <w:bookmarkEnd w:id="0"/>
+      <w:r>
+        <w:rPr>
+          <w:rFonts w:hint="eastAsia"/>
+          <w:vertAlign w:val="baseline"/>
+          <w:lang w:val="en-US" w:eastAsia="zh-CN"/>
+        </w:rPr>
+        <w:t>创建表</w:t>
+      </w:r>
+    </w:p>
+    <w:tbl>
+      <w:tblPr>
+        <w:tblStyle w:val="3"/>
+        <w:tblW w:w="0" w:type="auto"/>
+        <w:tblInd w:w="0" w:type="dxa"/>
+        <w:tblBorders>
+          <w:top w:val="single" w:color="auto" w:sz="4" w:space="0"/>
+          <w:left w:val="single" w:color="auto" w:sz="4" w:space="0"/>
+          <w:bottom w:val="single" w:color="auto" w:sz="4" w:space="0"/>
+          <w:right w:val="single" w:color="auto" w:sz="4" w:space="0"/>
+          <w:insideH w:val="single" w:color="auto" w:sz="4" w:space="0"/>
+          <w:insideV w:val="single" w:color="auto" w:sz="4" w:space="0"/>
+        </w:tblBorders>
+        <w:tblLayout w:type="autofit"/>
+        <w:tblCellMar>
+          <w:top w:w="0" w:type="dxa"/>
+          <w:left w:w="108" w:type="dxa"/>
+          <w:bottom w:w="0" w:type="dxa"/>
+          <w:right w:w="108" w:type="dxa"/>
+        </w:tblCellMar>
+      </w:tblPr>
+      <w:tblGrid>
+        <w:gridCol w:w="8522"/>
+      </w:tblGrid>
+      <w:tr>
+        <w:tblPrEx>
+          <w:tblBorders>
+            <w:top w:val="single" w:color="auto" w:sz="4" w:space="0"/>
+            <w:left w:val="single" w:color="auto" w:sz="4" w:space="0"/>
+            <w:bottom w:val="single" w:color="auto" w:sz="4" w:space="0"/>
+            <w:right w:val="single" w:color="auto" w:sz="4" w:space="0"/>
+            <w:insideH w:val="single" w:color="auto" w:sz="4" w:space="0"/>
+            <w:insideV w:val="single" w:color="auto" w:sz="4" w:space="0"/>
+          </w:tblBorders>
+        </w:tblPrEx>
+        <w:tc>
+          <w:tcPr>
+            <w:tcW w:w="8522" w:type="dxa"/>
+          </w:tcPr>
+          <w:p>
+            <w:pPr>
+              <w:numPr>
+                <w:ilvl w:val="0"/>
+                <w:numId w:val="0"/>
+              </w:numPr>
+              <w:rPr>
+                <w:rFonts w:hint="default"/>
+                <w:vertAlign w:val="baseline"/>
+                <w:lang w:val="en-US" w:eastAsia="zh-CN"/>
+              </w:rPr>
+            </w:pPr>
+            <w:r>
+              <w:rPr>
+                <w:rFonts w:hint="eastAsia"/>
+                <w:vertAlign w:val="baseline"/>
+                <w:lang w:val="en-US" w:eastAsia="zh-CN"/>
+              </w:rPr>
+              <w:t>Connection conn = getCon(); //得到链接</w:t>
+            </w:r>
+          </w:p>
+          <w:p>
+            <w:pPr>
+              <w:numPr>
+                <w:ilvl w:val="0"/>
+                <w:numId w:val="0"/>
+              </w:numPr>
+              <w:rPr>
+                <w:rFonts w:hint="default"/>
+                <w:vertAlign w:val="baseline"/>
+                <w:lang w:val="en-US" w:eastAsia="zh-CN"/>
+              </w:rPr>
+            </w:pPr>
+            <w:r>
+              <w:rPr>
+                <w:rFonts w:hint="eastAsia"/>
+                <w:vertAlign w:val="baseline"/>
+                <w:lang w:val="en-US" w:eastAsia="zh-CN"/>
+              </w:rPr>
+              <w:t>Admin admin = conn.getAdmin(); //得到数据库类</w:t>
+            </w:r>
+          </w:p>
+          <w:p>
+            <w:pPr>
+              <w:numPr>
+                <w:ilvl w:val="0"/>
+                <w:numId w:val="0"/>
+              </w:numPr>
+              <w:rPr>
+                <w:rFonts w:hint="default"/>
+                <w:vertAlign w:val="baseline"/>
+                <w:lang w:val="en-US" w:eastAsia="zh-CN"/>
+              </w:rPr>
+            </w:pPr>
+            <w:r>
+              <w:rPr>
+                <w:rFonts w:hint="eastAsia"/>
+                <w:vertAlign w:val="baseline"/>
+                <w:lang w:val="en-US" w:eastAsia="zh-CN"/>
+              </w:rPr>
+              <w:t>TableName tn = TableName.valueOf(tableName); //定义表名类</w:t>
+            </w:r>
+          </w:p>
+          <w:p>
+            <w:pPr>
+              <w:numPr>
+                <w:ilvl w:val="0"/>
+                <w:numId w:val="0"/>
+              </w:numPr>
+              <w:rPr>
+                <w:rFonts w:hint="default"/>
+                <w:vertAlign w:val="baseline"/>
+                <w:lang w:val="en-US" w:eastAsia="zh-CN"/>
+              </w:rPr>
+            </w:pPr>
+            <w:r>
+              <w:rPr>
+                <w:rFonts w:hint="eastAsia"/>
+                <w:vertAlign w:val="baseline"/>
+                <w:lang w:val="en-US" w:eastAsia="zh-CN"/>
+              </w:rPr>
+              <w:t>boolean exists = admin.tableExists(tn);  //查询表名是否存在</w:t>
+            </w:r>
+          </w:p>
+          <w:p>
+            <w:pPr>
+              <w:numPr>
+                <w:ilvl w:val="0"/>
+                <w:numId w:val="0"/>
+              </w:numPr>
+              <w:rPr>
+                <w:rFonts w:hint="eastAsia"/>
+                <w:vertAlign w:val="baseline"/>
+                <w:lang w:val="en-US" w:eastAsia="zh-CN"/>
+              </w:rPr>
+            </w:pPr>
+            <w:r>
+              <w:rPr>
+                <w:rFonts w:hint="eastAsia"/>
+                <w:vertAlign w:val="baseline"/>
+                <w:lang w:val="en-US" w:eastAsia="zh-CN"/>
+              </w:rPr>
+              <w:t>if (exists){</w:t>
+            </w:r>
+          </w:p>
+          <w:p>
+            <w:pPr>
+              <w:numPr>
+                <w:ilvl w:val="0"/>
+                <w:numId w:val="0"/>
+              </w:numPr>
+              <w:rPr>
+                <w:rFonts w:hint="eastAsia"/>
+                <w:vertAlign w:val="baseline"/>
+                <w:lang w:val="en-US" w:eastAsia="zh-CN"/>
+              </w:rPr>
+            </w:pPr>
+            <w:r>
+              <w:rPr>
+                <w:rFonts w:hint="eastAsia"/>
+                <w:vertAlign w:val="baseline"/>
+                <w:lang w:val="en-US" w:eastAsia="zh-CN"/>
+              </w:rPr>
+              <w:t xml:space="preserve">    return false;</w:t>
+            </w:r>
+          </w:p>
+          <w:p>
+            <w:pPr>
+              <w:numPr>
+                <w:ilvl w:val="0"/>
+                <w:numId w:val="0"/>
+              </w:numPr>
+              <w:rPr>
+                <w:rFonts w:hint="eastAsia"/>
+                <w:vertAlign w:val="baseline"/>
+                <w:lang w:val="en-US" w:eastAsia="zh-CN"/>
+              </w:rPr>
+            </w:pPr>
+            <w:r>
+              <w:rPr>
+                <w:rFonts w:hint="eastAsia"/>
+                <w:vertAlign w:val="baseline"/>
+                <w:lang w:val="en-US" w:eastAsia="zh-CN"/>
+              </w:rPr>
+              <w:t>}</w:t>
+            </w:r>
+          </w:p>
+          <w:p>
+            <w:pPr>
+              <w:numPr>
+                <w:ilvl w:val="0"/>
+                <w:numId w:val="0"/>
+              </w:numPr>
+              <w:rPr>
+                <w:rFonts w:hint="default"/>
+                <w:vertAlign w:val="baseline"/>
+                <w:lang w:val="en-US" w:eastAsia="zh-CN"/>
+              </w:rPr>
+            </w:pPr>
+            <w:r>
+              <w:rPr>
+                <w:rFonts w:hint="eastAsia"/>
+                <w:vertAlign w:val="baseline"/>
+                <w:lang w:val="en-US" w:eastAsia="zh-CN"/>
+              </w:rPr>
+              <w:t>TableDescriptorBuilder tdb = TableDescriptorBuilder.newBuilder(tn);//table构建器</w:t>
+            </w:r>
+          </w:p>
+          <w:p>
+            <w:pPr>
+              <w:numPr>
+                <w:ilvl w:val="0"/>
+                <w:numId w:val="0"/>
+              </w:numPr>
+              <w:rPr>
+                <w:rFonts w:hint="eastAsia"/>
+                <w:vertAlign w:val="baseline"/>
+                <w:lang w:val="en-US" w:eastAsia="zh-CN"/>
+              </w:rPr>
+            </w:pPr>
+            <w:r>
+              <w:rPr>
+                <w:rFonts w:hint="eastAsia"/>
+                <w:vertAlign w:val="baseline"/>
+                <w:lang w:val="en-US" w:eastAsia="zh-CN"/>
+              </w:rPr>
+              <w:t>List&lt;ColumnFamilyDescriptor&gt; cfs = new ArrayList&lt;ColumnFamilyDescriptor&gt;();</w:t>
+            </w:r>
+          </w:p>
+          <w:p>
+            <w:pPr>
+              <w:numPr>
+                <w:ilvl w:val="0"/>
+                <w:numId w:val="0"/>
+              </w:numPr>
+              <w:rPr>
+                <w:rFonts w:hint="eastAsia"/>
+                <w:vertAlign w:val="baseline"/>
+                <w:lang w:val="en-US" w:eastAsia="zh-CN"/>
+              </w:rPr>
+            </w:pPr>
+            <w:r>
+              <w:rPr>
+                <w:rFonts w:hint="eastAsia"/>
+                <w:vertAlign w:val="baseline"/>
+                <w:lang w:val="en-US" w:eastAsia="zh-CN"/>
+              </w:rPr>
+              <w:t>for(String columnFamily:columnFamilys){</w:t>
+            </w:r>
+          </w:p>
+          <w:p>
+            <w:pPr>
+              <w:numPr>
+                <w:ilvl w:val="0"/>
+                <w:numId w:val="0"/>
+              </w:numPr>
+              <w:rPr>
+                <w:rFonts w:hint="eastAsia"/>
+                <w:vertAlign w:val="baseline"/>
+                <w:lang w:val="en-US" w:eastAsia="zh-CN"/>
+              </w:rPr>
+            </w:pPr>
+            <w:r>
+              <w:rPr>
+                <w:rFonts w:hint="eastAsia"/>
+                <w:vertAlign w:val="baseline"/>
+                <w:lang w:val="en-US" w:eastAsia="zh-CN"/>
+              </w:rPr>
+              <w:t xml:space="preserve">    ColumnFamilyDescriptor cf = ColumnFamilyDescriptorBuilder.newBuilder(columnFamily.getBytes()).build();</w:t>
+            </w:r>
+          </w:p>
+          <w:p>
+            <w:pPr>
+              <w:numPr>
+                <w:ilvl w:val="0"/>
+                <w:numId w:val="0"/>
+              </w:numPr>
+              <w:rPr>
+                <w:rFonts w:hint="eastAsia"/>
+                <w:vertAlign w:val="baseline"/>
+                <w:lang w:val="en-US" w:eastAsia="zh-CN"/>
+              </w:rPr>
+            </w:pPr>
+            <w:r>
+              <w:rPr>
+                <w:rFonts w:hint="eastAsia"/>
+                <w:vertAlign w:val="baseline"/>
+                <w:lang w:val="en-US" w:eastAsia="zh-CN"/>
+              </w:rPr>
+              <w:t xml:space="preserve">    cfs.add(cf);</w:t>
+            </w:r>
+          </w:p>
+          <w:p>
+            <w:pPr>
+              <w:numPr>
+                <w:ilvl w:val="0"/>
+                <w:numId w:val="0"/>
+              </w:numPr>
+              <w:rPr>
+                <w:rFonts w:hint="eastAsia"/>
+                <w:vertAlign w:val="baseline"/>
+                <w:lang w:val="en-US" w:eastAsia="zh-CN"/>
+              </w:rPr>
+            </w:pPr>
+            <w:r>
+              <w:rPr>
+                <w:rFonts w:hint="eastAsia"/>
+                <w:vertAlign w:val="baseline"/>
+                <w:lang w:val="en-US" w:eastAsia="zh-CN"/>
+              </w:rPr>
+              <w:t>}</w:t>
+            </w:r>
+          </w:p>
+          <w:p>
+            <w:pPr>
+              <w:numPr>
+                <w:ilvl w:val="0"/>
+                <w:numId w:val="0"/>
+              </w:numPr>
+              <w:rPr>
+                <w:rFonts w:hint="eastAsia"/>
+                <w:vertAlign w:val="baseline"/>
+                <w:lang w:val="en-US" w:eastAsia="zh-CN"/>
+              </w:rPr>
+            </w:pPr>
+            <w:r>
+              <w:rPr>
+                <w:rFonts w:hint="eastAsia"/>
+                <w:vertAlign w:val="baseline"/>
+                <w:lang w:val="en-US" w:eastAsia="zh-CN"/>
+              </w:rPr>
+              <w:t>tdb.setColumnFamilies(cfs);</w:t>
+            </w:r>
+          </w:p>
+          <w:p>
+            <w:pPr>
+              <w:numPr>
+                <w:ilvl w:val="0"/>
+                <w:numId w:val="0"/>
+              </w:numPr>
+              <w:rPr>
+                <w:rFonts w:hint="eastAsia"/>
+                <w:vertAlign w:val="baseline"/>
+                <w:lang w:val="en-US" w:eastAsia="zh-CN"/>
+              </w:rPr>
+            </w:pPr>
+            <w:r>
+              <w:rPr>
+                <w:rFonts w:hint="eastAsia"/>
+                <w:vertAlign w:val="baseline"/>
+                <w:lang w:val="en-US" w:eastAsia="zh-CN"/>
+              </w:rPr>
+              <w:t>admin.createTable(tdb.build());</w:t>
+            </w:r>
+          </w:p>
+          <w:p>
+            <w:pPr>
+              <w:numPr>
+                <w:ilvl w:val="0"/>
+                <w:numId w:val="0"/>
+              </w:numPr>
+              <w:rPr>
+                <w:rFonts w:hint="default"/>
+                <w:vertAlign w:val="baseline"/>
+                <w:lang w:val="en-US" w:eastAsia="zh-CN"/>
+              </w:rPr>
+            </w:pPr>
+            <w:r>
+              <w:rPr>
+                <w:rFonts w:hint="eastAsia"/>
+                <w:vertAlign w:val="baseline"/>
+                <w:lang w:val="en-US" w:eastAsia="zh-CN"/>
+              </w:rPr>
+              <w:t>return false;</w:t>
+            </w:r>
+          </w:p>
+        </w:tc>
+      </w:tr>
+    </w:tbl>
+    <w:p>
+      <w:pPr>
+        <w:rPr>
+          <w:rFonts w:hint="default" w:ascii="Arial" w:hAnsi="Arial" w:eastAsia="宋体" w:cs="Arial"/>
+          <w:i w:val="0"/>
+          <w:caps w:val="0"/>
+          <w:color w:val="4F4F4F"/>
+          <w:spacing w:val="0"/>
+          <w:sz w:val="16"/>
+          <w:szCs w:val="16"/>
+          <w:shd w:val="clear" w:fill="F7F7F7"/>
+          <w:lang w:val="en-US" w:eastAsia="zh-CN"/>
+        </w:rPr>
+      </w:pPr>
     </w:p>
     <w:sectPr>
       <w:pgSz w:w="11906" w:h="16838"/>
@@ -1324,6 +2640,26 @@
     </w:sectPr>
   </w:body>
 </w:document>
+</file>
+
+<file path=word/numbering.xml><?xml version="1.0" encoding="utf-8"?>
+<w:numbering xmlns:wpc="http://schemas.microsoft.com/office/word/2010/wordprocessingCanvas" xmlns:mc="http://schemas.openxmlformats.org/markup-compatibility/2006" xmlns:o="urn:schemas-microsoft-com:office:office" xmlns:r="http://schemas.openxmlformats.org/officeDocument/2006/relationships" xmlns:m="http://schemas.openxmlformats.org/officeDocument/2006/math" xmlns:v="urn:schemas-microsoft-com:vml" xmlns:wp14="http://schemas.microsoft.com/office/word/2010/wordprocessingDrawing" xmlns:wp="http://schemas.openxmlformats.org/drawingml/2006/wordprocessingDrawing" xmlns:w10="urn:schemas-microsoft-com:office:word" xmlns:w="http://schemas.openxmlformats.org/wordprocessingml/2006/main" xmlns:w14="http://schemas.microsoft.com/office/word/2010/wordml" xmlns:wpg="http://schemas.microsoft.com/office/word/2010/wordprocessingGroup" xmlns:wpi="http://schemas.microsoft.com/office/word/2010/wordprocessingInk" xmlns:wne="http://schemas.microsoft.com/office/word/2006/wordml" xmlns:wps="http://schemas.microsoft.com/office/word/2010/wordprocessingShape" mc:Ignorable="w14 wp14">
+  <w:abstractNum w:abstractNumId="0">
+    <w:nsid w:val="85ED2174"/>
+    <w:multiLevelType w:val="singleLevel"/>
+    <w:tmpl w:val="85ED2174"/>
+    <w:lvl w:ilvl="0" w:tentative="0">
+      <w:start w:val="1"/>
+      <w:numFmt w:val="decimal"/>
+      <w:suff w:val="nothing"/>
+      <w:lvlText w:val="%1，"/>
+      <w:lvlJc w:val="left"/>
+    </w:lvl>
+  </w:abstractNum>
+  <w:num w:numId="1">
+    <w:abstractNumId w:val="0"/>
+  </w:num>
+</w:numbering>
 </file>
 
 <file path=word/styles.xml><?xml version="1.0" encoding="utf-8"?>

--- a/学习资料/java/hbase.docx
+++ b/学习资料/java/hbase.docx
@@ -978,6 +978,12 @@
             <w:insideH w:val="single" w:color="auto" w:sz="4" w:space="0"/>
             <w:insideV w:val="single" w:color="auto" w:sz="4" w:space="0"/>
           </w:tblBorders>
+          <w:tblCellMar>
+            <w:top w:w="0" w:type="dxa"/>
+            <w:left w:w="108" w:type="dxa"/>
+            <w:bottom w:w="0" w:type="dxa"/>
+            <w:right w:w="108" w:type="dxa"/>
+          </w:tblCellMar>
         </w:tblPrEx>
         <w:tc>
           <w:tcPr>
@@ -1310,6 +1316,98 @@
             <w:insideH w:val="single" w:color="auto" w:sz="4" w:space="0"/>
             <w:insideV w:val="single" w:color="auto" w:sz="4" w:space="0"/>
           </w:tblBorders>
+        </w:tblPrEx>
+        <w:tc>
+          <w:tcPr>
+            <w:tcW w:w="8522" w:type="dxa"/>
+          </w:tcPr>
+          <w:p>
+            <w:pPr>
+              <w:rPr>
+                <w:rFonts w:hint="default"/>
+                <w:vertAlign w:val="baseline"/>
+                <w:lang w:val="en-US" w:eastAsia="zh-CN"/>
+              </w:rPr>
+            </w:pPr>
+            <w:r>
+              <w:rPr>
+                <w:rFonts w:ascii="Consolas" w:hAnsi="Consolas" w:eastAsia="Consolas" w:cs="Consolas"/>
+                <w:i w:val="0"/>
+                <w:caps w:val="0"/>
+                <w:color w:val="F92672"/>
+                <w:spacing w:val="0"/>
+                <w:sz w:val="16"/>
+                <w:szCs w:val="16"/>
+              </w:rPr>
+              <w:t>delete</w:t>
+            </w:r>
+            <w:r>
+              <w:rPr>
+                <w:rFonts w:hint="default" w:ascii="Consolas" w:hAnsi="Consolas" w:eastAsia="Consolas" w:cs="Consolas"/>
+                <w:i w:val="0"/>
+                <w:caps w:val="0"/>
+                <w:color w:val="F8F8F2"/>
+                <w:spacing w:val="0"/>
+                <w:sz w:val="16"/>
+                <w:szCs w:val="16"/>
+                <w:shd w:val="clear" w:fill="201E2F"/>
+              </w:rPr>
+              <w:t xml:space="preserve"> ‘&lt;table name&gt;’, ‘&lt;row&gt;’, ‘&lt;column name &gt;’, ‘&lt;time stamp&gt;’</w:t>
+            </w:r>
+          </w:p>
+        </w:tc>
+      </w:tr>
+    </w:tbl>
+    <w:p>
+      <w:pPr>
+        <w:rPr>
+          <w:rFonts w:hint="eastAsia"/>
+          <w:vertAlign w:val="baseline"/>
+          <w:lang w:val="en-US" w:eastAsia="zh-CN"/>
+        </w:rPr>
+      </w:pPr>
+      <w:r>
+        <w:rPr>
+          <w:rFonts w:hint="eastAsia"/>
+          <w:lang w:val="en-US" w:eastAsia="zh-CN"/>
+        </w:rPr>
+        <w:t>HBASE java API</w:t>
+      </w:r>
+    </w:p>
+    <w:tbl>
+      <w:tblPr>
+        <w:tblStyle w:val="3"/>
+        <w:tblW w:w="0" w:type="auto"/>
+        <w:tblInd w:w="0" w:type="dxa"/>
+        <w:tblBorders>
+          <w:top w:val="single" w:color="auto" w:sz="4" w:space="0"/>
+          <w:left w:val="single" w:color="auto" w:sz="4" w:space="0"/>
+          <w:bottom w:val="single" w:color="auto" w:sz="4" w:space="0"/>
+          <w:right w:val="single" w:color="auto" w:sz="4" w:space="0"/>
+          <w:insideH w:val="single" w:color="auto" w:sz="4" w:space="0"/>
+          <w:insideV w:val="single" w:color="auto" w:sz="4" w:space="0"/>
+        </w:tblBorders>
+        <w:tblLayout w:type="autofit"/>
+        <w:tblCellMar>
+          <w:top w:w="0" w:type="dxa"/>
+          <w:left w:w="108" w:type="dxa"/>
+          <w:bottom w:w="0" w:type="dxa"/>
+          <w:right w:w="108" w:type="dxa"/>
+        </w:tblCellMar>
+      </w:tblPr>
+      <w:tblGrid>
+        <w:gridCol w:w="8522"/>
+      </w:tblGrid>
+      <w:tr>
+        <w:tblPrEx>
+          <w:tblBorders>
+            <w:top w:val="single" w:color="auto" w:sz="4" w:space="0"/>
+            <w:left w:val="single" w:color="auto" w:sz="4" w:space="0"/>
+            <w:bottom w:val="single" w:color="auto" w:sz="4" w:space="0"/>
+            <w:right w:val="single" w:color="auto" w:sz="4" w:space="0"/>
+            <w:insideH w:val="single" w:color="auto" w:sz="4" w:space="0"/>
+            <w:insideV w:val="single" w:color="auto" w:sz="4" w:space="0"/>
+          </w:tblBorders>
           <w:tblCellMar>
             <w:top w:w="0" w:type="dxa"/>
             <w:left w:w="108" w:type="dxa"/>
@@ -1331,28 +1429,11 @@
             </w:pPr>
             <w:r>
               <w:rPr>
-                <w:rFonts w:ascii="Consolas" w:hAnsi="Consolas" w:eastAsia="Consolas" w:cs="Consolas"/>
-                <w:i w:val="0"/>
-                <w:caps w:val="0"/>
-                <w:color w:val="F92672"/>
-                <w:spacing w:val="0"/>
-                <w:sz w:val="16"/>
-                <w:szCs w:val="16"/>
-              </w:rPr>
-              <w:t>delete</w:t>
-            </w:r>
-            <w:r>
-              <w:rPr>
-                <w:rFonts w:hint="default" w:ascii="Consolas" w:hAnsi="Consolas" w:eastAsia="Consolas" w:cs="Consolas"/>
-                <w:i w:val="0"/>
-                <w:caps w:val="0"/>
-                <w:color w:val="F8F8F2"/>
-                <w:spacing w:val="0"/>
-                <w:sz w:val="16"/>
-                <w:szCs w:val="16"/>
-                <w:shd w:val="clear" w:fill="201E2F"/>
-              </w:rPr>
-              <w:t xml:space="preserve"> ‘&lt;table name&gt;’, ‘&lt;row&gt;’, ‘&lt;column name &gt;’, ‘&lt;time stamp&gt;’</w:t>
+                <w:rFonts w:hint="eastAsia"/>
+                <w:vertAlign w:val="baseline"/>
+                <w:lang w:val="en-US" w:eastAsia="zh-CN"/>
+              </w:rPr>
+              <w:t>JAVA 操作HBASE的时候 需要增加HOST文件</w:t>
             </w:r>
           </w:p>
         </w:tc>
@@ -1362,7 +1443,6 @@
       <w:pPr>
         <w:rPr>
           <w:rFonts w:hint="eastAsia"/>
-          <w:vertAlign w:val="baseline"/>
           <w:lang w:val="en-US" w:eastAsia="zh-CN"/>
         </w:rPr>
       </w:pPr>
@@ -1371,7 +1451,1229 @@
           <w:rFonts w:hint="eastAsia"/>
           <w:lang w:val="en-US" w:eastAsia="zh-CN"/>
         </w:rPr>
-        <w:t>HBASE java API</w:t>
+        <w:t>主要类库讲解</w:t>
+      </w:r>
+    </w:p>
+    <w:tbl>
+      <w:tblPr>
+        <w:tblStyle w:val="3"/>
+        <w:tblW w:w="0" w:type="auto"/>
+        <w:tblInd w:w="0" w:type="dxa"/>
+        <w:tblBorders>
+          <w:top w:val="single" w:color="auto" w:sz="4" w:space="0"/>
+          <w:left w:val="single" w:color="auto" w:sz="4" w:space="0"/>
+          <w:bottom w:val="single" w:color="auto" w:sz="4" w:space="0"/>
+          <w:right w:val="single" w:color="auto" w:sz="4" w:space="0"/>
+          <w:insideH w:val="single" w:color="auto" w:sz="4" w:space="0"/>
+          <w:insideV w:val="single" w:color="auto" w:sz="4" w:space="0"/>
+        </w:tblBorders>
+        <w:tblLayout w:type="autofit"/>
+        <w:tblCellMar>
+          <w:top w:w="0" w:type="dxa"/>
+          <w:left w:w="108" w:type="dxa"/>
+          <w:bottom w:w="0" w:type="dxa"/>
+          <w:right w:w="108" w:type="dxa"/>
+        </w:tblCellMar>
+      </w:tblPr>
+      <w:tblGrid>
+        <w:gridCol w:w="2923"/>
+        <w:gridCol w:w="5599"/>
+      </w:tblGrid>
+      <w:tr>
+        <w:tblPrEx>
+          <w:tblBorders>
+            <w:top w:val="single" w:color="auto" w:sz="4" w:space="0"/>
+            <w:left w:val="single" w:color="auto" w:sz="4" w:space="0"/>
+            <w:bottom w:val="single" w:color="auto" w:sz="4" w:space="0"/>
+            <w:right w:val="single" w:color="auto" w:sz="4" w:space="0"/>
+            <w:insideH w:val="single" w:color="auto" w:sz="4" w:space="0"/>
+            <w:insideV w:val="single" w:color="auto" w:sz="4" w:space="0"/>
+          </w:tblBorders>
+          <w:tblCellMar>
+            <w:top w:w="0" w:type="dxa"/>
+            <w:left w:w="108" w:type="dxa"/>
+            <w:bottom w:w="0" w:type="dxa"/>
+            <w:right w:w="108" w:type="dxa"/>
+          </w:tblCellMar>
+        </w:tblPrEx>
+        <w:tc>
+          <w:tcPr>
+            <w:tcW w:w="2365" w:type="dxa"/>
+            <w:vAlign w:val="top"/>
+          </w:tcPr>
+          <w:p>
+            <w:pPr>
+              <w:numPr>
+                <w:ilvl w:val="0"/>
+                <w:numId w:val="0"/>
+              </w:numPr>
+              <w:ind w:left="0" w:leftChars="0" w:firstLine="0" w:firstLineChars="0"/>
+              <w:rPr>
+                <w:rFonts w:hint="default" w:asciiTheme="minorHAnsi" w:hAnsiTheme="minorHAnsi" w:eastAsiaTheme="minorEastAsia" w:cstheme="minorBidi"/>
+                <w:kern w:val="2"/>
+                <w:sz w:val="21"/>
+                <w:szCs w:val="24"/>
+                <w:vertAlign w:val="baseline"/>
+                <w:lang w:val="en-US" w:eastAsia="zh-CN" w:bidi="ar-SA"/>
+              </w:rPr>
+            </w:pPr>
+            <w:r>
+              <w:rPr>
+                <w:rFonts w:hint="eastAsia" w:ascii="Arial" w:hAnsi="Arial" w:eastAsia="宋体" w:cs="Arial"/>
+                <w:b/>
+                <w:bCs/>
+                <w:i w:val="0"/>
+                <w:caps w:val="0"/>
+                <w:color w:val="4F4F4F"/>
+                <w:spacing w:val="0"/>
+                <w:sz w:val="16"/>
+                <w:szCs w:val="16"/>
+                <w:shd w:val="clear" w:fill="FFFFFF"/>
+                <w:lang w:val="en-US" w:eastAsia="zh-CN"/>
+              </w:rPr>
+              <w:t>Hadoop.conf.Configuration</w:t>
+            </w:r>
+          </w:p>
+        </w:tc>
+        <w:tc>
+          <w:tcPr>
+            <w:tcW w:w="6157" w:type="dxa"/>
+            <w:vAlign w:val="top"/>
+          </w:tcPr>
+          <w:p>
+            <w:pPr>
+              <w:numPr>
+                <w:ilvl w:val="0"/>
+                <w:numId w:val="0"/>
+              </w:numPr>
+              <w:ind w:left="0" w:leftChars="0" w:firstLine="0" w:firstLineChars="0"/>
+              <w:rPr>
+                <w:rFonts w:hint="default" w:asciiTheme="minorHAnsi" w:hAnsiTheme="minorHAnsi" w:eastAsiaTheme="minorEastAsia" w:cstheme="minorBidi"/>
+                <w:kern w:val="2"/>
+                <w:sz w:val="21"/>
+                <w:szCs w:val="24"/>
+                <w:vertAlign w:val="baseline"/>
+                <w:lang w:val="en-US" w:eastAsia="zh-CN" w:bidi="ar-SA"/>
+              </w:rPr>
+            </w:pPr>
+            <w:r>
+              <w:rPr>
+                <w:rFonts w:hint="eastAsia"/>
+                <w:vertAlign w:val="baseline"/>
+                <w:lang w:val="en-US" w:eastAsia="zh-CN"/>
+              </w:rPr>
+              <w:t>连接配置类，用于配置zookeeper 地址等</w:t>
+            </w:r>
+          </w:p>
+        </w:tc>
+      </w:tr>
+      <w:tr>
+        <w:tblPrEx>
+          <w:tblBorders>
+            <w:top w:val="single" w:color="auto" w:sz="4" w:space="0"/>
+            <w:left w:val="single" w:color="auto" w:sz="4" w:space="0"/>
+            <w:bottom w:val="single" w:color="auto" w:sz="4" w:space="0"/>
+            <w:right w:val="single" w:color="auto" w:sz="4" w:space="0"/>
+            <w:insideH w:val="single" w:color="auto" w:sz="4" w:space="0"/>
+            <w:insideV w:val="single" w:color="auto" w:sz="4" w:space="0"/>
+          </w:tblBorders>
+          <w:tblCellMar>
+            <w:top w:w="0" w:type="dxa"/>
+            <w:left w:w="108" w:type="dxa"/>
+            <w:bottom w:w="0" w:type="dxa"/>
+            <w:right w:w="108" w:type="dxa"/>
+          </w:tblCellMar>
+        </w:tblPrEx>
+        <w:tc>
+          <w:tcPr>
+            <w:tcW w:w="2365" w:type="dxa"/>
+            <w:vAlign w:val="top"/>
+          </w:tcPr>
+          <w:p>
+            <w:pPr>
+              <w:numPr>
+                <w:ilvl w:val="0"/>
+                <w:numId w:val="0"/>
+              </w:numPr>
+              <w:ind w:left="0" w:leftChars="0" w:firstLine="0" w:firstLineChars="0"/>
+              <w:rPr>
+                <w:rFonts w:hint="default" w:asciiTheme="minorHAnsi" w:hAnsiTheme="minorHAnsi" w:eastAsiaTheme="minorEastAsia" w:cstheme="minorBidi"/>
+                <w:kern w:val="2"/>
+                <w:sz w:val="21"/>
+                <w:szCs w:val="24"/>
+                <w:vertAlign w:val="baseline"/>
+                <w:lang w:val="en-US" w:eastAsia="zh-CN" w:bidi="ar-SA"/>
+              </w:rPr>
+            </w:pPr>
+            <w:r>
+              <w:rPr>
+                <w:rFonts w:hint="eastAsia"/>
+                <w:vertAlign w:val="baseline"/>
+                <w:lang w:val="en-US" w:eastAsia="zh-CN"/>
+              </w:rPr>
+              <w:t>Hbase.Connection</w:t>
+            </w:r>
+          </w:p>
+        </w:tc>
+        <w:tc>
+          <w:tcPr>
+            <w:tcW w:w="6157" w:type="dxa"/>
+            <w:vAlign w:val="top"/>
+          </w:tcPr>
+          <w:p>
+            <w:pPr>
+              <w:numPr>
+                <w:ilvl w:val="0"/>
+                <w:numId w:val="0"/>
+              </w:numPr>
+              <w:ind w:left="0" w:leftChars="0" w:firstLine="0" w:firstLineChars="0"/>
+              <w:rPr>
+                <w:rFonts w:hint="default" w:asciiTheme="minorHAnsi" w:hAnsiTheme="minorHAnsi" w:eastAsiaTheme="minorEastAsia" w:cstheme="minorBidi"/>
+                <w:kern w:val="2"/>
+                <w:sz w:val="21"/>
+                <w:szCs w:val="24"/>
+                <w:vertAlign w:val="baseline"/>
+                <w:lang w:val="en-US" w:eastAsia="zh-CN" w:bidi="ar-SA"/>
+              </w:rPr>
+            </w:pPr>
+            <w:r>
+              <w:rPr>
+                <w:rFonts w:hint="eastAsia"/>
+                <w:vertAlign w:val="baseline"/>
+                <w:lang w:val="en-US" w:eastAsia="zh-CN"/>
+              </w:rPr>
+              <w:t>连接类，通过ConnectionFactory.createConnection(conf)创建</w:t>
+            </w:r>
+          </w:p>
+        </w:tc>
+      </w:tr>
+      <w:tr>
+        <w:tblPrEx>
+          <w:tblBorders>
+            <w:top w:val="single" w:color="auto" w:sz="4" w:space="0"/>
+            <w:left w:val="single" w:color="auto" w:sz="4" w:space="0"/>
+            <w:bottom w:val="single" w:color="auto" w:sz="4" w:space="0"/>
+            <w:right w:val="single" w:color="auto" w:sz="4" w:space="0"/>
+            <w:insideH w:val="single" w:color="auto" w:sz="4" w:space="0"/>
+            <w:insideV w:val="single" w:color="auto" w:sz="4" w:space="0"/>
+          </w:tblBorders>
+          <w:tblCellMar>
+            <w:top w:w="0" w:type="dxa"/>
+            <w:left w:w="108" w:type="dxa"/>
+            <w:bottom w:w="0" w:type="dxa"/>
+            <w:right w:w="108" w:type="dxa"/>
+          </w:tblCellMar>
+        </w:tblPrEx>
+        <w:trPr>
+          <w:trHeight w:val="334" w:hRule="atLeast"/>
+        </w:trPr>
+        <w:tc>
+          <w:tcPr>
+            <w:tcW w:w="2365" w:type="dxa"/>
+            <w:vAlign w:val="top"/>
+          </w:tcPr>
+          <w:p>
+            <w:pPr>
+              <w:numPr>
+                <w:ilvl w:val="0"/>
+                <w:numId w:val="0"/>
+              </w:numPr>
+              <w:ind w:left="0" w:leftChars="0" w:firstLine="0" w:firstLineChars="0"/>
+              <w:rPr>
+                <w:rFonts w:hint="default" w:asciiTheme="minorHAnsi" w:hAnsiTheme="minorHAnsi" w:eastAsiaTheme="minorEastAsia" w:cstheme="minorBidi"/>
+                <w:kern w:val="2"/>
+                <w:sz w:val="21"/>
+                <w:szCs w:val="24"/>
+                <w:vertAlign w:val="baseline"/>
+                <w:lang w:val="en-US" w:eastAsia="zh-CN" w:bidi="ar-SA"/>
+              </w:rPr>
+            </w:pPr>
+            <w:r>
+              <w:rPr>
+                <w:rFonts w:hint="eastAsia"/>
+                <w:vertAlign w:val="baseline"/>
+                <w:lang w:val="en-US" w:eastAsia="zh-CN"/>
+              </w:rPr>
+              <w:t>Admin</w:t>
+            </w:r>
+          </w:p>
+        </w:tc>
+        <w:tc>
+          <w:tcPr>
+            <w:tcW w:w="6157" w:type="dxa"/>
+            <w:vAlign w:val="top"/>
+          </w:tcPr>
+          <w:p>
+            <w:pPr>
+              <w:numPr>
+                <w:ilvl w:val="0"/>
+                <w:numId w:val="0"/>
+              </w:numPr>
+              <w:ind w:left="0" w:leftChars="0" w:firstLine="0" w:firstLineChars="0"/>
+              <w:rPr>
+                <w:rFonts w:hint="eastAsia"/>
+                <w:vertAlign w:val="baseline"/>
+                <w:lang w:val="en-US" w:eastAsia="zh-CN"/>
+              </w:rPr>
+            </w:pPr>
+            <w:r>
+              <w:rPr>
+                <w:rFonts w:hint="eastAsia"/>
+                <w:vertAlign w:val="baseline"/>
+                <w:lang w:val="en-US" w:eastAsia="zh-CN"/>
+              </w:rPr>
+              <w:t>数据库类，通connection.getAdmin()获取</w:t>
+            </w:r>
+          </w:p>
+          <w:p>
+            <w:pPr>
+              <w:numPr>
+                <w:ilvl w:val="0"/>
+                <w:numId w:val="0"/>
+              </w:numPr>
+              <w:ind w:left="0" w:leftChars="0" w:firstLine="0" w:firstLineChars="0"/>
+              <w:rPr>
+                <w:rFonts w:hint="default"/>
+                <w:vertAlign w:val="baseline"/>
+                <w:lang w:val="en-US" w:eastAsia="zh-CN"/>
+              </w:rPr>
+            </w:pPr>
+            <w:r>
+              <w:rPr>
+                <w:rFonts w:hint="eastAsia"/>
+                <w:vertAlign w:val="baseline"/>
+                <w:lang w:val="en-US" w:eastAsia="zh-CN"/>
+              </w:rPr>
+              <w:t>可以创建表，表空间等</w:t>
+            </w:r>
+          </w:p>
+        </w:tc>
+      </w:tr>
+      <w:tr>
+        <w:tblPrEx>
+          <w:tblBorders>
+            <w:top w:val="single" w:color="auto" w:sz="4" w:space="0"/>
+            <w:left w:val="single" w:color="auto" w:sz="4" w:space="0"/>
+            <w:bottom w:val="single" w:color="auto" w:sz="4" w:space="0"/>
+            <w:right w:val="single" w:color="auto" w:sz="4" w:space="0"/>
+            <w:insideH w:val="single" w:color="auto" w:sz="4" w:space="0"/>
+            <w:insideV w:val="single" w:color="auto" w:sz="4" w:space="0"/>
+          </w:tblBorders>
+          <w:tblCellMar>
+            <w:top w:w="0" w:type="dxa"/>
+            <w:left w:w="108" w:type="dxa"/>
+            <w:bottom w:w="0" w:type="dxa"/>
+            <w:right w:w="108" w:type="dxa"/>
+          </w:tblCellMar>
+        </w:tblPrEx>
+        <w:tc>
+          <w:tcPr>
+            <w:tcW w:w="2365" w:type="dxa"/>
+            <w:vAlign w:val="top"/>
+          </w:tcPr>
+          <w:p>
+            <w:pPr>
+              <w:numPr>
+                <w:ilvl w:val="0"/>
+                <w:numId w:val="0"/>
+              </w:numPr>
+              <w:ind w:left="0" w:leftChars="0" w:firstLine="0" w:firstLineChars="0"/>
+              <w:rPr>
+                <w:rFonts w:hint="eastAsia"/>
+                <w:vertAlign w:val="baseline"/>
+                <w:lang w:val="en-US" w:eastAsia="zh-CN"/>
+              </w:rPr>
+            </w:pPr>
+            <w:r>
+              <w:rPr>
+                <w:rFonts w:hint="eastAsia"/>
+                <w:vertAlign w:val="baseline"/>
+                <w:lang w:val="en-US" w:eastAsia="zh-CN"/>
+              </w:rPr>
+              <w:t xml:space="preserve">TableDescriptorBuilder </w:t>
+            </w:r>
+          </w:p>
+        </w:tc>
+        <w:tc>
+          <w:tcPr>
+            <w:tcW w:w="6157" w:type="dxa"/>
+            <w:vAlign w:val="top"/>
+          </w:tcPr>
+          <w:p>
+            <w:pPr>
+              <w:numPr>
+                <w:ilvl w:val="0"/>
+                <w:numId w:val="0"/>
+              </w:numPr>
+              <w:ind w:left="0" w:leftChars="0" w:firstLine="0" w:firstLineChars="0"/>
+              <w:rPr>
+                <w:rFonts w:hint="default"/>
+                <w:vertAlign w:val="baseline"/>
+                <w:lang w:val="en-US" w:eastAsia="zh-CN"/>
+              </w:rPr>
+            </w:pPr>
+            <w:r>
+              <w:rPr>
+                <w:rFonts w:hint="eastAsia"/>
+                <w:vertAlign w:val="baseline"/>
+                <w:lang w:val="en-US" w:eastAsia="zh-CN"/>
+              </w:rPr>
+              <w:t>表构建器</w:t>
+            </w:r>
+          </w:p>
+        </w:tc>
+      </w:tr>
+      <w:tr>
+        <w:tblPrEx>
+          <w:tblBorders>
+            <w:top w:val="single" w:color="auto" w:sz="4" w:space="0"/>
+            <w:left w:val="single" w:color="auto" w:sz="4" w:space="0"/>
+            <w:bottom w:val="single" w:color="auto" w:sz="4" w:space="0"/>
+            <w:right w:val="single" w:color="auto" w:sz="4" w:space="0"/>
+            <w:insideH w:val="single" w:color="auto" w:sz="4" w:space="0"/>
+            <w:insideV w:val="single" w:color="auto" w:sz="4" w:space="0"/>
+          </w:tblBorders>
+          <w:tblCellMar>
+            <w:top w:w="0" w:type="dxa"/>
+            <w:left w:w="108" w:type="dxa"/>
+            <w:bottom w:w="0" w:type="dxa"/>
+            <w:right w:w="108" w:type="dxa"/>
+          </w:tblCellMar>
+        </w:tblPrEx>
+        <w:tc>
+          <w:tcPr>
+            <w:tcW w:w="2365" w:type="dxa"/>
+            <w:vAlign w:val="top"/>
+          </w:tcPr>
+          <w:p>
+            <w:pPr>
+              <w:numPr>
+                <w:ilvl w:val="0"/>
+                <w:numId w:val="0"/>
+              </w:numPr>
+              <w:ind w:left="0" w:leftChars="0" w:firstLine="0" w:firstLineChars="0"/>
+              <w:rPr>
+                <w:rFonts w:hint="eastAsia"/>
+                <w:vertAlign w:val="baseline"/>
+                <w:lang w:val="en-US" w:eastAsia="zh-CN"/>
+              </w:rPr>
+            </w:pPr>
+            <w:r>
+              <w:rPr>
+                <w:rFonts w:hint="eastAsia"/>
+                <w:vertAlign w:val="baseline"/>
+                <w:lang w:val="en-US" w:eastAsia="zh-CN"/>
+              </w:rPr>
+              <w:t>ColumnFamilyDescriptorBuilder</w:t>
+            </w:r>
+          </w:p>
+        </w:tc>
+        <w:tc>
+          <w:tcPr>
+            <w:tcW w:w="6157" w:type="dxa"/>
+            <w:vAlign w:val="top"/>
+          </w:tcPr>
+          <w:p>
+            <w:pPr>
+              <w:numPr>
+                <w:ilvl w:val="0"/>
+                <w:numId w:val="0"/>
+              </w:numPr>
+              <w:ind w:left="0" w:leftChars="0" w:firstLine="0" w:firstLineChars="0"/>
+              <w:rPr>
+                <w:rFonts w:hint="default"/>
+                <w:vertAlign w:val="baseline"/>
+                <w:lang w:val="en-US" w:eastAsia="zh-CN"/>
+              </w:rPr>
+            </w:pPr>
+            <w:r>
+              <w:rPr>
+                <w:rFonts w:hint="eastAsia"/>
+                <w:vertAlign w:val="baseline"/>
+                <w:lang w:val="en-US" w:eastAsia="zh-CN"/>
+              </w:rPr>
+              <w:t>列族构建器</w:t>
+            </w:r>
+          </w:p>
+        </w:tc>
+      </w:tr>
+      <w:tr>
+        <w:tblPrEx>
+          <w:tblBorders>
+            <w:top w:val="single" w:color="auto" w:sz="4" w:space="0"/>
+            <w:left w:val="single" w:color="auto" w:sz="4" w:space="0"/>
+            <w:bottom w:val="single" w:color="auto" w:sz="4" w:space="0"/>
+            <w:right w:val="single" w:color="auto" w:sz="4" w:space="0"/>
+            <w:insideH w:val="single" w:color="auto" w:sz="4" w:space="0"/>
+            <w:insideV w:val="single" w:color="auto" w:sz="4" w:space="0"/>
+          </w:tblBorders>
+          <w:tblCellMar>
+            <w:top w:w="0" w:type="dxa"/>
+            <w:left w:w="108" w:type="dxa"/>
+            <w:bottom w:w="0" w:type="dxa"/>
+            <w:right w:w="108" w:type="dxa"/>
+          </w:tblCellMar>
+        </w:tblPrEx>
+        <w:tc>
+          <w:tcPr>
+            <w:tcW w:w="2365" w:type="dxa"/>
+            <w:vAlign w:val="top"/>
+          </w:tcPr>
+          <w:p>
+            <w:pPr>
+              <w:numPr>
+                <w:ilvl w:val="0"/>
+                <w:numId w:val="0"/>
+              </w:numPr>
+              <w:ind w:left="0" w:leftChars="0" w:firstLine="0" w:firstLineChars="0"/>
+              <w:rPr>
+                <w:rFonts w:hint="eastAsia"/>
+                <w:vertAlign w:val="baseline"/>
+                <w:lang w:val="en-US" w:eastAsia="zh-CN"/>
+              </w:rPr>
+            </w:pPr>
+          </w:p>
+        </w:tc>
+        <w:tc>
+          <w:tcPr>
+            <w:tcW w:w="6157" w:type="dxa"/>
+            <w:vAlign w:val="top"/>
+          </w:tcPr>
+          <w:p>
+            <w:pPr>
+              <w:numPr>
+                <w:ilvl w:val="0"/>
+                <w:numId w:val="0"/>
+              </w:numPr>
+              <w:ind w:left="0" w:leftChars="0" w:firstLine="0" w:firstLineChars="0"/>
+              <w:rPr>
+                <w:rFonts w:hint="eastAsia"/>
+                <w:vertAlign w:val="baseline"/>
+                <w:lang w:val="en-US" w:eastAsia="zh-CN"/>
+              </w:rPr>
+            </w:pPr>
+          </w:p>
+        </w:tc>
+      </w:tr>
+    </w:tbl>
+    <w:p>
+      <w:pPr>
+        <w:rPr>
+          <w:rFonts w:hint="eastAsia"/>
+          <w:b/>
+          <w:bCs/>
+          <w:lang w:val="en-US" w:eastAsia="zh-CN"/>
+        </w:rPr>
+      </w:pPr>
+      <w:r>
+        <w:rPr>
+          <w:rFonts w:hint="eastAsia"/>
+          <w:b/>
+          <w:bCs/>
+          <w:lang w:val="en-US" w:eastAsia="zh-CN"/>
+        </w:rPr>
+        <w:t>主要场景</w:t>
+      </w:r>
+    </w:p>
+    <w:p>
+      <w:pPr>
+        <w:numPr>
+          <w:ilvl w:val="0"/>
+          <w:numId w:val="1"/>
+        </w:numPr>
+        <w:rPr>
+          <w:rFonts w:hint="eastAsia"/>
+          <w:vertAlign w:val="baseline"/>
+          <w:lang w:val="en-US" w:eastAsia="zh-CN"/>
+        </w:rPr>
+      </w:pPr>
+      <w:r>
+        <w:rPr>
+          <w:rFonts w:hint="eastAsia"/>
+          <w:vertAlign w:val="baseline"/>
+          <w:lang w:val="en-US" w:eastAsia="zh-CN"/>
+        </w:rPr>
+        <w:t>创建链接的场景</w:t>
+      </w:r>
+    </w:p>
+    <w:tbl>
+      <w:tblPr>
+        <w:tblStyle w:val="3"/>
+        <w:tblW w:w="0" w:type="auto"/>
+        <w:tblInd w:w="0" w:type="dxa"/>
+        <w:tblBorders>
+          <w:top w:val="single" w:color="auto" w:sz="4" w:space="0"/>
+          <w:left w:val="single" w:color="auto" w:sz="4" w:space="0"/>
+          <w:bottom w:val="single" w:color="auto" w:sz="4" w:space="0"/>
+          <w:right w:val="single" w:color="auto" w:sz="4" w:space="0"/>
+          <w:insideH w:val="single" w:color="auto" w:sz="4" w:space="0"/>
+          <w:insideV w:val="single" w:color="auto" w:sz="4" w:space="0"/>
+        </w:tblBorders>
+        <w:tblLayout w:type="autofit"/>
+        <w:tblCellMar>
+          <w:top w:w="0" w:type="dxa"/>
+          <w:left w:w="108" w:type="dxa"/>
+          <w:bottom w:w="0" w:type="dxa"/>
+          <w:right w:w="108" w:type="dxa"/>
+        </w:tblCellMar>
+      </w:tblPr>
+      <w:tblGrid>
+        <w:gridCol w:w="8522"/>
+      </w:tblGrid>
+      <w:tr>
+        <w:tblPrEx>
+          <w:tblBorders>
+            <w:top w:val="single" w:color="auto" w:sz="4" w:space="0"/>
+            <w:left w:val="single" w:color="auto" w:sz="4" w:space="0"/>
+            <w:bottom w:val="single" w:color="auto" w:sz="4" w:space="0"/>
+            <w:right w:val="single" w:color="auto" w:sz="4" w:space="0"/>
+            <w:insideH w:val="single" w:color="auto" w:sz="4" w:space="0"/>
+            <w:insideV w:val="single" w:color="auto" w:sz="4" w:space="0"/>
+          </w:tblBorders>
+          <w:tblCellMar>
+            <w:top w:w="0" w:type="dxa"/>
+            <w:left w:w="108" w:type="dxa"/>
+            <w:bottom w:w="0" w:type="dxa"/>
+            <w:right w:w="108" w:type="dxa"/>
+          </w:tblCellMar>
+        </w:tblPrEx>
+        <w:tc>
+          <w:tcPr>
+            <w:tcW w:w="8522" w:type="dxa"/>
+          </w:tcPr>
+          <w:p>
+            <w:pPr>
+              <w:numPr>
+                <w:ilvl w:val="0"/>
+                <w:numId w:val="0"/>
+              </w:numPr>
+              <w:rPr>
+                <w:rFonts w:hint="eastAsia"/>
+                <w:vertAlign w:val="baseline"/>
+                <w:lang w:val="en-US" w:eastAsia="zh-CN"/>
+              </w:rPr>
+            </w:pPr>
+            <w:r>
+              <w:rPr>
+                <w:rFonts w:hint="eastAsia"/>
+                <w:vertAlign w:val="baseline"/>
+                <w:lang w:val="en-US" w:eastAsia="zh-CN"/>
+              </w:rPr>
+              <w:t>Configuraton conf = HBaseConfiguration.create()</w:t>
+            </w:r>
+          </w:p>
+          <w:p>
+            <w:pPr>
+              <w:numPr>
+                <w:ilvl w:val="0"/>
+                <w:numId w:val="0"/>
+              </w:numPr>
+              <w:rPr>
+                <w:rFonts w:hint="eastAsia"/>
+                <w:vertAlign w:val="baseline"/>
+                <w:lang w:val="en-US" w:eastAsia="zh-CN"/>
+              </w:rPr>
+            </w:pPr>
+            <w:r>
+              <w:rPr>
+                <w:rFonts w:hint="eastAsia"/>
+                <w:vertAlign w:val="baseline"/>
+                <w:lang w:val="en-US" w:eastAsia="zh-CN"/>
+              </w:rPr>
+              <w:t>conf.set(</w:t>
+            </w:r>
+            <w:r>
+              <w:rPr>
+                <w:rFonts w:hint="default"/>
+                <w:vertAlign w:val="baseline"/>
+                <w:lang w:val="en-US" w:eastAsia="zh-CN"/>
+              </w:rPr>
+              <w:t>“</w:t>
+            </w:r>
+            <w:r>
+              <w:rPr>
+                <w:rFonts w:hint="eastAsia"/>
+                <w:vertAlign w:val="baseline"/>
+                <w:lang w:val="en-US" w:eastAsia="zh-CN"/>
+              </w:rPr>
+              <w:t>hbase.zookeeper.quorum</w:t>
+            </w:r>
+            <w:r>
+              <w:rPr>
+                <w:rFonts w:hint="default"/>
+                <w:vertAlign w:val="baseline"/>
+                <w:lang w:val="en-US" w:eastAsia="zh-CN"/>
+              </w:rPr>
+              <w:t>”</w:t>
+            </w:r>
+            <w:r>
+              <w:rPr>
+                <w:rFonts w:hint="eastAsia"/>
+                <w:vertAlign w:val="baseline"/>
+                <w:lang w:val="en-US" w:eastAsia="zh-CN"/>
+              </w:rPr>
+              <w:t>,</w:t>
+            </w:r>
+            <w:r>
+              <w:rPr>
+                <w:rFonts w:hint="default"/>
+                <w:vertAlign w:val="baseline"/>
+                <w:lang w:val="en-US" w:eastAsia="zh-CN"/>
+              </w:rPr>
+              <w:t>”</w:t>
+            </w:r>
+            <w:r>
+              <w:rPr>
+                <w:rFonts w:hint="eastAsia"/>
+                <w:vertAlign w:val="baseline"/>
+                <w:lang w:val="en-US" w:eastAsia="zh-CN"/>
+              </w:rPr>
+              <w:t>hostname</w:t>
+            </w:r>
+            <w:r>
+              <w:rPr>
+                <w:rFonts w:hint="default"/>
+                <w:vertAlign w:val="baseline"/>
+                <w:lang w:val="en-US" w:eastAsia="zh-CN"/>
+              </w:rPr>
+              <w:t>”</w:t>
+            </w:r>
+            <w:r>
+              <w:rPr>
+                <w:rFonts w:hint="eastAsia"/>
+                <w:vertAlign w:val="baseline"/>
+                <w:lang w:val="en-US" w:eastAsia="zh-CN"/>
+              </w:rPr>
+              <w:t>);</w:t>
+            </w:r>
+          </w:p>
+          <w:p>
+            <w:pPr>
+              <w:numPr>
+                <w:ilvl w:val="0"/>
+                <w:numId w:val="0"/>
+              </w:numPr>
+              <w:rPr>
+                <w:rFonts w:hint="eastAsia"/>
+                <w:vertAlign w:val="baseline"/>
+                <w:lang w:val="en-US" w:eastAsia="zh-CN"/>
+              </w:rPr>
+            </w:pPr>
+            <w:r>
+              <w:rPr>
+                <w:rFonts w:hint="eastAsia"/>
+                <w:vertAlign w:val="baseline"/>
+                <w:lang w:val="en-US" w:eastAsia="zh-CN"/>
+              </w:rPr>
+              <w:t>Conf.set(</w:t>
+            </w:r>
+            <w:r>
+              <w:rPr>
+                <w:rFonts w:hint="default"/>
+                <w:vertAlign w:val="baseline"/>
+                <w:lang w:val="en-US" w:eastAsia="zh-CN"/>
+              </w:rPr>
+              <w:t>“</w:t>
+            </w:r>
+            <w:r>
+              <w:rPr>
+                <w:rFonts w:hint="eastAsia"/>
+                <w:vertAlign w:val="baseline"/>
+                <w:lang w:val="en-US" w:eastAsia="zh-CN"/>
+              </w:rPr>
+              <w:t>hbase.zookeeper.property.clientPort</w:t>
+            </w:r>
+            <w:r>
+              <w:rPr>
+                <w:rFonts w:hint="default"/>
+                <w:vertAlign w:val="baseline"/>
+                <w:lang w:val="en-US" w:eastAsia="zh-CN"/>
+              </w:rPr>
+              <w:t>”</w:t>
+            </w:r>
+            <w:r>
+              <w:rPr>
+                <w:rFonts w:hint="eastAsia"/>
+                <w:vertAlign w:val="baseline"/>
+                <w:lang w:val="en-US" w:eastAsia="zh-CN"/>
+              </w:rPr>
+              <w:t>,</w:t>
+            </w:r>
+            <w:r>
+              <w:rPr>
+                <w:rFonts w:hint="default"/>
+                <w:vertAlign w:val="baseline"/>
+                <w:lang w:val="en-US" w:eastAsia="zh-CN"/>
+              </w:rPr>
+              <w:t>”</w:t>
+            </w:r>
+            <w:r>
+              <w:rPr>
+                <w:rFonts w:hint="eastAsia"/>
+                <w:vertAlign w:val="baseline"/>
+                <w:lang w:val="en-US" w:eastAsia="zh-CN"/>
+              </w:rPr>
+              <w:t>2181</w:t>
+            </w:r>
+            <w:r>
+              <w:rPr>
+                <w:rFonts w:hint="default"/>
+                <w:vertAlign w:val="baseline"/>
+                <w:lang w:val="en-US" w:eastAsia="zh-CN"/>
+              </w:rPr>
+              <w:t>”</w:t>
+            </w:r>
+            <w:r>
+              <w:rPr>
+                <w:rFonts w:hint="eastAsia"/>
+                <w:vertAlign w:val="baseline"/>
+                <w:lang w:val="en-US" w:eastAsia="zh-CN"/>
+              </w:rPr>
+              <w:t>);</w:t>
+            </w:r>
+          </w:p>
+          <w:p>
+            <w:pPr>
+              <w:numPr>
+                <w:ilvl w:val="0"/>
+                <w:numId w:val="0"/>
+              </w:numPr>
+              <w:rPr>
+                <w:rFonts w:hint="default"/>
+                <w:vertAlign w:val="baseline"/>
+                <w:lang w:val="en-US" w:eastAsia="zh-CN"/>
+              </w:rPr>
+            </w:pPr>
+            <w:r>
+              <w:rPr>
+                <w:rFonts w:hint="eastAsia"/>
+                <w:vertAlign w:val="baseline"/>
+                <w:lang w:val="en-US" w:eastAsia="zh-CN"/>
+              </w:rPr>
+              <w:t>Connection conn = ConnectionFactory.createConnection(conf);</w:t>
+            </w:r>
+          </w:p>
+        </w:tc>
+      </w:tr>
+    </w:tbl>
+    <w:p>
+      <w:pPr>
+        <w:numPr>
+          <w:ilvl w:val="0"/>
+          <w:numId w:val="1"/>
+        </w:numPr>
+        <w:rPr>
+          <w:rFonts w:hint="eastAsia"/>
+          <w:vertAlign w:val="baseline"/>
+          <w:lang w:val="en-US" w:eastAsia="zh-CN"/>
+        </w:rPr>
+      </w:pPr>
+      <w:r>
+        <w:rPr>
+          <w:rFonts w:hint="eastAsia"/>
+          <w:vertAlign w:val="baseline"/>
+          <w:lang w:val="en-US" w:eastAsia="zh-CN"/>
+        </w:rPr>
+        <w:t>创建表</w:t>
+      </w:r>
+    </w:p>
+    <w:tbl>
+      <w:tblPr>
+        <w:tblStyle w:val="3"/>
+        <w:tblW w:w="0" w:type="auto"/>
+        <w:tblInd w:w="0" w:type="dxa"/>
+        <w:tblBorders>
+          <w:top w:val="single" w:color="auto" w:sz="4" w:space="0"/>
+          <w:left w:val="single" w:color="auto" w:sz="4" w:space="0"/>
+          <w:bottom w:val="single" w:color="auto" w:sz="4" w:space="0"/>
+          <w:right w:val="single" w:color="auto" w:sz="4" w:space="0"/>
+          <w:insideH w:val="single" w:color="auto" w:sz="4" w:space="0"/>
+          <w:insideV w:val="single" w:color="auto" w:sz="4" w:space="0"/>
+        </w:tblBorders>
+        <w:tblLayout w:type="autofit"/>
+        <w:tblCellMar>
+          <w:top w:w="0" w:type="dxa"/>
+          <w:left w:w="108" w:type="dxa"/>
+          <w:bottom w:w="0" w:type="dxa"/>
+          <w:right w:w="108" w:type="dxa"/>
+        </w:tblCellMar>
+      </w:tblPr>
+      <w:tblGrid>
+        <w:gridCol w:w="8522"/>
+      </w:tblGrid>
+      <w:tr>
+        <w:tblPrEx>
+          <w:tblBorders>
+            <w:top w:val="single" w:color="auto" w:sz="4" w:space="0"/>
+            <w:left w:val="single" w:color="auto" w:sz="4" w:space="0"/>
+            <w:bottom w:val="single" w:color="auto" w:sz="4" w:space="0"/>
+            <w:right w:val="single" w:color="auto" w:sz="4" w:space="0"/>
+            <w:insideH w:val="single" w:color="auto" w:sz="4" w:space="0"/>
+            <w:insideV w:val="single" w:color="auto" w:sz="4" w:space="0"/>
+          </w:tblBorders>
+        </w:tblPrEx>
+        <w:tc>
+          <w:tcPr>
+            <w:tcW w:w="8522" w:type="dxa"/>
+          </w:tcPr>
+          <w:p>
+            <w:pPr>
+              <w:numPr>
+                <w:ilvl w:val="0"/>
+                <w:numId w:val="0"/>
+              </w:numPr>
+              <w:rPr>
+                <w:rFonts w:hint="default"/>
+                <w:vertAlign w:val="baseline"/>
+                <w:lang w:val="en-US" w:eastAsia="zh-CN"/>
+              </w:rPr>
+            </w:pPr>
+            <w:r>
+              <w:rPr>
+                <w:rFonts w:hint="eastAsia"/>
+                <w:vertAlign w:val="baseline"/>
+                <w:lang w:val="en-US" w:eastAsia="zh-CN"/>
+              </w:rPr>
+              <w:t>Connection conn = getCon(); //得到链接</w:t>
+            </w:r>
+          </w:p>
+          <w:p>
+            <w:pPr>
+              <w:numPr>
+                <w:ilvl w:val="0"/>
+                <w:numId w:val="0"/>
+              </w:numPr>
+              <w:rPr>
+                <w:rFonts w:hint="default"/>
+                <w:vertAlign w:val="baseline"/>
+                <w:lang w:val="en-US" w:eastAsia="zh-CN"/>
+              </w:rPr>
+            </w:pPr>
+            <w:r>
+              <w:rPr>
+                <w:rFonts w:hint="eastAsia"/>
+                <w:vertAlign w:val="baseline"/>
+                <w:lang w:val="en-US" w:eastAsia="zh-CN"/>
+              </w:rPr>
+              <w:t>Admin admin = conn.getAdmin(); //得到数据库类</w:t>
+            </w:r>
+          </w:p>
+          <w:p>
+            <w:pPr>
+              <w:numPr>
+                <w:ilvl w:val="0"/>
+                <w:numId w:val="0"/>
+              </w:numPr>
+              <w:rPr>
+                <w:rFonts w:hint="default"/>
+                <w:vertAlign w:val="baseline"/>
+                <w:lang w:val="en-US" w:eastAsia="zh-CN"/>
+              </w:rPr>
+            </w:pPr>
+            <w:r>
+              <w:rPr>
+                <w:rFonts w:hint="eastAsia"/>
+                <w:vertAlign w:val="baseline"/>
+                <w:lang w:val="en-US" w:eastAsia="zh-CN"/>
+              </w:rPr>
+              <w:t>TableName tn = TableName.valueOf(tableName); //定义表名类</w:t>
+            </w:r>
+          </w:p>
+          <w:p>
+            <w:pPr>
+              <w:numPr>
+                <w:ilvl w:val="0"/>
+                <w:numId w:val="0"/>
+              </w:numPr>
+              <w:rPr>
+                <w:rFonts w:hint="default"/>
+                <w:vertAlign w:val="baseline"/>
+                <w:lang w:val="en-US" w:eastAsia="zh-CN"/>
+              </w:rPr>
+            </w:pPr>
+            <w:r>
+              <w:rPr>
+                <w:rFonts w:hint="eastAsia"/>
+                <w:vertAlign w:val="baseline"/>
+                <w:lang w:val="en-US" w:eastAsia="zh-CN"/>
+              </w:rPr>
+              <w:t>boolean exists = admin.tableExists(tn);  //查询表名是否存在</w:t>
+            </w:r>
+          </w:p>
+          <w:p>
+            <w:pPr>
+              <w:numPr>
+                <w:ilvl w:val="0"/>
+                <w:numId w:val="0"/>
+              </w:numPr>
+              <w:rPr>
+                <w:rFonts w:hint="eastAsia"/>
+                <w:vertAlign w:val="baseline"/>
+                <w:lang w:val="en-US" w:eastAsia="zh-CN"/>
+              </w:rPr>
+            </w:pPr>
+            <w:r>
+              <w:rPr>
+                <w:rFonts w:hint="eastAsia"/>
+                <w:vertAlign w:val="baseline"/>
+                <w:lang w:val="en-US" w:eastAsia="zh-CN"/>
+              </w:rPr>
+              <w:t>if (exists){</w:t>
+            </w:r>
+          </w:p>
+          <w:p>
+            <w:pPr>
+              <w:numPr>
+                <w:ilvl w:val="0"/>
+                <w:numId w:val="0"/>
+              </w:numPr>
+              <w:rPr>
+                <w:rFonts w:hint="eastAsia"/>
+                <w:vertAlign w:val="baseline"/>
+                <w:lang w:val="en-US" w:eastAsia="zh-CN"/>
+              </w:rPr>
+            </w:pPr>
+            <w:r>
+              <w:rPr>
+                <w:rFonts w:hint="eastAsia"/>
+                <w:vertAlign w:val="baseline"/>
+                <w:lang w:val="en-US" w:eastAsia="zh-CN"/>
+              </w:rPr>
+              <w:t xml:space="preserve">    return false;</w:t>
+            </w:r>
+          </w:p>
+          <w:p>
+            <w:pPr>
+              <w:numPr>
+                <w:ilvl w:val="0"/>
+                <w:numId w:val="0"/>
+              </w:numPr>
+              <w:rPr>
+                <w:rFonts w:hint="eastAsia"/>
+                <w:vertAlign w:val="baseline"/>
+                <w:lang w:val="en-US" w:eastAsia="zh-CN"/>
+              </w:rPr>
+            </w:pPr>
+            <w:r>
+              <w:rPr>
+                <w:rFonts w:hint="eastAsia"/>
+                <w:vertAlign w:val="baseline"/>
+                <w:lang w:val="en-US" w:eastAsia="zh-CN"/>
+              </w:rPr>
+              <w:t>}</w:t>
+            </w:r>
+          </w:p>
+          <w:p>
+            <w:pPr>
+              <w:numPr>
+                <w:ilvl w:val="0"/>
+                <w:numId w:val="0"/>
+              </w:numPr>
+              <w:rPr>
+                <w:rFonts w:hint="default"/>
+                <w:vertAlign w:val="baseline"/>
+                <w:lang w:val="en-US" w:eastAsia="zh-CN"/>
+              </w:rPr>
+            </w:pPr>
+            <w:r>
+              <w:rPr>
+                <w:rFonts w:hint="eastAsia"/>
+                <w:vertAlign w:val="baseline"/>
+                <w:lang w:val="en-US" w:eastAsia="zh-CN"/>
+              </w:rPr>
+              <w:t>TableDescriptorBuilder tdb = TableDescriptorBuilder.newBuilder(tn);//table构建器</w:t>
+            </w:r>
+          </w:p>
+          <w:p>
+            <w:pPr>
+              <w:numPr>
+                <w:ilvl w:val="0"/>
+                <w:numId w:val="0"/>
+              </w:numPr>
+              <w:rPr>
+                <w:rFonts w:hint="eastAsia"/>
+                <w:vertAlign w:val="baseline"/>
+                <w:lang w:val="en-US" w:eastAsia="zh-CN"/>
+              </w:rPr>
+            </w:pPr>
+            <w:r>
+              <w:rPr>
+                <w:rFonts w:hint="eastAsia"/>
+                <w:vertAlign w:val="baseline"/>
+                <w:lang w:val="en-US" w:eastAsia="zh-CN"/>
+              </w:rPr>
+              <w:t>List&lt;ColumnFamilyDescriptor&gt; cfs = new ArrayList&lt;ColumnFamilyDescriptor&gt;();</w:t>
+            </w:r>
+          </w:p>
+          <w:p>
+            <w:pPr>
+              <w:numPr>
+                <w:ilvl w:val="0"/>
+                <w:numId w:val="0"/>
+              </w:numPr>
+              <w:rPr>
+                <w:rFonts w:hint="eastAsia"/>
+                <w:vertAlign w:val="baseline"/>
+                <w:lang w:val="en-US" w:eastAsia="zh-CN"/>
+              </w:rPr>
+            </w:pPr>
+            <w:r>
+              <w:rPr>
+                <w:rFonts w:hint="eastAsia"/>
+                <w:vertAlign w:val="baseline"/>
+                <w:lang w:val="en-US" w:eastAsia="zh-CN"/>
+              </w:rPr>
+              <w:t>for(String columnFamily:columnFamilys){</w:t>
+            </w:r>
+          </w:p>
+          <w:p>
+            <w:pPr>
+              <w:numPr>
+                <w:ilvl w:val="0"/>
+                <w:numId w:val="0"/>
+              </w:numPr>
+              <w:rPr>
+                <w:rFonts w:hint="eastAsia"/>
+                <w:vertAlign w:val="baseline"/>
+                <w:lang w:val="en-US" w:eastAsia="zh-CN"/>
+              </w:rPr>
+            </w:pPr>
+            <w:r>
+              <w:rPr>
+                <w:rFonts w:hint="eastAsia"/>
+                <w:vertAlign w:val="baseline"/>
+                <w:lang w:val="en-US" w:eastAsia="zh-CN"/>
+              </w:rPr>
+              <w:t xml:space="preserve">    ColumnFamilyDescriptor cf = ColumnFamilyDescriptorBuilder.newBuilder(columnFamily.getBytes()).build();</w:t>
+            </w:r>
+          </w:p>
+          <w:p>
+            <w:pPr>
+              <w:numPr>
+                <w:ilvl w:val="0"/>
+                <w:numId w:val="0"/>
+              </w:numPr>
+              <w:rPr>
+                <w:rFonts w:hint="eastAsia"/>
+                <w:vertAlign w:val="baseline"/>
+                <w:lang w:val="en-US" w:eastAsia="zh-CN"/>
+              </w:rPr>
+            </w:pPr>
+            <w:r>
+              <w:rPr>
+                <w:rFonts w:hint="eastAsia"/>
+                <w:vertAlign w:val="baseline"/>
+                <w:lang w:val="en-US" w:eastAsia="zh-CN"/>
+              </w:rPr>
+              <w:t xml:space="preserve">    cfs.add(cf);</w:t>
+            </w:r>
+          </w:p>
+          <w:p>
+            <w:pPr>
+              <w:numPr>
+                <w:ilvl w:val="0"/>
+                <w:numId w:val="0"/>
+              </w:numPr>
+              <w:rPr>
+                <w:rFonts w:hint="eastAsia"/>
+                <w:vertAlign w:val="baseline"/>
+                <w:lang w:val="en-US" w:eastAsia="zh-CN"/>
+              </w:rPr>
+            </w:pPr>
+            <w:r>
+              <w:rPr>
+                <w:rFonts w:hint="eastAsia"/>
+                <w:vertAlign w:val="baseline"/>
+                <w:lang w:val="en-US" w:eastAsia="zh-CN"/>
+              </w:rPr>
+              <w:t>}</w:t>
+            </w:r>
+          </w:p>
+          <w:p>
+            <w:pPr>
+              <w:numPr>
+                <w:ilvl w:val="0"/>
+                <w:numId w:val="0"/>
+              </w:numPr>
+              <w:rPr>
+                <w:rFonts w:hint="eastAsia"/>
+                <w:vertAlign w:val="baseline"/>
+                <w:lang w:val="en-US" w:eastAsia="zh-CN"/>
+              </w:rPr>
+            </w:pPr>
+            <w:r>
+              <w:rPr>
+                <w:rFonts w:hint="eastAsia"/>
+                <w:vertAlign w:val="baseline"/>
+                <w:lang w:val="en-US" w:eastAsia="zh-CN"/>
+              </w:rPr>
+              <w:t>tdb.setColumnFamilies(cfs);</w:t>
+            </w:r>
+          </w:p>
+          <w:p>
+            <w:pPr>
+              <w:numPr>
+                <w:ilvl w:val="0"/>
+                <w:numId w:val="0"/>
+              </w:numPr>
+              <w:rPr>
+                <w:rFonts w:hint="eastAsia"/>
+                <w:vertAlign w:val="baseline"/>
+                <w:lang w:val="en-US" w:eastAsia="zh-CN"/>
+              </w:rPr>
+            </w:pPr>
+            <w:r>
+              <w:rPr>
+                <w:rFonts w:hint="eastAsia"/>
+                <w:vertAlign w:val="baseline"/>
+                <w:lang w:val="en-US" w:eastAsia="zh-CN"/>
+              </w:rPr>
+              <w:t>admin.createTable(tdb.build());</w:t>
+            </w:r>
+          </w:p>
+          <w:p>
+            <w:pPr>
+              <w:numPr>
+                <w:ilvl w:val="0"/>
+                <w:numId w:val="0"/>
+              </w:numPr>
+              <w:rPr>
+                <w:rFonts w:hint="default"/>
+                <w:vertAlign w:val="baseline"/>
+                <w:lang w:val="en-US" w:eastAsia="zh-CN"/>
+              </w:rPr>
+            </w:pPr>
+            <w:r>
+              <w:rPr>
+                <w:rFonts w:hint="eastAsia"/>
+                <w:vertAlign w:val="baseline"/>
+                <w:lang w:val="en-US" w:eastAsia="zh-CN"/>
+              </w:rPr>
+              <w:t>return false;</w:t>
+            </w:r>
+          </w:p>
+        </w:tc>
+      </w:tr>
+    </w:tbl>
+    <w:p>
+      <w:pPr>
+        <w:numPr>
+          <w:ilvl w:val="0"/>
+          <w:numId w:val="1"/>
+        </w:numPr>
+        <w:rPr>
+          <w:rFonts w:hint="eastAsia"/>
+          <w:vertAlign w:val="baseline"/>
+          <w:lang w:val="en-US" w:eastAsia="zh-CN"/>
+        </w:rPr>
+      </w:pPr>
+      <w:r>
+        <w:rPr>
+          <w:rFonts w:hint="eastAsia"/>
+          <w:vertAlign w:val="baseline"/>
+          <w:lang w:val="en-US" w:eastAsia="zh-CN"/>
+        </w:rPr>
+        <w:t>操作表</w:t>
       </w:r>
     </w:p>
     <w:tbl>
@@ -1417,534 +2719,67 @@
           </w:tcPr>
           <w:p>
             <w:pPr>
-              <w:rPr>
-                <w:rFonts w:hint="default"/>
-                <w:vertAlign w:val="baseline"/>
-                <w:lang w:val="en-US" w:eastAsia="zh-CN"/>
-              </w:rPr>
-            </w:pPr>
-            <w:r>
-              <w:rPr>
-                <w:rFonts w:hint="eastAsia"/>
-                <w:vertAlign w:val="baseline"/>
-                <w:lang w:val="en-US" w:eastAsia="zh-CN"/>
-              </w:rPr>
-              <w:t>JAVA 操作HBASE的时候 需要增加HOST文件</w:t>
+              <w:numPr>
+                <w:numId w:val="0"/>
+              </w:numPr>
+              <w:rPr>
+                <w:rFonts w:hint="eastAsia"/>
+                <w:vertAlign w:val="baseline"/>
+                <w:lang w:val="en-US" w:eastAsia="zh-CN"/>
+              </w:rPr>
+            </w:pPr>
+            <w:r>
+              <w:rPr>
+                <w:rFonts w:hint="eastAsia"/>
+                <w:vertAlign w:val="baseline"/>
+                <w:lang w:val="en-US" w:eastAsia="zh-CN"/>
+              </w:rPr>
+              <w:t xml:space="preserve">Put </w:t>
+            </w:r>
+          </w:p>
+          <w:p>
+            <w:pPr>
+              <w:numPr>
+                <w:numId w:val="0"/>
+              </w:numPr>
+              <w:rPr>
+                <w:rFonts w:hint="eastAsia"/>
+                <w:vertAlign w:val="baseline"/>
+                <w:lang w:val="en-US" w:eastAsia="zh-CN"/>
+              </w:rPr>
+            </w:pPr>
+            <w:r>
+              <w:rPr>
+                <w:rFonts w:hint="eastAsia"/>
+                <w:vertAlign w:val="baseline"/>
+                <w:lang w:val="en-US" w:eastAsia="zh-CN"/>
+              </w:rPr>
+              <w:t>Get</w:t>
+            </w:r>
+          </w:p>
+          <w:p>
+            <w:pPr>
+              <w:numPr>
+                <w:numId w:val="0"/>
+              </w:numPr>
+              <w:rPr>
+                <w:rFonts w:hint="default"/>
+                <w:vertAlign w:val="baseline"/>
+                <w:lang w:val="en-US" w:eastAsia="zh-CN"/>
+              </w:rPr>
+            </w:pPr>
+            <w:r>
+              <w:rPr>
+                <w:rFonts w:hint="eastAsia"/>
+                <w:vertAlign w:val="baseline"/>
+                <w:lang w:val="en-US" w:eastAsia="zh-CN"/>
+              </w:rPr>
+              <w:t>Scan</w:t>
             </w:r>
           </w:p>
         </w:tc>
       </w:tr>
     </w:tbl>
-    <w:p>
-      <w:pPr>
-        <w:rPr>
-          <w:rFonts w:hint="eastAsia"/>
-          <w:lang w:val="en-US" w:eastAsia="zh-CN"/>
-        </w:rPr>
-      </w:pPr>
-      <w:r>
-        <w:rPr>
-          <w:rFonts w:hint="eastAsia"/>
-          <w:lang w:val="en-US" w:eastAsia="zh-CN"/>
-        </w:rPr>
-        <w:t>主要类库讲解</w:t>
-      </w:r>
-    </w:p>
-    <w:tbl>
-      <w:tblPr>
-        <w:tblStyle w:val="3"/>
-        <w:tblW w:w="0" w:type="auto"/>
-        <w:tblInd w:w="0" w:type="dxa"/>
-        <w:tblBorders>
-          <w:top w:val="single" w:color="auto" w:sz="4" w:space="0"/>
-          <w:left w:val="single" w:color="auto" w:sz="4" w:space="0"/>
-          <w:bottom w:val="single" w:color="auto" w:sz="4" w:space="0"/>
-          <w:right w:val="single" w:color="auto" w:sz="4" w:space="0"/>
-          <w:insideH w:val="single" w:color="auto" w:sz="4" w:space="0"/>
-          <w:insideV w:val="single" w:color="auto" w:sz="4" w:space="0"/>
-        </w:tblBorders>
-        <w:tblLayout w:type="autofit"/>
-        <w:tblCellMar>
-          <w:left w:w="108" w:type="dxa"/>
-          <w:right w:w="108" w:type="dxa"/>
-        </w:tblCellMar>
-      </w:tblPr>
-      <w:tblGrid>
-        <w:gridCol w:w="2923"/>
-        <w:gridCol w:w="5599"/>
-      </w:tblGrid>
-      <w:tr>
-        <w:tc>
-          <w:tcPr>
-            <w:tcW w:w="2365" w:type="dxa"/>
-            <w:vAlign w:val="top"/>
-          </w:tcPr>
-          <w:p>
-            <w:pPr>
-              <w:numPr>
-                <w:ilvl w:val="0"/>
-                <w:numId w:val="0"/>
-              </w:numPr>
-              <w:ind w:left="0" w:leftChars="0" w:firstLine="0" w:firstLineChars="0"/>
-              <w:rPr>
-                <w:rFonts w:hint="default" w:asciiTheme="minorHAnsi" w:hAnsiTheme="minorHAnsi" w:eastAsiaTheme="minorEastAsia" w:cstheme="minorBidi"/>
-                <w:kern w:val="2"/>
-                <w:sz w:val="21"/>
-                <w:szCs w:val="24"/>
-                <w:vertAlign w:val="baseline"/>
-                <w:lang w:val="en-US" w:eastAsia="zh-CN" w:bidi="ar-SA"/>
-              </w:rPr>
-            </w:pPr>
-            <w:r>
-              <w:rPr>
-                <w:rFonts w:hint="eastAsia" w:ascii="Arial" w:hAnsi="Arial" w:eastAsia="宋体" w:cs="Arial"/>
-                <w:b/>
-                <w:bCs/>
-                <w:i w:val="0"/>
-                <w:caps w:val="0"/>
-                <w:color w:val="4F4F4F"/>
-                <w:spacing w:val="0"/>
-                <w:sz w:val="16"/>
-                <w:szCs w:val="16"/>
-                <w:shd w:val="clear" w:fill="FFFFFF"/>
-                <w:lang w:val="en-US" w:eastAsia="zh-CN"/>
-              </w:rPr>
-              <w:t>Hadoop.conf.Configuration</w:t>
-            </w:r>
-          </w:p>
-        </w:tc>
-        <w:tc>
-          <w:tcPr>
-            <w:tcW w:w="6157" w:type="dxa"/>
-            <w:vAlign w:val="top"/>
-          </w:tcPr>
-          <w:p>
-            <w:pPr>
-              <w:numPr>
-                <w:ilvl w:val="0"/>
-                <w:numId w:val="0"/>
-              </w:numPr>
-              <w:ind w:left="0" w:leftChars="0" w:firstLine="0" w:firstLineChars="0"/>
-              <w:rPr>
-                <w:rFonts w:hint="default" w:asciiTheme="minorHAnsi" w:hAnsiTheme="minorHAnsi" w:eastAsiaTheme="minorEastAsia" w:cstheme="minorBidi"/>
-                <w:kern w:val="2"/>
-                <w:sz w:val="21"/>
-                <w:szCs w:val="24"/>
-                <w:vertAlign w:val="baseline"/>
-                <w:lang w:val="en-US" w:eastAsia="zh-CN" w:bidi="ar-SA"/>
-              </w:rPr>
-            </w:pPr>
-            <w:r>
-              <w:rPr>
-                <w:rFonts w:hint="eastAsia"/>
-                <w:vertAlign w:val="baseline"/>
-                <w:lang w:val="en-US" w:eastAsia="zh-CN"/>
-              </w:rPr>
-              <w:t>连接配置类，用于配置zookeeper 地址等</w:t>
-            </w:r>
-          </w:p>
-        </w:tc>
-      </w:tr>
-      <w:tr>
-        <w:tblPrEx>
-          <w:tblBorders>
-            <w:top w:val="single" w:color="auto" w:sz="4" w:space="0"/>
-            <w:left w:val="single" w:color="auto" w:sz="4" w:space="0"/>
-            <w:bottom w:val="single" w:color="auto" w:sz="4" w:space="0"/>
-            <w:right w:val="single" w:color="auto" w:sz="4" w:space="0"/>
-            <w:insideH w:val="single" w:color="auto" w:sz="4" w:space="0"/>
-            <w:insideV w:val="single" w:color="auto" w:sz="4" w:space="0"/>
-          </w:tblBorders>
-          <w:tblCellMar>
-            <w:left w:w="108" w:type="dxa"/>
-            <w:right w:w="108" w:type="dxa"/>
-          </w:tblCellMar>
-        </w:tblPrEx>
-        <w:tc>
-          <w:tcPr>
-            <w:tcW w:w="2365" w:type="dxa"/>
-            <w:vAlign w:val="top"/>
-          </w:tcPr>
-          <w:p>
-            <w:pPr>
-              <w:numPr>
-                <w:ilvl w:val="0"/>
-                <w:numId w:val="0"/>
-              </w:numPr>
-              <w:ind w:left="0" w:leftChars="0" w:firstLine="0" w:firstLineChars="0"/>
-              <w:rPr>
-                <w:rFonts w:hint="default" w:asciiTheme="minorHAnsi" w:hAnsiTheme="minorHAnsi" w:eastAsiaTheme="minorEastAsia" w:cstheme="minorBidi"/>
-                <w:kern w:val="2"/>
-                <w:sz w:val="21"/>
-                <w:szCs w:val="24"/>
-                <w:vertAlign w:val="baseline"/>
-                <w:lang w:val="en-US" w:eastAsia="zh-CN" w:bidi="ar-SA"/>
-              </w:rPr>
-            </w:pPr>
-            <w:r>
-              <w:rPr>
-                <w:rFonts w:hint="eastAsia"/>
-                <w:vertAlign w:val="baseline"/>
-                <w:lang w:val="en-US" w:eastAsia="zh-CN"/>
-              </w:rPr>
-              <w:t>Hbase.Connection</w:t>
-            </w:r>
-          </w:p>
-        </w:tc>
-        <w:tc>
-          <w:tcPr>
-            <w:tcW w:w="6157" w:type="dxa"/>
-            <w:vAlign w:val="top"/>
-          </w:tcPr>
-          <w:p>
-            <w:pPr>
-              <w:numPr>
-                <w:ilvl w:val="0"/>
-                <w:numId w:val="0"/>
-              </w:numPr>
-              <w:ind w:left="0" w:leftChars="0" w:firstLine="0" w:firstLineChars="0"/>
-              <w:rPr>
-                <w:rFonts w:hint="default" w:asciiTheme="minorHAnsi" w:hAnsiTheme="minorHAnsi" w:eastAsiaTheme="minorEastAsia" w:cstheme="minorBidi"/>
-                <w:kern w:val="2"/>
-                <w:sz w:val="21"/>
-                <w:szCs w:val="24"/>
-                <w:vertAlign w:val="baseline"/>
-                <w:lang w:val="en-US" w:eastAsia="zh-CN" w:bidi="ar-SA"/>
-              </w:rPr>
-            </w:pPr>
-            <w:r>
-              <w:rPr>
-                <w:rFonts w:hint="eastAsia"/>
-                <w:vertAlign w:val="baseline"/>
-                <w:lang w:val="en-US" w:eastAsia="zh-CN"/>
-              </w:rPr>
-              <w:t>连接类，通过ConnectionFactory.createConnection(conf)创建</w:t>
-            </w:r>
-          </w:p>
-        </w:tc>
-      </w:tr>
-      <w:tr>
-        <w:tblPrEx>
-          <w:tblBorders>
-            <w:top w:val="single" w:color="auto" w:sz="4" w:space="0"/>
-            <w:left w:val="single" w:color="auto" w:sz="4" w:space="0"/>
-            <w:bottom w:val="single" w:color="auto" w:sz="4" w:space="0"/>
-            <w:right w:val="single" w:color="auto" w:sz="4" w:space="0"/>
-            <w:insideH w:val="single" w:color="auto" w:sz="4" w:space="0"/>
-            <w:insideV w:val="single" w:color="auto" w:sz="4" w:space="0"/>
-          </w:tblBorders>
-          <w:tblCellMar>
-            <w:left w:w="108" w:type="dxa"/>
-            <w:right w:w="108" w:type="dxa"/>
-          </w:tblCellMar>
-        </w:tblPrEx>
-        <w:trPr>
-          <w:trHeight w:val="334" w:hRule="atLeast"/>
-        </w:trPr>
-        <w:tc>
-          <w:tcPr>
-            <w:tcW w:w="2365" w:type="dxa"/>
-            <w:vAlign w:val="top"/>
-          </w:tcPr>
-          <w:p>
-            <w:pPr>
-              <w:numPr>
-                <w:ilvl w:val="0"/>
-                <w:numId w:val="0"/>
-              </w:numPr>
-              <w:ind w:left="0" w:leftChars="0" w:firstLine="0" w:firstLineChars="0"/>
-              <w:rPr>
-                <w:rFonts w:hint="default" w:asciiTheme="minorHAnsi" w:hAnsiTheme="minorHAnsi" w:eastAsiaTheme="minorEastAsia" w:cstheme="minorBidi"/>
-                <w:kern w:val="2"/>
-                <w:sz w:val="21"/>
-                <w:szCs w:val="24"/>
-                <w:vertAlign w:val="baseline"/>
-                <w:lang w:val="en-US" w:eastAsia="zh-CN" w:bidi="ar-SA"/>
-              </w:rPr>
-            </w:pPr>
-            <w:r>
-              <w:rPr>
-                <w:rFonts w:hint="eastAsia"/>
-                <w:vertAlign w:val="baseline"/>
-                <w:lang w:val="en-US" w:eastAsia="zh-CN"/>
-              </w:rPr>
-              <w:t>Admin</w:t>
-            </w:r>
-          </w:p>
-        </w:tc>
-        <w:tc>
-          <w:tcPr>
-            <w:tcW w:w="6157" w:type="dxa"/>
-            <w:vAlign w:val="top"/>
-          </w:tcPr>
-          <w:p>
-            <w:pPr>
-              <w:numPr>
-                <w:ilvl w:val="0"/>
-                <w:numId w:val="0"/>
-              </w:numPr>
-              <w:ind w:left="0" w:leftChars="0" w:firstLine="0" w:firstLineChars="0"/>
-              <w:rPr>
-                <w:rFonts w:hint="eastAsia"/>
-                <w:vertAlign w:val="baseline"/>
-                <w:lang w:val="en-US" w:eastAsia="zh-CN"/>
-              </w:rPr>
-            </w:pPr>
-            <w:r>
-              <w:rPr>
-                <w:rFonts w:hint="eastAsia"/>
-                <w:vertAlign w:val="baseline"/>
-                <w:lang w:val="en-US" w:eastAsia="zh-CN"/>
-              </w:rPr>
-              <w:t>数据库类，通connection.getAdmin()获取</w:t>
-            </w:r>
-          </w:p>
-          <w:p>
-            <w:pPr>
-              <w:numPr>
-                <w:ilvl w:val="0"/>
-                <w:numId w:val="0"/>
-              </w:numPr>
-              <w:ind w:left="0" w:leftChars="0" w:firstLine="0" w:firstLineChars="0"/>
-              <w:rPr>
-                <w:rFonts w:hint="default"/>
-                <w:vertAlign w:val="baseline"/>
-                <w:lang w:val="en-US" w:eastAsia="zh-CN"/>
-              </w:rPr>
-            </w:pPr>
-            <w:r>
-              <w:rPr>
-                <w:rFonts w:hint="eastAsia"/>
-                <w:vertAlign w:val="baseline"/>
-                <w:lang w:val="en-US" w:eastAsia="zh-CN"/>
-              </w:rPr>
-              <w:t>可以创建表，表空间等</w:t>
-            </w:r>
-            <w:bookmarkStart w:id="0" w:name="_GoBack"/>
-            <w:bookmarkEnd w:id="0"/>
-          </w:p>
-        </w:tc>
-      </w:tr>
-      <w:tr>
-        <w:tblPrEx>
-          <w:tblBorders>
-            <w:top w:val="single" w:color="auto" w:sz="4" w:space="0"/>
-            <w:left w:val="single" w:color="auto" w:sz="4" w:space="0"/>
-            <w:bottom w:val="single" w:color="auto" w:sz="4" w:space="0"/>
-            <w:right w:val="single" w:color="auto" w:sz="4" w:space="0"/>
-            <w:insideH w:val="single" w:color="auto" w:sz="4" w:space="0"/>
-            <w:insideV w:val="single" w:color="auto" w:sz="4" w:space="0"/>
-          </w:tblBorders>
-          <w:tblCellMar>
-            <w:left w:w="108" w:type="dxa"/>
-            <w:right w:w="108" w:type="dxa"/>
-          </w:tblCellMar>
-        </w:tblPrEx>
-        <w:tc>
-          <w:tcPr>
-            <w:tcW w:w="2365" w:type="dxa"/>
-            <w:vAlign w:val="top"/>
-          </w:tcPr>
-          <w:p>
-            <w:pPr>
-              <w:numPr>
-                <w:ilvl w:val="0"/>
-                <w:numId w:val="0"/>
-              </w:numPr>
-              <w:ind w:left="0" w:leftChars="0" w:firstLine="0" w:firstLineChars="0"/>
-              <w:rPr>
-                <w:rFonts w:hint="eastAsia"/>
-                <w:vertAlign w:val="baseline"/>
-                <w:lang w:val="en-US" w:eastAsia="zh-CN"/>
-              </w:rPr>
-            </w:pPr>
-            <w:r>
-              <w:rPr>
-                <w:rFonts w:hint="eastAsia"/>
-                <w:vertAlign w:val="baseline"/>
-                <w:lang w:val="en-US" w:eastAsia="zh-CN"/>
-              </w:rPr>
-              <w:t xml:space="preserve">TableDescriptorBuilder </w:t>
-            </w:r>
-          </w:p>
-        </w:tc>
-        <w:tc>
-          <w:tcPr>
-            <w:tcW w:w="6157" w:type="dxa"/>
-            <w:vAlign w:val="top"/>
-          </w:tcPr>
-          <w:p>
-            <w:pPr>
-              <w:numPr>
-                <w:ilvl w:val="0"/>
-                <w:numId w:val="0"/>
-              </w:numPr>
-              <w:ind w:left="0" w:leftChars="0" w:firstLine="0" w:firstLineChars="0"/>
-              <w:rPr>
-                <w:rFonts w:hint="default"/>
-                <w:vertAlign w:val="baseline"/>
-                <w:lang w:val="en-US" w:eastAsia="zh-CN"/>
-              </w:rPr>
-            </w:pPr>
-            <w:r>
-              <w:rPr>
-                <w:rFonts w:hint="eastAsia"/>
-                <w:vertAlign w:val="baseline"/>
-                <w:lang w:val="en-US" w:eastAsia="zh-CN"/>
-              </w:rPr>
-              <w:t>表构建器</w:t>
-            </w:r>
-          </w:p>
-        </w:tc>
-      </w:tr>
-      <w:tr>
-        <w:tblPrEx>
-          <w:tblBorders>
-            <w:top w:val="single" w:color="auto" w:sz="4" w:space="0"/>
-            <w:left w:val="single" w:color="auto" w:sz="4" w:space="0"/>
-            <w:bottom w:val="single" w:color="auto" w:sz="4" w:space="0"/>
-            <w:right w:val="single" w:color="auto" w:sz="4" w:space="0"/>
-            <w:insideH w:val="single" w:color="auto" w:sz="4" w:space="0"/>
-            <w:insideV w:val="single" w:color="auto" w:sz="4" w:space="0"/>
-          </w:tblBorders>
-          <w:tblCellMar>
-            <w:left w:w="108" w:type="dxa"/>
-            <w:right w:w="108" w:type="dxa"/>
-          </w:tblCellMar>
-        </w:tblPrEx>
-        <w:tc>
-          <w:tcPr>
-            <w:tcW w:w="2365" w:type="dxa"/>
-            <w:vAlign w:val="top"/>
-          </w:tcPr>
-          <w:p>
-            <w:pPr>
-              <w:numPr>
-                <w:ilvl w:val="0"/>
-                <w:numId w:val="0"/>
-              </w:numPr>
-              <w:ind w:left="0" w:leftChars="0" w:firstLine="0" w:firstLineChars="0"/>
-              <w:rPr>
-                <w:rFonts w:hint="eastAsia"/>
-                <w:vertAlign w:val="baseline"/>
-                <w:lang w:val="en-US" w:eastAsia="zh-CN"/>
-              </w:rPr>
-            </w:pPr>
-            <w:r>
-              <w:rPr>
-                <w:rFonts w:hint="eastAsia"/>
-                <w:vertAlign w:val="baseline"/>
-                <w:lang w:val="en-US" w:eastAsia="zh-CN"/>
-              </w:rPr>
-              <w:t>ColumnFamilyDescriptorBuilder</w:t>
-            </w:r>
-          </w:p>
-        </w:tc>
-        <w:tc>
-          <w:tcPr>
-            <w:tcW w:w="6157" w:type="dxa"/>
-            <w:vAlign w:val="top"/>
-          </w:tcPr>
-          <w:p>
-            <w:pPr>
-              <w:numPr>
-                <w:ilvl w:val="0"/>
-                <w:numId w:val="0"/>
-              </w:numPr>
-              <w:ind w:left="0" w:leftChars="0" w:firstLine="0" w:firstLineChars="0"/>
-              <w:rPr>
-                <w:rFonts w:hint="default"/>
-                <w:vertAlign w:val="baseline"/>
-                <w:lang w:val="en-US" w:eastAsia="zh-CN"/>
-              </w:rPr>
-            </w:pPr>
-            <w:r>
-              <w:rPr>
-                <w:rFonts w:hint="eastAsia"/>
-                <w:vertAlign w:val="baseline"/>
-                <w:lang w:val="en-US" w:eastAsia="zh-CN"/>
-              </w:rPr>
-              <w:t>列族构建器</w:t>
-            </w:r>
-          </w:p>
-        </w:tc>
-      </w:tr>
-      <w:tr>
-        <w:tblPrEx>
-          <w:tblBorders>
-            <w:top w:val="single" w:color="auto" w:sz="4" w:space="0"/>
-            <w:left w:val="single" w:color="auto" w:sz="4" w:space="0"/>
-            <w:bottom w:val="single" w:color="auto" w:sz="4" w:space="0"/>
-            <w:right w:val="single" w:color="auto" w:sz="4" w:space="0"/>
-            <w:insideH w:val="single" w:color="auto" w:sz="4" w:space="0"/>
-            <w:insideV w:val="single" w:color="auto" w:sz="4" w:space="0"/>
-          </w:tblBorders>
-          <w:tblCellMar>
-            <w:left w:w="108" w:type="dxa"/>
-            <w:right w:w="108" w:type="dxa"/>
-          </w:tblCellMar>
-        </w:tblPrEx>
-        <w:tc>
-          <w:tcPr>
-            <w:tcW w:w="2365" w:type="dxa"/>
-            <w:vAlign w:val="top"/>
-          </w:tcPr>
-          <w:p>
-            <w:pPr>
-              <w:numPr>
-                <w:ilvl w:val="0"/>
-                <w:numId w:val="0"/>
-              </w:numPr>
-              <w:ind w:left="0" w:leftChars="0" w:firstLine="0" w:firstLineChars="0"/>
-              <w:rPr>
-                <w:rFonts w:hint="eastAsia"/>
-                <w:vertAlign w:val="baseline"/>
-                <w:lang w:val="en-US" w:eastAsia="zh-CN"/>
-              </w:rPr>
-            </w:pPr>
-          </w:p>
-        </w:tc>
-        <w:tc>
-          <w:tcPr>
-            <w:tcW w:w="6157" w:type="dxa"/>
-            <w:vAlign w:val="top"/>
-          </w:tcPr>
-          <w:p>
-            <w:pPr>
-              <w:numPr>
-                <w:ilvl w:val="0"/>
-                <w:numId w:val="0"/>
-              </w:numPr>
-              <w:ind w:left="0" w:leftChars="0" w:firstLine="0" w:firstLineChars="0"/>
-              <w:rPr>
-                <w:rFonts w:hint="eastAsia"/>
-                <w:vertAlign w:val="baseline"/>
-                <w:lang w:val="en-US" w:eastAsia="zh-CN"/>
-              </w:rPr>
-            </w:pPr>
-          </w:p>
-        </w:tc>
-      </w:tr>
-    </w:tbl>
-    <w:p>
-      <w:pPr>
-        <w:rPr>
-          <w:rFonts w:hint="eastAsia"/>
-          <w:b/>
-          <w:bCs/>
-          <w:lang w:val="en-US" w:eastAsia="zh-CN"/>
-        </w:rPr>
-      </w:pPr>
-      <w:r>
-        <w:rPr>
-          <w:rFonts w:hint="eastAsia"/>
-          <w:b/>
-          <w:bCs/>
-          <w:lang w:val="en-US" w:eastAsia="zh-CN"/>
-        </w:rPr>
-        <w:t>主要场景</w:t>
-      </w:r>
-    </w:p>
     <w:p>
       <w:pPr>
         <w:numPr>
@@ -1963,7 +2798,7 @@
           <w:vertAlign w:val="baseline"/>
           <w:lang w:val="en-US" w:eastAsia="zh-CN"/>
         </w:rPr>
-        <w:t>创建链接的场景</w:t>
+        <w:t>操作表</w:t>
       </w:r>
     </w:p>
     <w:tbl>
@@ -2009,610 +2844,29 @@
           </w:tcPr>
           <w:p>
             <w:pPr>
-              <w:numPr>
-                <w:numId w:val="0"/>
-              </w:numPr>
-              <w:rPr>
-                <w:rFonts w:hint="eastAsia"/>
-                <w:vertAlign w:val="baseline"/>
-                <w:lang w:val="en-US" w:eastAsia="zh-CN"/>
-              </w:rPr>
-            </w:pPr>
-            <w:r>
-              <w:rPr>
-                <w:rFonts w:hint="eastAsia"/>
-                <w:vertAlign w:val="baseline"/>
-                <w:lang w:val="en-US" w:eastAsia="zh-CN"/>
-              </w:rPr>
-              <w:t>Configuraton conf = HBaseConfiguration.create()</w:t>
-            </w:r>
-          </w:p>
-          <w:p>
-            <w:pPr>
-              <w:numPr>
-                <w:numId w:val="0"/>
-              </w:numPr>
-              <w:rPr>
-                <w:rFonts w:hint="eastAsia"/>
-                <w:vertAlign w:val="baseline"/>
-                <w:lang w:val="en-US" w:eastAsia="zh-CN"/>
-              </w:rPr>
-            </w:pPr>
-            <w:r>
-              <w:rPr>
-                <w:rFonts w:hint="eastAsia"/>
-                <w:vertAlign w:val="baseline"/>
-                <w:lang w:val="en-US" w:eastAsia="zh-CN"/>
-              </w:rPr>
-              <w:t>conf.set(</w:t>
-            </w:r>
-            <w:r>
-              <w:rPr>
-                <w:rFonts w:hint="default"/>
-                <w:vertAlign w:val="baseline"/>
-                <w:lang w:val="en-US" w:eastAsia="zh-CN"/>
-              </w:rPr>
-              <w:t>“</w:t>
-            </w:r>
-            <w:r>
-              <w:rPr>
-                <w:rFonts w:hint="eastAsia"/>
-                <w:vertAlign w:val="baseline"/>
-                <w:lang w:val="en-US" w:eastAsia="zh-CN"/>
-              </w:rPr>
-              <w:t>hbase.zookeeper.quorum</w:t>
-            </w:r>
-            <w:r>
-              <w:rPr>
-                <w:rFonts w:hint="default"/>
-                <w:vertAlign w:val="baseline"/>
-                <w:lang w:val="en-US" w:eastAsia="zh-CN"/>
-              </w:rPr>
-              <w:t>”</w:t>
-            </w:r>
-            <w:r>
-              <w:rPr>
-                <w:rFonts w:hint="eastAsia"/>
-                <w:vertAlign w:val="baseline"/>
-                <w:lang w:val="en-US" w:eastAsia="zh-CN"/>
-              </w:rPr>
-              <w:t>,</w:t>
-            </w:r>
-            <w:r>
-              <w:rPr>
-                <w:rFonts w:hint="default"/>
-                <w:vertAlign w:val="baseline"/>
-                <w:lang w:val="en-US" w:eastAsia="zh-CN"/>
-              </w:rPr>
-              <w:t>”</w:t>
-            </w:r>
-            <w:r>
-              <w:rPr>
-                <w:rFonts w:hint="eastAsia"/>
-                <w:vertAlign w:val="baseline"/>
-                <w:lang w:val="en-US" w:eastAsia="zh-CN"/>
-              </w:rPr>
-              <w:t>hostname</w:t>
-            </w:r>
-            <w:r>
-              <w:rPr>
-                <w:rFonts w:hint="default"/>
-                <w:vertAlign w:val="baseline"/>
-                <w:lang w:val="en-US" w:eastAsia="zh-CN"/>
-              </w:rPr>
-              <w:t>”</w:t>
-            </w:r>
-            <w:r>
-              <w:rPr>
-                <w:rFonts w:hint="eastAsia"/>
-                <w:vertAlign w:val="baseline"/>
-                <w:lang w:val="en-US" w:eastAsia="zh-CN"/>
-              </w:rPr>
-              <w:t>);</w:t>
-            </w:r>
-          </w:p>
-          <w:p>
-            <w:pPr>
-              <w:numPr>
-                <w:numId w:val="0"/>
-              </w:numPr>
-              <w:rPr>
-                <w:rFonts w:hint="eastAsia"/>
-                <w:vertAlign w:val="baseline"/>
-                <w:lang w:val="en-US" w:eastAsia="zh-CN"/>
-              </w:rPr>
-            </w:pPr>
-            <w:r>
-              <w:rPr>
-                <w:rFonts w:hint="eastAsia"/>
-                <w:vertAlign w:val="baseline"/>
-                <w:lang w:val="en-US" w:eastAsia="zh-CN"/>
-              </w:rPr>
-              <w:t>Conf.set(</w:t>
-            </w:r>
-            <w:r>
-              <w:rPr>
-                <w:rFonts w:hint="default"/>
-                <w:vertAlign w:val="baseline"/>
-                <w:lang w:val="en-US" w:eastAsia="zh-CN"/>
-              </w:rPr>
-              <w:t>“</w:t>
-            </w:r>
-            <w:r>
-              <w:rPr>
-                <w:rFonts w:hint="eastAsia"/>
-                <w:vertAlign w:val="baseline"/>
-                <w:lang w:val="en-US" w:eastAsia="zh-CN"/>
-              </w:rPr>
-              <w:t>hbase.zookeeper.property.clientPort</w:t>
-            </w:r>
-            <w:r>
-              <w:rPr>
-                <w:rFonts w:hint="default"/>
-                <w:vertAlign w:val="baseline"/>
-                <w:lang w:val="en-US" w:eastAsia="zh-CN"/>
-              </w:rPr>
-              <w:t>”</w:t>
-            </w:r>
-            <w:r>
-              <w:rPr>
-                <w:rFonts w:hint="eastAsia"/>
-                <w:vertAlign w:val="baseline"/>
-                <w:lang w:val="en-US" w:eastAsia="zh-CN"/>
-              </w:rPr>
-              <w:t>,</w:t>
-            </w:r>
-            <w:r>
-              <w:rPr>
-                <w:rFonts w:hint="default"/>
-                <w:vertAlign w:val="baseline"/>
-                <w:lang w:val="en-US" w:eastAsia="zh-CN"/>
-              </w:rPr>
-              <w:t>”</w:t>
-            </w:r>
-            <w:r>
-              <w:rPr>
-                <w:rFonts w:hint="eastAsia"/>
-                <w:vertAlign w:val="baseline"/>
-                <w:lang w:val="en-US" w:eastAsia="zh-CN"/>
-              </w:rPr>
-              <w:t>2181</w:t>
-            </w:r>
-            <w:r>
-              <w:rPr>
-                <w:rFonts w:hint="default"/>
-                <w:vertAlign w:val="baseline"/>
-                <w:lang w:val="en-US" w:eastAsia="zh-CN"/>
-              </w:rPr>
-              <w:t>”</w:t>
-            </w:r>
-            <w:r>
-              <w:rPr>
-                <w:rFonts w:hint="eastAsia"/>
-                <w:vertAlign w:val="baseline"/>
-                <w:lang w:val="en-US" w:eastAsia="zh-CN"/>
-              </w:rPr>
-              <w:t>);</w:t>
-            </w:r>
-          </w:p>
-          <w:p>
-            <w:pPr>
-              <w:numPr>
-                <w:numId w:val="0"/>
-              </w:numPr>
-              <w:rPr>
-                <w:rFonts w:hint="default"/>
-                <w:vertAlign w:val="baseline"/>
-                <w:lang w:val="en-US" w:eastAsia="zh-CN"/>
-              </w:rPr>
-            </w:pPr>
-            <w:r>
-              <w:rPr>
-                <w:rFonts w:hint="eastAsia"/>
-                <w:vertAlign w:val="baseline"/>
-                <w:lang w:val="en-US" w:eastAsia="zh-CN"/>
-              </w:rPr>
-              <w:t>Connection conn = ConnectionFactory.createConnection(conf);</w:t>
-            </w:r>
-          </w:p>
-        </w:tc>
-      </w:tr>
-    </w:tbl>
-    <w:p>
-      <w:pPr>
-        <w:numPr>
-          <w:ilvl w:val="0"/>
-          <w:numId w:val="1"/>
-        </w:numPr>
-        <w:rPr>
-          <w:rFonts w:hint="eastAsia"/>
-          <w:vertAlign w:val="baseline"/>
-          <w:lang w:val="en-US" w:eastAsia="zh-CN"/>
-        </w:rPr>
-      </w:pPr>
-      <w:r>
-        <w:rPr>
-          <w:rFonts w:hint="eastAsia"/>
-          <w:vertAlign w:val="baseline"/>
-          <w:lang w:val="en-US" w:eastAsia="zh-CN"/>
-        </w:rPr>
-        <w:t>创建表</w:t>
-      </w:r>
-    </w:p>
-    <w:tbl>
-      <w:tblPr>
-        <w:tblStyle w:val="3"/>
-        <w:tblW w:w="0" w:type="auto"/>
-        <w:tblInd w:w="0" w:type="dxa"/>
-        <w:tblBorders>
-          <w:top w:val="single" w:color="auto" w:sz="4" w:space="0"/>
-          <w:left w:val="single" w:color="auto" w:sz="4" w:space="0"/>
-          <w:bottom w:val="single" w:color="auto" w:sz="4" w:space="0"/>
-          <w:right w:val="single" w:color="auto" w:sz="4" w:space="0"/>
-          <w:insideH w:val="single" w:color="auto" w:sz="4" w:space="0"/>
-          <w:insideV w:val="single" w:color="auto" w:sz="4" w:space="0"/>
-        </w:tblBorders>
-        <w:tblLayout w:type="autofit"/>
-        <w:tblCellMar>
-          <w:top w:w="0" w:type="dxa"/>
-          <w:left w:w="108" w:type="dxa"/>
-          <w:bottom w:w="0" w:type="dxa"/>
-          <w:right w:w="108" w:type="dxa"/>
-        </w:tblCellMar>
-      </w:tblPr>
-      <w:tblGrid>
-        <w:gridCol w:w="8522"/>
-      </w:tblGrid>
-      <w:tr>
-        <w:tblPrEx>
-          <w:tblBorders>
-            <w:top w:val="single" w:color="auto" w:sz="4" w:space="0"/>
-            <w:left w:val="single" w:color="auto" w:sz="4" w:space="0"/>
-            <w:bottom w:val="single" w:color="auto" w:sz="4" w:space="0"/>
-            <w:right w:val="single" w:color="auto" w:sz="4" w:space="0"/>
-            <w:insideH w:val="single" w:color="auto" w:sz="4" w:space="0"/>
-            <w:insideV w:val="single" w:color="auto" w:sz="4" w:space="0"/>
-          </w:tblBorders>
-        </w:tblPrEx>
-        <w:tc>
-          <w:tcPr>
-            <w:tcW w:w="8522" w:type="dxa"/>
-          </w:tcPr>
-          <w:p>
-            <w:pPr>
-              <w:numPr>
-                <w:ilvl w:val="0"/>
-                <w:numId w:val="0"/>
-              </w:numPr>
-              <w:rPr>
-                <w:rFonts w:hint="default"/>
-                <w:vertAlign w:val="baseline"/>
-                <w:lang w:val="en-US" w:eastAsia="zh-CN"/>
-              </w:rPr>
-            </w:pPr>
-            <w:r>
-              <w:rPr>
-                <w:rFonts w:hint="eastAsia"/>
-                <w:vertAlign w:val="baseline"/>
-                <w:lang w:val="en-US" w:eastAsia="zh-CN"/>
-              </w:rPr>
-              <w:t>Connection conn = getCon(); //得到链接</w:t>
-            </w:r>
-          </w:p>
-          <w:p>
-            <w:pPr>
-              <w:numPr>
-                <w:ilvl w:val="0"/>
-                <w:numId w:val="0"/>
-              </w:numPr>
-              <w:rPr>
-                <w:rFonts w:hint="default"/>
-                <w:vertAlign w:val="baseline"/>
-                <w:lang w:val="en-US" w:eastAsia="zh-CN"/>
-              </w:rPr>
-            </w:pPr>
-            <w:r>
-              <w:rPr>
-                <w:rFonts w:hint="eastAsia"/>
-                <w:vertAlign w:val="baseline"/>
-                <w:lang w:val="en-US" w:eastAsia="zh-CN"/>
-              </w:rPr>
-              <w:t>Admin admin = conn.getAdmin(); //得到数据库类</w:t>
-            </w:r>
-          </w:p>
-          <w:p>
-            <w:pPr>
-              <w:numPr>
-                <w:ilvl w:val="0"/>
-                <w:numId w:val="0"/>
-              </w:numPr>
-              <w:rPr>
-                <w:rFonts w:hint="default"/>
-                <w:vertAlign w:val="baseline"/>
-                <w:lang w:val="en-US" w:eastAsia="zh-CN"/>
-              </w:rPr>
-            </w:pPr>
-            <w:r>
-              <w:rPr>
-                <w:rFonts w:hint="eastAsia"/>
-                <w:vertAlign w:val="baseline"/>
-                <w:lang w:val="en-US" w:eastAsia="zh-CN"/>
-              </w:rPr>
-              <w:t>TableName tn = TableName.valueOf(tableName); //定义表名类</w:t>
-            </w:r>
-          </w:p>
-          <w:p>
-            <w:pPr>
-              <w:numPr>
-                <w:ilvl w:val="0"/>
-                <w:numId w:val="0"/>
-              </w:numPr>
-              <w:rPr>
-                <w:rFonts w:hint="default"/>
-                <w:vertAlign w:val="baseline"/>
-                <w:lang w:val="en-US" w:eastAsia="zh-CN"/>
-              </w:rPr>
-            </w:pPr>
-            <w:r>
-              <w:rPr>
-                <w:rFonts w:hint="eastAsia"/>
-                <w:vertAlign w:val="baseline"/>
-                <w:lang w:val="en-US" w:eastAsia="zh-CN"/>
-              </w:rPr>
-              <w:t>boolean exists = admin.tableExists(tn);  //查询表名是否存在</w:t>
-            </w:r>
-          </w:p>
-          <w:p>
-            <w:pPr>
-              <w:numPr>
-                <w:ilvl w:val="0"/>
-                <w:numId w:val="0"/>
-              </w:numPr>
-              <w:rPr>
-                <w:rFonts w:hint="eastAsia"/>
-                <w:vertAlign w:val="baseline"/>
-                <w:lang w:val="en-US" w:eastAsia="zh-CN"/>
-              </w:rPr>
-            </w:pPr>
-            <w:r>
-              <w:rPr>
-                <w:rFonts w:hint="eastAsia"/>
-                <w:vertAlign w:val="baseline"/>
-                <w:lang w:val="en-US" w:eastAsia="zh-CN"/>
-              </w:rPr>
-              <w:t>if (exists){</w:t>
-            </w:r>
-          </w:p>
-          <w:p>
-            <w:pPr>
-              <w:numPr>
-                <w:ilvl w:val="0"/>
-                <w:numId w:val="0"/>
-              </w:numPr>
-              <w:rPr>
-                <w:rFonts w:hint="eastAsia"/>
-                <w:vertAlign w:val="baseline"/>
-                <w:lang w:val="en-US" w:eastAsia="zh-CN"/>
-              </w:rPr>
-            </w:pPr>
-            <w:r>
-              <w:rPr>
-                <w:rFonts w:hint="eastAsia"/>
-                <w:vertAlign w:val="baseline"/>
-                <w:lang w:val="en-US" w:eastAsia="zh-CN"/>
-              </w:rPr>
-              <w:t xml:space="preserve">    return false;</w:t>
-            </w:r>
-          </w:p>
-          <w:p>
-            <w:pPr>
-              <w:numPr>
-                <w:ilvl w:val="0"/>
-                <w:numId w:val="0"/>
-              </w:numPr>
-              <w:rPr>
-                <w:rFonts w:hint="eastAsia"/>
-                <w:vertAlign w:val="baseline"/>
-                <w:lang w:val="en-US" w:eastAsia="zh-CN"/>
-              </w:rPr>
-            </w:pPr>
-            <w:r>
-              <w:rPr>
-                <w:rFonts w:hint="eastAsia"/>
-                <w:vertAlign w:val="baseline"/>
-                <w:lang w:val="en-US" w:eastAsia="zh-CN"/>
-              </w:rPr>
-              <w:t>}</w:t>
-            </w:r>
-          </w:p>
-          <w:p>
-            <w:pPr>
-              <w:numPr>
-                <w:ilvl w:val="0"/>
-                <w:numId w:val="0"/>
-              </w:numPr>
-              <w:rPr>
-                <w:rFonts w:hint="default"/>
-                <w:vertAlign w:val="baseline"/>
-                <w:lang w:val="en-US" w:eastAsia="zh-CN"/>
-              </w:rPr>
-            </w:pPr>
-            <w:r>
-              <w:rPr>
-                <w:rFonts w:hint="eastAsia"/>
-                <w:vertAlign w:val="baseline"/>
-                <w:lang w:val="en-US" w:eastAsia="zh-CN"/>
-              </w:rPr>
-              <w:t>TableDescriptorBuilder tdb = TableDescriptorBuilder.newBuilder(tn);//table构建器</w:t>
-            </w:r>
-          </w:p>
-          <w:p>
-            <w:pPr>
-              <w:numPr>
-                <w:ilvl w:val="0"/>
-                <w:numId w:val="0"/>
-              </w:numPr>
-              <w:rPr>
-                <w:rFonts w:hint="eastAsia"/>
-                <w:vertAlign w:val="baseline"/>
-                <w:lang w:val="en-US" w:eastAsia="zh-CN"/>
-              </w:rPr>
-            </w:pPr>
-            <w:r>
-              <w:rPr>
-                <w:rFonts w:hint="eastAsia"/>
-                <w:vertAlign w:val="baseline"/>
-                <w:lang w:val="en-US" w:eastAsia="zh-CN"/>
-              </w:rPr>
-              <w:t>List&lt;ColumnFamilyDescriptor&gt; cfs = new ArrayList&lt;ColumnFamilyDescriptor&gt;();</w:t>
-            </w:r>
-          </w:p>
-          <w:p>
-            <w:pPr>
-              <w:numPr>
-                <w:ilvl w:val="0"/>
-                <w:numId w:val="0"/>
-              </w:numPr>
-              <w:rPr>
-                <w:rFonts w:hint="eastAsia"/>
-                <w:vertAlign w:val="baseline"/>
-                <w:lang w:val="en-US" w:eastAsia="zh-CN"/>
-              </w:rPr>
-            </w:pPr>
-            <w:r>
-              <w:rPr>
-                <w:rFonts w:hint="eastAsia"/>
-                <w:vertAlign w:val="baseline"/>
-                <w:lang w:val="en-US" w:eastAsia="zh-CN"/>
-              </w:rPr>
-              <w:t>for(String columnFamily:columnFamilys){</w:t>
-            </w:r>
-          </w:p>
-          <w:p>
-            <w:pPr>
-              <w:numPr>
-                <w:ilvl w:val="0"/>
-                <w:numId w:val="0"/>
-              </w:numPr>
-              <w:rPr>
-                <w:rFonts w:hint="eastAsia"/>
-                <w:vertAlign w:val="baseline"/>
-                <w:lang w:val="en-US" w:eastAsia="zh-CN"/>
-              </w:rPr>
-            </w:pPr>
-            <w:r>
-              <w:rPr>
-                <w:rFonts w:hint="eastAsia"/>
-                <w:vertAlign w:val="baseline"/>
-                <w:lang w:val="en-US" w:eastAsia="zh-CN"/>
-              </w:rPr>
-              <w:t xml:space="preserve">    ColumnFamilyDescriptor cf = ColumnFamilyDescriptorBuilder.newBuilder(columnFamily.getBytes()).build();</w:t>
-            </w:r>
-          </w:p>
-          <w:p>
-            <w:pPr>
-              <w:numPr>
-                <w:ilvl w:val="0"/>
-                <w:numId w:val="0"/>
-              </w:numPr>
-              <w:rPr>
-                <w:rFonts w:hint="eastAsia"/>
-                <w:vertAlign w:val="baseline"/>
-                <w:lang w:val="en-US" w:eastAsia="zh-CN"/>
-              </w:rPr>
-            </w:pPr>
-            <w:r>
-              <w:rPr>
-                <w:rFonts w:hint="eastAsia"/>
-                <w:vertAlign w:val="baseline"/>
-                <w:lang w:val="en-US" w:eastAsia="zh-CN"/>
-              </w:rPr>
-              <w:t xml:space="preserve">    cfs.add(cf);</w:t>
-            </w:r>
-          </w:p>
-          <w:p>
-            <w:pPr>
-              <w:numPr>
-                <w:ilvl w:val="0"/>
-                <w:numId w:val="0"/>
-              </w:numPr>
-              <w:rPr>
-                <w:rFonts w:hint="eastAsia"/>
-                <w:vertAlign w:val="baseline"/>
-                <w:lang w:val="en-US" w:eastAsia="zh-CN"/>
-              </w:rPr>
-            </w:pPr>
-            <w:r>
-              <w:rPr>
-                <w:rFonts w:hint="eastAsia"/>
-                <w:vertAlign w:val="baseline"/>
-                <w:lang w:val="en-US" w:eastAsia="zh-CN"/>
-              </w:rPr>
-              <w:t>}</w:t>
-            </w:r>
-          </w:p>
-          <w:p>
-            <w:pPr>
-              <w:numPr>
-                <w:ilvl w:val="0"/>
-                <w:numId w:val="0"/>
-              </w:numPr>
-              <w:rPr>
-                <w:rFonts w:hint="eastAsia"/>
-                <w:vertAlign w:val="baseline"/>
-                <w:lang w:val="en-US" w:eastAsia="zh-CN"/>
-              </w:rPr>
-            </w:pPr>
-            <w:r>
-              <w:rPr>
-                <w:rFonts w:hint="eastAsia"/>
-                <w:vertAlign w:val="baseline"/>
-                <w:lang w:val="en-US" w:eastAsia="zh-CN"/>
-              </w:rPr>
-              <w:t>tdb.setColumnFamilies(cfs);</w:t>
-            </w:r>
-          </w:p>
-          <w:p>
-            <w:pPr>
-              <w:numPr>
-                <w:ilvl w:val="0"/>
-                <w:numId w:val="0"/>
-              </w:numPr>
-              <w:rPr>
-                <w:rFonts w:hint="eastAsia"/>
-                <w:vertAlign w:val="baseline"/>
-                <w:lang w:val="en-US" w:eastAsia="zh-CN"/>
-              </w:rPr>
-            </w:pPr>
-            <w:r>
-              <w:rPr>
-                <w:rFonts w:hint="eastAsia"/>
-                <w:vertAlign w:val="baseline"/>
-                <w:lang w:val="en-US" w:eastAsia="zh-CN"/>
-              </w:rPr>
-              <w:t>admin.createTable(tdb.build());</w:t>
-            </w:r>
-          </w:p>
-          <w:p>
-            <w:pPr>
-              <w:numPr>
-                <w:ilvl w:val="0"/>
-                <w:numId w:val="0"/>
-              </w:numPr>
-              <w:rPr>
-                <w:rFonts w:hint="default"/>
-                <w:vertAlign w:val="baseline"/>
-                <w:lang w:val="en-US" w:eastAsia="zh-CN"/>
-              </w:rPr>
-            </w:pPr>
-            <w:r>
-              <w:rPr>
-                <w:rFonts w:hint="eastAsia"/>
-                <w:vertAlign w:val="baseline"/>
-                <w:lang w:val="en-US" w:eastAsia="zh-CN"/>
-              </w:rPr>
-              <w:t>return false;</w:t>
-            </w:r>
+              <w:rPr>
+                <w:rFonts w:hint="default" w:ascii="Arial" w:hAnsi="Arial" w:eastAsia="宋体" w:cs="Arial"/>
+                <w:i w:val="0"/>
+                <w:caps w:val="0"/>
+                <w:color w:val="4F4F4F"/>
+                <w:spacing w:val="0"/>
+                <w:sz w:val="16"/>
+                <w:szCs w:val="16"/>
+                <w:shd w:val="clear" w:fill="F7F7F7"/>
+                <w:vertAlign w:val="baseline"/>
+                <w:lang w:val="en-US" w:eastAsia="zh-CN"/>
+              </w:rPr>
+            </w:pPr>
+            <w:r>
+              <w:rPr>
+                <w:rFonts w:hint="eastAsia"/>
+                <w:vertAlign w:val="baseline"/>
+                <w:lang w:val="en-US" w:eastAsia="zh-CN"/>
+              </w:rPr>
+              <w:t>Scan，扫描。结合 filter，filter 包含有 RowFilter SingleColumnValueFilter,ColumnPrefixFilter</w:t>
+            </w:r>
+            <w:bookmarkStart w:id="0" w:name="_GoBack"/>
+            <w:bookmarkEnd w:id="0"/>
           </w:p>
         </w:tc>
       </w:tr>
